--- a/TFM_AirBNB.docx
+++ b/TFM_AirBNB.docx
@@ -166,47 +166,7 @@
           <w:szCs w:val="20"/>
           <w:lang w:val="es-ES"/>
         </w:rPr>
-        <w:t xml:space="preserve">n </w:t>
-      </w:r>
-      <w:proofErr w:type="spellStart"/>
-      <w:r>
-        <w:rPr>
-          <w:rFonts w:ascii="Verdana" w:hAnsi="Verdana"/>
-          <w:sz w:val="20"/>
-          <w:szCs w:val="20"/>
-          <w:lang w:val="es-ES"/>
-        </w:rPr>
-        <w:t>AirBNB</w:t>
-      </w:r>
-      <w:proofErr w:type="spellEnd"/>
-      <w:r>
-        <w:rPr>
-          <w:rFonts w:ascii="Verdana" w:hAnsi="Verdana"/>
-          <w:sz w:val="20"/>
-          <w:szCs w:val="20"/>
-          <w:lang w:val="es-ES"/>
-        </w:rPr>
-        <w:t xml:space="preserve">, Uber, Car2Go o </w:t>
-      </w:r>
-      <w:proofErr w:type="spellStart"/>
-      <w:r>
-        <w:rPr>
-          <w:rFonts w:ascii="Verdana" w:hAnsi="Verdana"/>
-          <w:sz w:val="20"/>
-          <w:szCs w:val="20"/>
-          <w:lang w:val="es-ES"/>
-        </w:rPr>
-        <w:t>Glovo</w:t>
-      </w:r>
-      <w:proofErr w:type="spellEnd"/>
-      <w:r>
-        <w:rPr>
-          <w:rFonts w:ascii="Verdana" w:hAnsi="Verdana"/>
-          <w:sz w:val="20"/>
-          <w:szCs w:val="20"/>
-          <w:lang w:val="es-ES"/>
-        </w:rPr>
-        <w:t>.</w:t>
+        <w:t>n AirBNB, Uber, Car2Go o Glovo.</w:t>
       </w:r>
     </w:p>
     <w:p>
@@ -287,51 +247,7 @@
           <w:szCs w:val="20"/>
           <w:lang w:val="es-ES"/>
         </w:rPr>
-        <w:t>(</w:t>
-      </w:r>
-      <w:proofErr w:type="spellStart"/>
-      <w:r>
-        <w:rPr>
-          <w:rFonts w:ascii="Verdana" w:hAnsi="Verdana"/>
-          <w:i/>
-          <w:sz w:val="20"/>
-          <w:szCs w:val="20"/>
-          <w:lang w:val="es-ES"/>
-        </w:rPr>
-        <w:t>sharing</w:t>
-      </w:r>
-      <w:proofErr w:type="spellEnd"/>
-      <w:r>
-        <w:rPr>
-          <w:rFonts w:ascii="Verdana" w:hAnsi="Verdana"/>
-          <w:i/>
-          <w:sz w:val="20"/>
-          <w:szCs w:val="20"/>
-          <w:lang w:val="es-ES"/>
-        </w:rPr>
-        <w:t xml:space="preserve"> </w:t>
-      </w:r>
-      <w:proofErr w:type="spellStart"/>
-      <w:r>
-        <w:rPr>
-          <w:rFonts w:ascii="Verdana" w:hAnsi="Verdana"/>
-          <w:i/>
-          <w:sz w:val="20"/>
-          <w:szCs w:val="20"/>
-          <w:lang w:val="es-ES"/>
-        </w:rPr>
-        <w:t>economy</w:t>
-      </w:r>
-      <w:proofErr w:type="spellEnd"/>
-      <w:r>
-        <w:rPr>
-          <w:rFonts w:ascii="Verdana" w:hAnsi="Verdana"/>
-          <w:i/>
-          <w:sz w:val="20"/>
-          <w:szCs w:val="20"/>
-          <w:lang w:val="es-ES"/>
-        </w:rPr>
-        <w:t>)</w:t>
+        <w:t>(sharing economy)</w:t>
       </w:r>
       <w:r>
         <w:rPr>
@@ -392,6 +308,7 @@
           <w:id w:val="1249857123"/>
           <w:citation/>
         </w:sdtPr>
+        <w:sdtEndPr/>
         <w:sdtContent>
           <w:r>
             <w:rPr>
@@ -533,51 +450,7 @@
           <w:szCs w:val="20"/>
           <w:lang w:val="es-ES"/>
         </w:rPr>
-        <w:t>(</w:t>
-      </w:r>
-      <w:proofErr w:type="spellStart"/>
-      <w:r>
-        <w:rPr>
-          <w:rFonts w:ascii="Verdana" w:hAnsi="Verdana"/>
-          <w:i/>
-          <w:sz w:val="20"/>
-          <w:szCs w:val="20"/>
-          <w:lang w:val="es-ES"/>
-        </w:rPr>
-        <w:t>collaborative</w:t>
-      </w:r>
-      <w:proofErr w:type="spellEnd"/>
-      <w:r>
-        <w:rPr>
-          <w:rFonts w:ascii="Verdana" w:hAnsi="Verdana"/>
-          <w:i/>
-          <w:sz w:val="20"/>
-          <w:szCs w:val="20"/>
-          <w:lang w:val="es-ES"/>
-        </w:rPr>
-        <w:t xml:space="preserve"> </w:t>
-      </w:r>
-      <w:proofErr w:type="spellStart"/>
-      <w:r>
-        <w:rPr>
-          <w:rFonts w:ascii="Verdana" w:hAnsi="Verdana"/>
-          <w:i/>
-          <w:sz w:val="20"/>
-          <w:szCs w:val="20"/>
-          <w:lang w:val="es-ES"/>
-        </w:rPr>
-        <w:t>consumption</w:t>
-      </w:r>
-      <w:proofErr w:type="spellEnd"/>
-      <w:r>
-        <w:rPr>
-          <w:rFonts w:ascii="Verdana" w:hAnsi="Verdana"/>
-          <w:i/>
-          <w:sz w:val="20"/>
-          <w:szCs w:val="20"/>
-          <w:lang w:val="es-ES"/>
-        </w:rPr>
-        <w:t>)</w:t>
+        <w:t>(collaborative consumption)</w:t>
       </w:r>
       <w:r>
         <w:rPr>
@@ -617,6 +490,7 @@
           <w:id w:val="-1493327501"/>
           <w:citation/>
         </w:sdtPr>
+        <w:sdtEndPr/>
         <w:sdtContent>
           <w:r>
             <w:rPr>
@@ -684,7 +558,6 @@
         </w:rPr>
         <w:t xml:space="preserve"> En el caso de los servicios, la etapa posterior a la transacción es importante para captación de valor por parte de los proveedores. De esta forma, variables como </w:t>
       </w:r>
-      <w:proofErr w:type="spellStart"/>
       <w:r>
         <w:rPr>
           <w:rFonts w:ascii="Verdana" w:hAnsi="Verdana"/>
@@ -693,18 +566,7 @@
           <w:szCs w:val="20"/>
           <w:lang w:val="es-ES"/>
         </w:rPr>
-        <w:t>reviews</w:t>
-      </w:r>
-      <w:proofErr w:type="spellEnd"/>
-      <w:r>
-        <w:rPr>
-          <w:rFonts w:ascii="Verdana" w:hAnsi="Verdana"/>
-          <w:i/>
-          <w:sz w:val="20"/>
-          <w:szCs w:val="20"/>
-          <w:lang w:val="es-ES"/>
-        </w:rPr>
-        <w:t xml:space="preserve"> </w:t>
+        <w:t xml:space="preserve">reviews </w:t>
       </w:r>
       <w:r>
         <w:rPr>
@@ -726,6 +588,7 @@
           <w:id w:val="1911579529"/>
           <w:citation/>
         </w:sdtPr>
+        <w:sdtEndPr/>
         <w:sdtContent>
           <w:r>
             <w:rPr>
@@ -821,56 +684,16 @@
           <w:szCs w:val="20"/>
           <w:lang w:val="es-ES"/>
         </w:rPr>
-        <w:t xml:space="preserve"> han empezado como </w:t>
-      </w:r>
-      <w:proofErr w:type="spellStart"/>
-      <w:r>
-        <w:rPr>
-          <w:rFonts w:ascii="Verdana" w:hAnsi="Verdana"/>
-          <w:sz w:val="20"/>
-          <w:szCs w:val="20"/>
-          <w:lang w:val="es-ES"/>
-        </w:rPr>
-        <w:t>startups</w:t>
-      </w:r>
-      <w:proofErr w:type="spellEnd"/>
-      <w:r>
-        <w:rPr>
-          <w:rFonts w:ascii="Verdana" w:hAnsi="Verdana"/>
-          <w:sz w:val="20"/>
-          <w:szCs w:val="20"/>
-          <w:lang w:val="es-ES"/>
-        </w:rPr>
-        <w:t xml:space="preserve"> </w:t>
-      </w:r>
-      <w:r>
-        <w:rPr>
-          <w:rFonts w:ascii="Verdana" w:hAnsi="Verdana"/>
-          <w:sz w:val="20"/>
-          <w:szCs w:val="20"/>
-          <w:lang w:val="es-ES"/>
-        </w:rPr>
-        <w:t xml:space="preserve">de </w:t>
-      </w:r>
-      <w:proofErr w:type="spellStart"/>
-      <w:r>
-        <w:rPr>
-          <w:rFonts w:ascii="Verdana" w:hAnsi="Verdana"/>
-          <w:sz w:val="20"/>
-          <w:szCs w:val="20"/>
-          <w:lang w:val="es-ES"/>
-        </w:rPr>
-        <w:t>Silicon</w:t>
-      </w:r>
-      <w:proofErr w:type="spellEnd"/>
-      <w:r>
-        <w:rPr>
-          <w:rFonts w:ascii="Verdana" w:hAnsi="Verdana"/>
-          <w:sz w:val="20"/>
-          <w:szCs w:val="20"/>
-          <w:lang w:val="es-ES"/>
-        </w:rPr>
-        <w:t xml:space="preserve"> Valley que han tenido un rápido crecimiento y actualmente son multinacionales que operan en ciudades por todo el mundo y se estima su valoración en miles de millones de dólares </w:t>
+        <w:t xml:space="preserve"> han empezado como startups </w:t>
+      </w:r>
+      <w:r>
+        <w:rPr>
+          <w:rFonts w:ascii="Verdana" w:hAnsi="Verdana"/>
+          <w:sz w:val="20"/>
+          <w:szCs w:val="20"/>
+          <w:lang w:val="es-ES"/>
+        </w:rPr>
+        <w:t xml:space="preserve">de Silicon Valley que han tenido un rápido crecimiento y actualmente son multinacionales que operan en ciudades por todo el mundo y se estima su valoración en miles de millones de dólares </w:t>
       </w:r>
       <w:sdt>
         <w:sdtPr>
@@ -883,6 +706,7 @@
           <w:id w:val="1745303533"/>
           <w:citation/>
         </w:sdtPr>
+        <w:sdtEndPr/>
         <w:sdtContent>
           <w:r>
             <w:rPr>
@@ -995,20 +819,9 @@
           <w:szCs w:val="20"/>
           <w:lang w:val="en-US"/>
         </w:rPr>
-        <w:t>Anti-</w:t>
-      </w:r>
-      <w:proofErr w:type="spellStart"/>
-      <w:r>
-        <w:rPr>
-          <w:rFonts w:ascii="Verdana" w:hAnsi="Verdana"/>
-          <w:sz w:val="20"/>
-          <w:szCs w:val="20"/>
-          <w:lang w:val="en-US"/>
-        </w:rPr>
-        <w:t>airbnb</w:t>
+        <w:t>Anti-airbnb</w:t>
       </w:r>
       <w:commentRangeEnd w:id="2"/>
-      <w:proofErr w:type="spellEnd"/>
       <w:r>
         <w:rPr>
           <w:rStyle w:val="CommentReference"/>
@@ -1026,7 +839,6 @@
         </w:rPr>
       </w:pPr>
       <w:commentRangeStart w:id="3"/>
-      <w:proofErr w:type="spellStart"/>
       <w:r>
         <w:rPr>
           <w:rFonts w:ascii="Verdana" w:hAnsi="Verdana"/>
@@ -1036,7 +848,6 @@
         </w:rPr>
         <w:t>Turismo</w:t>
       </w:r>
-      <w:proofErr w:type="spellEnd"/>
       <w:r>
         <w:rPr>
           <w:rFonts w:ascii="Verdana" w:hAnsi="Verdana"/>
@@ -1044,20 +855,9 @@
           <w:szCs w:val="20"/>
           <w:lang w:val="en-US"/>
         </w:rPr>
-        <w:t xml:space="preserve">: Madrid y </w:t>
-      </w:r>
-      <w:proofErr w:type="spellStart"/>
-      <w:r>
-        <w:rPr>
-          <w:rFonts w:ascii="Verdana" w:hAnsi="Verdana"/>
-          <w:sz w:val="20"/>
-          <w:szCs w:val="20"/>
-          <w:lang w:val="en-US"/>
-        </w:rPr>
-        <w:t>Lisboa</w:t>
+        <w:t>: Madrid y Lisboa</w:t>
       </w:r>
       <w:commentRangeEnd w:id="3"/>
-      <w:proofErr w:type="spellEnd"/>
       <w:r>
         <w:rPr>
           <w:rStyle w:val="CommentReference"/>
@@ -1071,7 +871,7 @@
           <w:rFonts w:ascii="Verdana" w:hAnsi="Verdana"/>
           <w:sz w:val="20"/>
           <w:szCs w:val="20"/>
-          <w:lang w:val="es-ES"/>
+          <w:lang w:val="en-US"/>
         </w:rPr>
       </w:pPr>
     </w:p>
@@ -1079,14 +879,171 @@
       <w:pPr>
         <w:rPr>
           <w:rFonts w:ascii="Verdana" w:hAnsi="Verdana"/>
-          <w:sz w:val="20"/>
-          <w:szCs w:val="20"/>
-          <w:lang w:val="en-US"/>
-        </w:rPr>
-      </w:pPr>
+          <w:b/>
+          <w:sz w:val="20"/>
+          <w:szCs w:val="20"/>
+          <w:lang w:val="es-ES"/>
+        </w:rPr>
+      </w:pPr>
+      <w:r>
+        <w:rPr>
+          <w:rFonts w:ascii="Verdana" w:hAnsi="Verdana"/>
+          <w:b/>
+          <w:sz w:val="20"/>
+          <w:szCs w:val="20"/>
+          <w:lang w:val="es-ES"/>
+        </w:rPr>
+        <w:t>Lisboa</w:t>
+      </w:r>
     </w:p>
     <w:p>
       <w:pPr>
+        <w:spacing w:line="360" w:lineRule="auto"/>
+        <w:jc w:val="both"/>
+        <w:rPr>
+          <w:rFonts w:ascii="Verdana" w:hAnsi="Verdana"/>
+          <w:sz w:val="20"/>
+          <w:szCs w:val="20"/>
+          <w:lang w:val="es-ES"/>
+        </w:rPr>
+      </w:pPr>
+      <w:r>
+        <w:rPr>
+          <w:rFonts w:ascii="Verdana" w:hAnsi="Verdana"/>
+          <w:sz w:val="20"/>
+          <w:szCs w:val="20"/>
+          <w:lang w:val="es-ES"/>
+        </w:rPr>
+        <w:lastRenderedPageBreak/>
+        <w:t xml:space="preserve">Con el crecimiento del turismo en los </w:t>
+      </w:r>
+      <w:r>
+        <w:rPr>
+          <w:rFonts w:ascii="Verdana" w:hAnsi="Verdana"/>
+          <w:sz w:val="20"/>
+          <w:szCs w:val="20"/>
+          <w:lang w:val="es-ES"/>
+        </w:rPr>
+        <w:t>últimos años, ha aparecido en 2008 el concepto legal de “alojamiento local” (decreto ley 39/2008)</w:t>
+      </w:r>
+      <w:r>
+        <w:rPr>
+          <w:rFonts w:ascii="Verdana" w:hAnsi="Verdana"/>
+          <w:sz w:val="20"/>
+          <w:szCs w:val="20"/>
+          <w:lang w:val="es-ES"/>
+        </w:rPr>
+        <w:t xml:space="preserve">, que se definía como las propiedades </w:t>
+      </w:r>
+      <w:r>
+        <w:rPr>
+          <w:rFonts w:ascii="Verdana" w:hAnsi="Verdana"/>
+          <w:sz w:val="20"/>
+          <w:szCs w:val="20"/>
+          <w:lang w:val="es-ES"/>
+        </w:rPr>
+        <w:t>que ofrecía</w:t>
+      </w:r>
+      <w:r>
+        <w:rPr>
+          <w:rFonts w:ascii="Verdana" w:hAnsi="Verdana"/>
+          <w:sz w:val="20"/>
+          <w:szCs w:val="20"/>
+          <w:lang w:val="es-ES"/>
+        </w:rPr>
+        <w:t>n servicios de alquiler temporal a través de una remuneración, pero sin los requisitos para que se consider</w:t>
+      </w:r>
+      <w:r>
+        <w:rPr>
+          <w:rFonts w:ascii="Verdana" w:hAnsi="Verdana"/>
+          <w:sz w:val="20"/>
+          <w:szCs w:val="20"/>
+          <w:lang w:val="es-ES"/>
+        </w:rPr>
+        <w:t>ara</w:t>
+      </w:r>
+      <w:r>
+        <w:rPr>
+          <w:rFonts w:ascii="Verdana" w:hAnsi="Verdana"/>
+          <w:sz w:val="20"/>
+          <w:szCs w:val="20"/>
+          <w:lang w:val="es-ES"/>
+        </w:rPr>
+        <w:t xml:space="preserve">n como empresas turísticas. </w:t>
+      </w:r>
+      <w:r>
+        <w:rPr>
+          <w:rFonts w:ascii="Verdana" w:hAnsi="Verdana"/>
+          <w:sz w:val="20"/>
+          <w:szCs w:val="20"/>
+          <w:lang w:val="es-ES"/>
+        </w:rPr>
+        <w:t>Desde este momento que hay una obligación de registrar las propiedades en el ayuntamiento local, garantizar los requisitos mínimos de higiene y seguridad y que el servicio de alquiler no supere los 30 días. El límite de huéspedes está definido por las camas disponibles en la propiedad.</w:t>
+      </w:r>
+    </w:p>
+    <w:p>
+      <w:pPr>
+        <w:spacing w:line="360" w:lineRule="auto"/>
+        <w:jc w:val="both"/>
+        <w:rPr>
+          <w:rFonts w:ascii="Verdana" w:hAnsi="Verdana"/>
+          <w:sz w:val="20"/>
+          <w:szCs w:val="20"/>
+          <w:lang w:val="es-ES"/>
+        </w:rPr>
+      </w:pPr>
+      <w:r>
+        <w:rPr>
+          <w:rFonts w:ascii="Verdana" w:hAnsi="Verdana"/>
+          <w:sz w:val="20"/>
+          <w:szCs w:val="20"/>
+          <w:lang w:val="es-ES"/>
+        </w:rPr>
+        <w:t xml:space="preserve">En 2014, debido a la importancia turística que ha ganado este tipo de propiedades, se ha creado una legislación específica (decreto ley 128/2014), que impone un límite de explotación a los propietarios de máximo 9 apartamentos por edificio y la capacidad máxima de 9 habitaciones y 30 huéspedes por propiedad. Se estrechan las condiciones de seguridad, obligando a la propiedad que disponga de un extintor, manta de incendios y un maletín de primeros auxilios. A nivel del registro, este pasa a ser obligatorio </w:t>
+      </w:r>
+      <w:r>
+        <w:rPr>
+          <w:rFonts w:ascii="Verdana" w:hAnsi="Verdana"/>
+          <w:sz w:val="20"/>
+          <w:szCs w:val="20"/>
+          <w:lang w:val="es-ES"/>
+        </w:rPr>
+        <w:t xml:space="preserve">de forma </w:t>
+      </w:r>
+      <w:bookmarkStart w:id="4" w:name="_GoBack"/>
+      <w:bookmarkEnd w:id="4"/>
+      <w:r>
+        <w:rPr>
+          <w:rFonts w:ascii="Verdana" w:hAnsi="Verdana"/>
+          <w:sz w:val="20"/>
+          <w:szCs w:val="20"/>
+          <w:lang w:val="es-ES"/>
+        </w:rPr>
+        <w:t>online en el Turismo de Portugal.</w:t>
+      </w:r>
+    </w:p>
+    <w:p>
+      <w:pPr>
+        <w:rPr>
+          <w:rFonts w:ascii="Verdana" w:hAnsi="Verdana"/>
+          <w:sz w:val="20"/>
+          <w:szCs w:val="20"/>
+          <w:lang w:val="es-ES"/>
+        </w:rPr>
+      </w:pPr>
+    </w:p>
+    <w:p>
+      <w:pPr>
+        <w:rPr>
+          <w:rFonts w:ascii="Verdana" w:hAnsi="Verdana"/>
+          <w:sz w:val="20"/>
+          <w:szCs w:val="20"/>
+          <w:lang w:val="es-ES"/>
+        </w:rPr>
+      </w:pPr>
+    </w:p>
+    <w:p>
+      <w:pPr>
         <w:rPr>
           <w:rFonts w:ascii="Verdana" w:hAnsi="Verdana"/>
           <w:sz w:val="20"/>
@@ -1098,7 +1055,6 @@
         <w:rPr>
           <w:noProof/>
         </w:rPr>
-        <w:lastRenderedPageBreak/>
         <w:drawing>
           <wp:inline distT="0" distB="0" distL="0" distR="0" wp14:anchorId="5DDF299B" wp14:editId="554BF8B2">
             <wp:extent cx="5400040" cy="3041159"/>
@@ -1162,6 +1118,7 @@
         <w:rPr>
           <w:noProof/>
         </w:rPr>
+        <w:lastRenderedPageBreak/>
         <w:drawing>
           <wp:inline distT="0" distB="0" distL="0" distR="0" wp14:anchorId="5E90B940" wp14:editId="711FBE5D">
             <wp:extent cx="5400040" cy="3041159"/>
@@ -1228,99 +1185,8 @@
           <w:szCs w:val="20"/>
           <w:lang w:val="en-US"/>
         </w:rPr>
-        <w:t>https://www.jornaldenegocios.pt/empresas/turismo---</w:t>
-      </w:r>
-      <w:proofErr w:type="spellStart"/>
-      <w:r>
-        <w:rPr>
-          <w:rFonts w:ascii="Verdana" w:hAnsi="Verdana"/>
-          <w:sz w:val="20"/>
-          <w:szCs w:val="20"/>
-          <w:lang w:val="en-US"/>
-        </w:rPr>
-        <w:t>lazer</w:t>
-      </w:r>
-      <w:proofErr w:type="spellEnd"/>
-      <w:r>
-        <w:rPr>
-          <w:rFonts w:ascii="Verdana" w:hAnsi="Verdana"/>
-          <w:sz w:val="20"/>
-          <w:szCs w:val="20"/>
-          <w:lang w:val="en-US"/>
-        </w:rPr>
-        <w:t>/</w:t>
-      </w:r>
-      <w:proofErr w:type="spellStart"/>
-      <w:r>
-        <w:rPr>
-          <w:rFonts w:ascii="Verdana" w:hAnsi="Verdana"/>
-          <w:sz w:val="20"/>
-          <w:szCs w:val="20"/>
-          <w:lang w:val="en-US"/>
-        </w:rPr>
-        <w:t>detalhe</w:t>
-      </w:r>
-      <w:proofErr w:type="spellEnd"/>
-      <w:r>
-        <w:rPr>
-          <w:rFonts w:ascii="Verdana" w:hAnsi="Verdana"/>
-          <w:sz w:val="20"/>
-          <w:szCs w:val="20"/>
-          <w:lang w:val="en-US"/>
-        </w:rPr>
-        <w:t>/a-</w:t>
-      </w:r>
-      <w:proofErr w:type="spellStart"/>
-      <w:r>
-        <w:rPr>
-          <w:rFonts w:ascii="Verdana" w:hAnsi="Verdana"/>
-          <w:sz w:val="20"/>
-          <w:szCs w:val="20"/>
-          <w:lang w:val="en-US"/>
-        </w:rPr>
-        <w:t>evolucao</w:t>
-      </w:r>
-      <w:proofErr w:type="spellEnd"/>
-      <w:r>
-        <w:rPr>
-          <w:rFonts w:ascii="Verdana" w:hAnsi="Verdana"/>
-          <w:sz w:val="20"/>
-          <w:szCs w:val="20"/>
-          <w:lang w:val="en-US"/>
-        </w:rPr>
-        <w:t>-do-</w:t>
-      </w:r>
-      <w:proofErr w:type="spellStart"/>
-      <w:r>
-        <w:rPr>
-          <w:rFonts w:ascii="Verdana" w:hAnsi="Verdana"/>
-          <w:sz w:val="20"/>
-          <w:szCs w:val="20"/>
-          <w:lang w:val="en-US"/>
-        </w:rPr>
-        <w:t>turismo</w:t>
-      </w:r>
-      <w:proofErr w:type="spellEnd"/>
-      <w:r>
-        <w:rPr>
-          <w:rFonts w:ascii="Verdana" w:hAnsi="Verdana"/>
-          <w:sz w:val="20"/>
-          <w:szCs w:val="20"/>
-          <w:lang w:val="en-US"/>
-        </w:rPr>
-        <w:t>-</w:t>
-      </w:r>
-      <w:proofErr w:type="spellStart"/>
-      <w:r>
-        <w:rPr>
-          <w:rFonts w:ascii="Verdana" w:hAnsi="Verdana"/>
-          <w:sz w:val="20"/>
-          <w:szCs w:val="20"/>
-          <w:lang w:val="en-US"/>
-        </w:rPr>
-        <w:t>em-cinco-graficos</w:t>
-      </w:r>
-      <w:proofErr w:type="spellEnd"/>
+        <w:t>https://www.jornaldenegocios.pt/empresas/turismo---lazer/detalhe/a-evolucao-do-turismo-em-cinco-graficos</w:t>
+      </w:r>
     </w:p>
     <w:p>
       <w:pPr>
@@ -1383,7 +1249,7 @@
         </w:rPr>
         <w:t xml:space="preserve">El </w:t>
       </w:r>
-      <w:commentRangeStart w:id="4"/>
+      <w:commentRangeStart w:id="5"/>
       <w:r>
         <w:rPr>
           <w:rFonts w:ascii="Verdana" w:hAnsi="Verdana"/>
@@ -1393,12 +1259,12 @@
         </w:rPr>
         <w:t>modelo de datos consiste en la extracción, transformación y almacenamiento de los datos en una base de datos.</w:t>
       </w:r>
-      <w:commentRangeEnd w:id="4"/>
+      <w:commentRangeEnd w:id="5"/>
       <w:r>
         <w:rPr>
           <w:rStyle w:val="CommentReference"/>
         </w:rPr>
-        <w:commentReference w:id="4"/>
+        <w:commentReference w:id="5"/>
       </w:r>
     </w:p>
     <w:p>
@@ -1456,7 +1322,152 @@
           <w:szCs w:val="20"/>
           <w:lang w:val="es-ES"/>
         </w:rPr>
-        <w:t xml:space="preserve">Tiene una API de acceso limitado para ayudar a los anfitriones a gestionar sus reservas y anuncios y crear flujos de </w:t>
+        <w:t xml:space="preserve">Tiene una API de acceso limitado para ayudar a los anfitriones a gestionar sus reservas y anuncios y crear flujos de trabajo, pero no permite acceder a información sobre propiedades disponibles por región, </w:t>
+      </w:r>
+      <w:r>
+        <w:rPr>
+          <w:rFonts w:ascii="Verdana" w:hAnsi="Verdana"/>
+          <w:sz w:val="20"/>
+          <w:szCs w:val="20"/>
+          <w:lang w:val="es-ES"/>
+        </w:rPr>
+        <w:t xml:space="preserve">propietarios o alquileres. Sin embargo, dentro del movimiento anti Airbnb, ha surgido el proyecto </w:t>
+      </w:r>
+      <w:r>
+        <w:rPr>
+          <w:rFonts w:ascii="Verdana" w:hAnsi="Verdana"/>
+          <w:i/>
+          <w:sz w:val="20"/>
+          <w:szCs w:val="20"/>
+          <w:lang w:val="es-ES"/>
+        </w:rPr>
+        <w:t xml:space="preserve">Inside Airbnb, </w:t>
+      </w:r>
+      <w:r>
+        <w:rPr>
+          <w:rFonts w:ascii="Verdana" w:hAnsi="Verdana"/>
+          <w:sz w:val="20"/>
+          <w:szCs w:val="20"/>
+          <w:lang w:val="es-ES"/>
+        </w:rPr>
+        <w:t xml:space="preserve">creado por el activista australiano Murray Cox, para evaluar el impacto del uso de la plataforma en su país natal. Algunos ayuntamientos del país han incluso utilizado estos datos en vez de los oficiales de la plataforma para analizar el impacto local. El activista dice que el gobierno de Australia ha permitido que la empresa se implantara en la ciudad para pasar una imagen imagen liberal y adaptada a la nueva realidad, pero sin evaluar su impacto en las rentas y en la infraestructura. De esta forma, el proyecto </w:t>
+      </w:r>
+      <w:r>
+        <w:rPr>
+          <w:rFonts w:ascii="Verdana" w:hAnsi="Verdana"/>
+          <w:sz w:val="20"/>
+          <w:szCs w:val="20"/>
+          <w:lang w:val="es-ES"/>
+        </w:rPr>
+        <w:t xml:space="preserve">ha sido creado </w:t>
+      </w:r>
+      <w:r>
+        <w:rPr>
+          <w:rFonts w:ascii="Verdana" w:hAnsi="Verdana"/>
+          <w:sz w:val="20"/>
+          <w:szCs w:val="20"/>
+          <w:lang w:val="es-ES"/>
+        </w:rPr>
+        <w:t>con el objetivo de entender</w:t>
+      </w:r>
+      <w:r>
+        <w:rPr>
+          <w:rFonts w:ascii="Verdana" w:hAnsi="Verdana"/>
+          <w:sz w:val="20"/>
+          <w:szCs w:val="20"/>
+          <w:lang w:val="es-ES"/>
+        </w:rPr>
+        <w:t xml:space="preserve"> hasta qué punto se está aplicando el concepto de economía compartida, debido a un posible uso de alojamientos que serían de habitación primaria para alquiler </w:t>
+      </w:r>
+      <w:r>
+        <w:rPr>
+          <w:rFonts w:ascii="Verdana" w:hAnsi="Verdana"/>
+          <w:sz w:val="20"/>
+          <w:szCs w:val="20"/>
+          <w:lang w:val="es-ES"/>
+        </w:rPr>
+        <w:t>exclusivamente turístic</w:t>
+      </w:r>
+      <w:r>
+        <w:rPr>
+          <w:rFonts w:ascii="Verdana" w:hAnsi="Verdana"/>
+          <w:sz w:val="20"/>
+          <w:szCs w:val="20"/>
+          <w:lang w:val="es-ES"/>
+        </w:rPr>
+        <w:t>o</w:t>
+      </w:r>
+      <w:r>
+        <w:rPr>
+          <w:rFonts w:ascii="Verdana" w:hAnsi="Verdana"/>
+          <w:sz w:val="20"/>
+          <w:szCs w:val="20"/>
+          <w:lang w:val="es-ES"/>
+        </w:rPr>
+        <w:t xml:space="preserve">, impactando </w:t>
+      </w:r>
+      <w:r>
+        <w:rPr>
+          <w:rFonts w:ascii="Verdana" w:hAnsi="Verdana"/>
+          <w:sz w:val="20"/>
+          <w:szCs w:val="20"/>
+          <w:lang w:val="es-ES"/>
+        </w:rPr>
+        <w:t xml:space="preserve">así </w:t>
+      </w:r>
+      <w:r>
+        <w:rPr>
+          <w:rFonts w:ascii="Verdana" w:hAnsi="Verdana"/>
+          <w:sz w:val="20"/>
+          <w:szCs w:val="20"/>
+          <w:lang w:val="es-ES"/>
+        </w:rPr>
+        <w:t xml:space="preserve">la </w:t>
+      </w:r>
+      <w:r>
+        <w:rPr>
+          <w:rFonts w:ascii="Verdana" w:hAnsi="Verdana"/>
+          <w:sz w:val="20"/>
+          <w:szCs w:val="20"/>
+          <w:lang w:val="es-ES"/>
+        </w:rPr>
+        <w:t>vivienda</w:t>
+      </w:r>
+      <w:r>
+        <w:rPr>
+          <w:rFonts w:ascii="Verdana" w:hAnsi="Verdana"/>
+          <w:sz w:val="20"/>
+          <w:szCs w:val="20"/>
+          <w:lang w:val="es-ES"/>
+        </w:rPr>
+        <w:t xml:space="preserve"> y las comunidades</w:t>
+      </w:r>
+      <w:r>
+        <w:rPr>
+          <w:rFonts w:ascii="Verdana" w:hAnsi="Verdana"/>
+          <w:sz w:val="20"/>
+          <w:szCs w:val="20"/>
+          <w:lang w:val="es-ES"/>
+        </w:rPr>
+        <w:t>.</w:t>
+      </w:r>
+      <w:r>
+        <w:rPr>
+          <w:rFonts w:ascii="Verdana" w:hAnsi="Verdana"/>
+          <w:sz w:val="20"/>
+          <w:szCs w:val="20"/>
+          <w:lang w:val="es-ES"/>
+        </w:rPr>
+        <w:t xml:space="preserve"> </w:t>
+      </w:r>
+      <w:r>
+        <w:rPr>
+          <w:rFonts w:ascii="Verdana" w:hAnsi="Verdana"/>
+          <w:sz w:val="20"/>
+          <w:szCs w:val="20"/>
+          <w:lang w:val="es-ES"/>
+        </w:rPr>
+        <w:t xml:space="preserve">Airbnb ha criticado al proyecto por información incorrecta y engañosa, </w:t>
       </w:r>
       <w:r>
         <w:rPr>
@@ -1466,211 +1477,7 @@
           <w:lang w:val="es-ES"/>
         </w:rPr>
         <w:lastRenderedPageBreak/>
-        <w:t xml:space="preserve">trabajo, pero no permite acceder a información sobre propiedades disponibles por región, </w:t>
-      </w:r>
-      <w:r>
-        <w:rPr>
-          <w:rFonts w:ascii="Verdana" w:hAnsi="Verdana"/>
-          <w:sz w:val="20"/>
-          <w:szCs w:val="20"/>
-          <w:lang w:val="es-ES"/>
-        </w:rPr>
-        <w:t xml:space="preserve">propietarios o alquileres. Sin embargo, dentro del movimiento anti Airbnb, ha surgido el proyecto </w:t>
-      </w:r>
-      <w:proofErr w:type="spellStart"/>
-      <w:r>
-        <w:rPr>
-          <w:rFonts w:ascii="Verdana" w:hAnsi="Verdana"/>
-          <w:i/>
-          <w:sz w:val="20"/>
-          <w:szCs w:val="20"/>
-          <w:lang w:val="es-ES"/>
-        </w:rPr>
-        <w:t>Inside</w:t>
-      </w:r>
-      <w:proofErr w:type="spellEnd"/>
-      <w:r>
-        <w:rPr>
-          <w:rFonts w:ascii="Verdana" w:hAnsi="Verdana"/>
-          <w:i/>
-          <w:sz w:val="20"/>
-          <w:szCs w:val="20"/>
-          <w:lang w:val="es-ES"/>
-        </w:rPr>
-        <w:t xml:space="preserve"> Airbnb, </w:t>
-      </w:r>
-      <w:r>
-        <w:rPr>
-          <w:rFonts w:ascii="Verdana" w:hAnsi="Verdana"/>
-          <w:sz w:val="20"/>
-          <w:szCs w:val="20"/>
-          <w:lang w:val="es-ES"/>
-        </w:rPr>
-        <w:t xml:space="preserve">creado por el activista australiano Murray Cox, para evaluar el impacto del uso de la plataforma en su país natal. Algunos ayuntamientos del país han incluso utilizado estos datos en vez de los oficiales de la plataforma para analizar el impacto local. El activista dice que el gobierno de Australia ha permitido que la empresa se implantara en la ciudad para pasar una imagen </w:t>
-      </w:r>
-      <w:proofErr w:type="spellStart"/>
-      <w:r>
-        <w:rPr>
-          <w:rFonts w:ascii="Verdana" w:hAnsi="Verdana"/>
-          <w:sz w:val="20"/>
-          <w:szCs w:val="20"/>
-          <w:lang w:val="es-ES"/>
-        </w:rPr>
-        <w:t>imagen</w:t>
-      </w:r>
-      <w:proofErr w:type="spellEnd"/>
-      <w:r>
-        <w:rPr>
-          <w:rFonts w:ascii="Verdana" w:hAnsi="Verdana"/>
-          <w:sz w:val="20"/>
-          <w:szCs w:val="20"/>
-          <w:lang w:val="es-ES"/>
-        </w:rPr>
-        <w:t xml:space="preserve"> liberal y adaptada a la nueva realidad, pero sin evaluar su impacto en las rentas y </w:t>
-      </w:r>
-      <w:r>
-        <w:rPr>
-          <w:rFonts w:ascii="Verdana" w:hAnsi="Verdana"/>
-          <w:sz w:val="20"/>
-          <w:szCs w:val="20"/>
-          <w:lang w:val="es-ES"/>
-        </w:rPr>
-        <w:t xml:space="preserve">en </w:t>
-      </w:r>
-      <w:r>
-        <w:rPr>
-          <w:rFonts w:ascii="Verdana" w:hAnsi="Verdana"/>
-          <w:sz w:val="20"/>
-          <w:szCs w:val="20"/>
-          <w:lang w:val="es-ES"/>
-        </w:rPr>
-        <w:t>la infraestructur</w:t>
-      </w:r>
-      <w:r>
-        <w:rPr>
-          <w:rFonts w:ascii="Verdana" w:hAnsi="Verdana"/>
-          <w:sz w:val="20"/>
-          <w:szCs w:val="20"/>
-          <w:lang w:val="es-ES"/>
-        </w:rPr>
-        <w:t xml:space="preserve">a. De esta forma, el proyecto </w:t>
-      </w:r>
-      <w:r>
-        <w:rPr>
-          <w:rFonts w:ascii="Verdana" w:hAnsi="Verdana"/>
-          <w:sz w:val="20"/>
-          <w:szCs w:val="20"/>
-          <w:lang w:val="es-ES"/>
-        </w:rPr>
-        <w:t xml:space="preserve">ha sido creado </w:t>
-      </w:r>
-      <w:r>
-        <w:rPr>
-          <w:rFonts w:ascii="Verdana" w:hAnsi="Verdana"/>
-          <w:sz w:val="20"/>
-          <w:szCs w:val="20"/>
-          <w:lang w:val="es-ES"/>
-        </w:rPr>
-        <w:t>con el objetivo de entender</w:t>
-      </w:r>
-      <w:r>
-        <w:rPr>
-          <w:rFonts w:ascii="Verdana" w:hAnsi="Verdana"/>
-          <w:sz w:val="20"/>
-          <w:szCs w:val="20"/>
-          <w:lang w:val="es-ES"/>
-        </w:rPr>
-        <w:t xml:space="preserve"> hasta qué punto se está aplicando el concepto de economía compartida, debido a un posible uso de alojamientos que serían de habitación primaria para alquiler </w:t>
-      </w:r>
-      <w:r>
-        <w:rPr>
-          <w:rFonts w:ascii="Verdana" w:hAnsi="Verdana"/>
-          <w:sz w:val="20"/>
-          <w:szCs w:val="20"/>
-          <w:lang w:val="es-ES"/>
-        </w:rPr>
-        <w:t>exclusivamente turístic</w:t>
-      </w:r>
-      <w:r>
-        <w:rPr>
-          <w:rFonts w:ascii="Verdana" w:hAnsi="Verdana"/>
-          <w:sz w:val="20"/>
-          <w:szCs w:val="20"/>
-          <w:lang w:val="es-ES"/>
-        </w:rPr>
-        <w:t>o</w:t>
-      </w:r>
-      <w:r>
-        <w:rPr>
-          <w:rFonts w:ascii="Verdana" w:hAnsi="Verdana"/>
-          <w:sz w:val="20"/>
-          <w:szCs w:val="20"/>
-          <w:lang w:val="es-ES"/>
-        </w:rPr>
-        <w:t xml:space="preserve">, impactando </w:t>
-      </w:r>
-      <w:r>
-        <w:rPr>
-          <w:rFonts w:ascii="Verdana" w:hAnsi="Verdana"/>
-          <w:sz w:val="20"/>
-          <w:szCs w:val="20"/>
-          <w:lang w:val="es-ES"/>
-        </w:rPr>
-        <w:t xml:space="preserve">así </w:t>
-      </w:r>
-      <w:r>
-        <w:rPr>
-          <w:rFonts w:ascii="Verdana" w:hAnsi="Verdana"/>
-          <w:sz w:val="20"/>
-          <w:szCs w:val="20"/>
-          <w:lang w:val="es-ES"/>
-        </w:rPr>
-        <w:t xml:space="preserve">la </w:t>
-      </w:r>
-      <w:r>
-        <w:rPr>
-          <w:rFonts w:ascii="Verdana" w:hAnsi="Verdana"/>
-          <w:sz w:val="20"/>
-          <w:szCs w:val="20"/>
-          <w:lang w:val="es-ES"/>
-        </w:rPr>
-        <w:t>vivienda</w:t>
-      </w:r>
-      <w:r>
-        <w:rPr>
-          <w:rFonts w:ascii="Verdana" w:hAnsi="Verdana"/>
-          <w:sz w:val="20"/>
-          <w:szCs w:val="20"/>
-          <w:lang w:val="es-ES"/>
-        </w:rPr>
-        <w:t xml:space="preserve"> y las comunidades</w:t>
-      </w:r>
-      <w:r>
-        <w:rPr>
-          <w:rFonts w:ascii="Verdana" w:hAnsi="Verdana"/>
-          <w:sz w:val="20"/>
-          <w:szCs w:val="20"/>
-          <w:lang w:val="es-ES"/>
-        </w:rPr>
-        <w:t>.</w:t>
-      </w:r>
-      <w:r>
-        <w:rPr>
-          <w:rFonts w:ascii="Verdana" w:hAnsi="Verdana"/>
-          <w:sz w:val="20"/>
-          <w:szCs w:val="20"/>
-          <w:lang w:val="es-ES"/>
-        </w:rPr>
-        <w:t xml:space="preserve"> </w:t>
-      </w:r>
-      <w:r>
-        <w:rPr>
-          <w:rFonts w:ascii="Verdana" w:hAnsi="Verdana"/>
-          <w:sz w:val="20"/>
-          <w:szCs w:val="20"/>
-          <w:lang w:val="es-ES"/>
-        </w:rPr>
-        <w:t xml:space="preserve">Airbnb ha criticado al proyecto por información incorrecta y engañosa, pero numerosos estudios, incluidos gobiernos locales, se han </w:t>
+        <w:t xml:space="preserve">pero numerosos estudios, incluidos gobiernos locales, se han </w:t>
       </w:r>
       <w:r>
         <w:rPr>
@@ -1693,6 +1500,7 @@
           <w:id w:val="-263229698"/>
           <w:citation/>
         </w:sdtPr>
+        <w:sdtEndPr/>
         <w:sdtContent>
           <w:r>
             <w:rPr>
@@ -1780,7 +1588,6 @@
         </w:rPr>
         <w:t xml:space="preserve">Los datos de </w:t>
       </w:r>
-      <w:proofErr w:type="spellStart"/>
       <w:r>
         <w:rPr>
           <w:rFonts w:ascii="Verdana" w:eastAsia="Times New Roman" w:hAnsi="Verdana" w:cs="Times New Roman"/>
@@ -1790,9 +1597,38 @@
           <w:szCs w:val="20"/>
           <w:lang w:val="es-ES"/>
         </w:rPr>
-        <w:t>Inside</w:t>
-      </w:r>
-      <w:proofErr w:type="spellEnd"/>
+        <w:t xml:space="preserve">Inside Airbnb </w:t>
+      </w:r>
+      <w:r>
+        <w:rPr>
+          <w:rFonts w:ascii="Verdana" w:eastAsia="Times New Roman" w:hAnsi="Verdana" w:cs="Times New Roman"/>
+          <w:color w:val="111111"/>
+          <w:sz w:val="20"/>
+          <w:szCs w:val="20"/>
+          <w:lang w:val="es-ES"/>
+        </w:rPr>
+        <w:t>se han obtenido a través de web scrapping</w:t>
+      </w:r>
+      <w:r>
+        <w:rPr>
+          <w:rFonts w:ascii="Verdana" w:eastAsia="Times New Roman" w:hAnsi="Verdana" w:cs="Times New Roman"/>
+          <w:color w:val="111111"/>
+          <w:sz w:val="20"/>
+          <w:szCs w:val="20"/>
+          <w:lang w:val="es-ES"/>
+        </w:rPr>
+        <w:t xml:space="preserve"> de </w:t>
+      </w:r>
+      <w:r>
+        <w:rPr>
+          <w:rFonts w:ascii="Verdana" w:eastAsia="Times New Roman" w:hAnsi="Verdana" w:cs="Times New Roman"/>
+          <w:color w:val="111111"/>
+          <w:sz w:val="20"/>
+          <w:szCs w:val="20"/>
+          <w:lang w:val="es-ES"/>
+        </w:rPr>
+        <w:t xml:space="preserve">la página web pública de Airbnb para un determinado momento en el tiempo. Estos datos han sido verificados, limpios, analizados y agregados por el equipo de </w:t>
+      </w:r>
       <w:r>
         <w:rPr>
           <w:rFonts w:ascii="Verdana" w:eastAsia="Times New Roman" w:hAnsi="Verdana" w:cs="Times New Roman"/>
@@ -1802,73 +1638,7 @@
           <w:szCs w:val="20"/>
           <w:lang w:val="es-ES"/>
         </w:rPr>
-        <w:t xml:space="preserve"> Airbnb </w:t>
-      </w:r>
-      <w:r>
-        <w:rPr>
-          <w:rFonts w:ascii="Verdana" w:eastAsia="Times New Roman" w:hAnsi="Verdana" w:cs="Times New Roman"/>
-          <w:color w:val="111111"/>
-          <w:sz w:val="20"/>
-          <w:szCs w:val="20"/>
-          <w:lang w:val="es-ES"/>
-        </w:rPr>
-        <w:t xml:space="preserve">se han obtenido a través de web </w:t>
-      </w:r>
-      <w:proofErr w:type="spellStart"/>
-      <w:r>
-        <w:rPr>
-          <w:rFonts w:ascii="Verdana" w:eastAsia="Times New Roman" w:hAnsi="Verdana" w:cs="Times New Roman"/>
-          <w:color w:val="111111"/>
-          <w:sz w:val="20"/>
-          <w:szCs w:val="20"/>
-          <w:lang w:val="es-ES"/>
-        </w:rPr>
-        <w:t>scrapping</w:t>
-      </w:r>
-      <w:proofErr w:type="spellEnd"/>
-      <w:r>
-        <w:rPr>
-          <w:rFonts w:ascii="Verdana" w:eastAsia="Times New Roman" w:hAnsi="Verdana" w:cs="Times New Roman"/>
-          <w:color w:val="111111"/>
-          <w:sz w:val="20"/>
-          <w:szCs w:val="20"/>
-          <w:lang w:val="es-ES"/>
-        </w:rPr>
-        <w:t xml:space="preserve"> de </w:t>
-      </w:r>
-      <w:r>
-        <w:rPr>
-          <w:rFonts w:ascii="Verdana" w:eastAsia="Times New Roman" w:hAnsi="Verdana" w:cs="Times New Roman"/>
-          <w:color w:val="111111"/>
-          <w:sz w:val="20"/>
-          <w:szCs w:val="20"/>
-          <w:lang w:val="es-ES"/>
-        </w:rPr>
-        <w:t xml:space="preserve">la página web pública de Airbnb para un determinado momento en el tiempo. Estos datos han sido verificados, limpios, analizados y agregados por el equipo de </w:t>
-      </w:r>
-      <w:proofErr w:type="spellStart"/>
-      <w:r>
-        <w:rPr>
-          <w:rFonts w:ascii="Verdana" w:eastAsia="Times New Roman" w:hAnsi="Verdana" w:cs="Times New Roman"/>
-          <w:i/>
-          <w:color w:val="111111"/>
-          <w:sz w:val="20"/>
-          <w:szCs w:val="20"/>
-          <w:lang w:val="es-ES"/>
-        </w:rPr>
-        <w:t>Inside</w:t>
-      </w:r>
-      <w:proofErr w:type="spellEnd"/>
-      <w:r>
-        <w:rPr>
-          <w:rFonts w:ascii="Verdana" w:eastAsia="Times New Roman" w:hAnsi="Verdana" w:cs="Times New Roman"/>
-          <w:i/>
-          <w:color w:val="111111"/>
-          <w:sz w:val="20"/>
-          <w:szCs w:val="20"/>
-          <w:lang w:val="es-ES"/>
-        </w:rPr>
-        <w:t xml:space="preserve"> Airbnb. </w:t>
+        <w:t xml:space="preserve">Inside Airbnb. </w:t>
       </w:r>
       <w:r>
         <w:rPr>
@@ -1902,6 +1672,7 @@
           <w:id w:val="424845750"/>
           <w:citation/>
         </w:sdtPr>
+        <w:sdtEndPr/>
         <w:sdtContent>
           <w:r>
             <w:rPr>
@@ -1989,7 +1760,7 @@
         </w:rPr>
         <w:t xml:space="preserve">De esta forma, los datos que sirven de base al trabajo se han extraído de esta página para las ciudades de </w:t>
       </w:r>
-      <w:commentRangeStart w:id="5"/>
+      <w:commentRangeStart w:id="6"/>
       <w:r>
         <w:rPr>
           <w:rFonts w:ascii="Verdana" w:eastAsia="Times New Roman" w:hAnsi="Verdana" w:cs="Times New Roman"/>
@@ -2000,12 +1771,12 @@
         </w:rPr>
         <w:t xml:space="preserve">Madrid y Lisboa </w:t>
       </w:r>
-      <w:commentRangeEnd w:id="5"/>
+      <w:commentRangeEnd w:id="6"/>
       <w:r>
         <w:rPr>
           <w:rStyle w:val="CommentReference"/>
         </w:rPr>
-        <w:commentReference w:id="5"/>
+        <w:commentReference w:id="6"/>
       </w:r>
       <w:r>
         <w:rPr>
@@ -2017,7 +1788,7 @@
         </w:rPr>
         <w:t xml:space="preserve">para el período de </w:t>
       </w:r>
-      <w:commentRangeStart w:id="6"/>
+      <w:commentRangeStart w:id="7"/>
       <w:r>
         <w:rPr>
           <w:rFonts w:ascii="Verdana" w:eastAsia="Times New Roman" w:hAnsi="Verdana" w:cs="Times New Roman"/>
@@ -2028,12 +1799,12 @@
         </w:rPr>
         <w:t>XXX</w:t>
       </w:r>
-      <w:commentRangeEnd w:id="6"/>
+      <w:commentRangeEnd w:id="7"/>
       <w:r>
         <w:rPr>
           <w:rStyle w:val="CommentReference"/>
         </w:rPr>
-        <w:commentReference w:id="6"/>
+        <w:commentReference w:id="7"/>
       </w:r>
       <w:r>
         <w:rPr>
@@ -2074,19 +1845,8 @@
           <w:szCs w:val="20"/>
           <w:lang w:val="es-ES"/>
         </w:rPr>
-        <w:t>que contiene los datos sin agrupar, correspondientes a una fecha en específico, con periodicidad mensual.</w:t>
-      </w:r>
-      <w:r>
-        <w:rPr>
-          <w:rFonts w:ascii="Verdana" w:eastAsia="Times New Roman" w:hAnsi="Verdana" w:cs="Times New Roman"/>
-          <w:color w:val="111111"/>
-          <w:sz w:val="20"/>
-          <w:szCs w:val="20"/>
-          <w:lang w:val="es-ES"/>
-        </w:rPr>
-        <w:t xml:space="preserve"> Se han considerado también los archivos </w:t>
-      </w:r>
-      <w:proofErr w:type="spellStart"/>
+        <w:t xml:space="preserve">que contiene los datos sin agrupar, correspondientes a una fecha en específico, con periodicidad mensual. Se han considerado también los archivos </w:t>
+      </w:r>
       <w:r>
         <w:rPr>
           <w:rFonts w:ascii="Verdana" w:eastAsia="Times New Roman" w:hAnsi="Verdana" w:cs="Times New Roman"/>
@@ -2098,7 +1858,6 @@
         </w:rPr>
         <w:t>neighbourhoods.geojson</w:t>
       </w:r>
-      <w:proofErr w:type="spellEnd"/>
       <w:r>
         <w:rPr>
           <w:rFonts w:ascii="Verdana" w:eastAsia="Times New Roman" w:hAnsi="Verdana" w:cs="Times New Roman"/>
@@ -2150,29 +1909,7 @@
           <w:szCs w:val="20"/>
           <w:lang w:val="es-ES"/>
         </w:rPr>
-        <w:t xml:space="preserve">que permiten </w:t>
-      </w:r>
-      <w:proofErr w:type="spellStart"/>
-      <w:r>
-        <w:rPr>
-          <w:rFonts w:ascii="Verdana" w:eastAsia="Times New Roman" w:hAnsi="Verdana" w:cs="Times New Roman"/>
-          <w:color w:val="111111"/>
-          <w:sz w:val="20"/>
-          <w:szCs w:val="20"/>
-          <w:lang w:val="es-ES"/>
-        </w:rPr>
-        <w:t>geolocalizar</w:t>
-      </w:r>
-      <w:proofErr w:type="spellEnd"/>
-      <w:r>
-        <w:rPr>
-          <w:rFonts w:ascii="Verdana" w:eastAsia="Times New Roman" w:hAnsi="Verdana" w:cs="Times New Roman"/>
-          <w:color w:val="111111"/>
-          <w:sz w:val="20"/>
-          <w:szCs w:val="20"/>
-          <w:lang w:val="es-ES"/>
-        </w:rPr>
-        <w:t xml:space="preserve"> los apartamentos en el mapa.</w:t>
+        <w:t>que permiten geolocalizar los apartamentos en el mapa.</w:t>
       </w:r>
     </w:p>
     <w:p>
@@ -2195,29 +1932,7 @@
           <w:szCs w:val="20"/>
           <w:lang w:val="es-ES"/>
         </w:rPr>
-        <w:t xml:space="preserve">Estos archivos se han importado en un notebook de </w:t>
-      </w:r>
-      <w:proofErr w:type="spellStart"/>
-      <w:r>
-        <w:rPr>
-          <w:rFonts w:ascii="Verdana" w:eastAsia="Times New Roman" w:hAnsi="Verdana" w:cs="Times New Roman"/>
-          <w:color w:val="111111"/>
-          <w:sz w:val="20"/>
-          <w:szCs w:val="20"/>
-          <w:lang w:val="es-ES"/>
-        </w:rPr>
-        <w:t>Jupyter</w:t>
-      </w:r>
-      <w:proofErr w:type="spellEnd"/>
-      <w:r>
-        <w:rPr>
-          <w:rFonts w:ascii="Verdana" w:eastAsia="Times New Roman" w:hAnsi="Verdana" w:cs="Times New Roman"/>
-          <w:color w:val="111111"/>
-          <w:sz w:val="20"/>
-          <w:szCs w:val="20"/>
-          <w:lang w:val="es-ES"/>
-        </w:rPr>
-        <w:t xml:space="preserve"> y han sido transformados en Python.</w:t>
+        <w:t>Estos archivos se han importado en un notebook de Jupyter y han sido transformados en Python.</w:t>
       </w:r>
     </w:p>
     <w:p>
@@ -2389,10 +2104,8 @@
           <w:szCs w:val="20"/>
           <w:lang w:val="es-ES"/>
         </w:rPr>
-        <w:lastRenderedPageBreak/>
         <w:t xml:space="preserve">Variables con campos de texto sin relevancia, no predeterminados por Airbnb y, por lo tanto, sin un formato establecido. </w:t>
       </w:r>
-      <w:proofErr w:type="spellStart"/>
       <w:r>
         <w:rPr>
           <w:rFonts w:ascii="Verdana" w:eastAsia="Times New Roman" w:hAnsi="Verdana" w:cs="Times New Roman"/>
@@ -2401,9 +2114,8 @@
           <w:szCs w:val="20"/>
           <w:lang w:val="en-US"/>
         </w:rPr>
-        <w:t>Según</w:t>
-      </w:r>
-      <w:proofErr w:type="spellEnd"/>
+        <w:t>Según este criteri</w:t>
+      </w:r>
       <w:r>
         <w:rPr>
           <w:rFonts w:ascii="Verdana" w:eastAsia="Times New Roman" w:hAnsi="Verdana" w:cs="Times New Roman"/>
@@ -2412,9 +2124,8 @@
           <w:szCs w:val="20"/>
           <w:lang w:val="en-US"/>
         </w:rPr>
-        <w:t xml:space="preserve"> </w:t>
-      </w:r>
-      <w:proofErr w:type="spellStart"/>
+        <w:t xml:space="preserve">o, se han eliminado 6 </w:t>
+      </w:r>
       <w:r>
         <w:rPr>
           <w:rFonts w:ascii="Verdana" w:eastAsia="Times New Roman" w:hAnsi="Verdana" w:cs="Times New Roman"/>
@@ -2423,9 +2134,8 @@
           <w:szCs w:val="20"/>
           <w:lang w:val="en-US"/>
         </w:rPr>
-        <w:t>este</w:t>
-      </w:r>
-      <w:proofErr w:type="spellEnd"/>
+        <w:t>variables</w:t>
+      </w:r>
       <w:r>
         <w:rPr>
           <w:rFonts w:ascii="Verdana" w:eastAsia="Times New Roman" w:hAnsi="Verdana" w:cs="Times New Roman"/>
@@ -2434,198 +2144,52 @@
           <w:szCs w:val="20"/>
           <w:lang w:val="en-US"/>
         </w:rPr>
-        <w:t xml:space="preserve"> </w:t>
-      </w:r>
-      <w:proofErr w:type="spellStart"/>
-      <w:r>
-        <w:rPr>
-          <w:rFonts w:ascii="Verdana" w:eastAsia="Times New Roman" w:hAnsi="Verdana" w:cs="Times New Roman"/>
+        <w:t xml:space="preserve">: </w:t>
+      </w:r>
+      <w:r>
+        <w:rPr>
+          <w:rFonts w:ascii="Verdana" w:eastAsia="Times New Roman" w:hAnsi="Verdana" w:cs="Times New Roman"/>
+          <w:i/>
           <w:color w:val="111111"/>
           <w:sz w:val="20"/>
           <w:szCs w:val="20"/>
           <w:lang w:val="en-US"/>
         </w:rPr>
-        <w:t>criteri</w:t>
-      </w:r>
-      <w:r>
-        <w:rPr>
-          <w:rFonts w:ascii="Verdana" w:eastAsia="Times New Roman" w:hAnsi="Verdana" w:cs="Times New Roman"/>
+        <w:t xml:space="preserve">host_name, summary, space, neighbourhood_overview, </w:t>
+      </w:r>
+      <w:r>
+        <w:rPr>
+          <w:rFonts w:ascii="Verdana" w:eastAsia="Times New Roman" w:hAnsi="Verdana" w:cs="Times New Roman"/>
+          <w:i/>
           <w:color w:val="111111"/>
           <w:sz w:val="20"/>
           <w:szCs w:val="20"/>
           <w:lang w:val="en-US"/>
         </w:rPr>
-        <w:t>o</w:t>
-      </w:r>
-      <w:proofErr w:type="spellEnd"/>
-      <w:r>
-        <w:rPr>
-          <w:rFonts w:ascii="Verdana" w:eastAsia="Times New Roman" w:hAnsi="Verdana" w:cs="Times New Roman"/>
+        <w:t xml:space="preserve">notes, transit, </w:t>
+      </w:r>
+      <w:r>
+        <w:rPr>
+          <w:rFonts w:ascii="Verdana" w:eastAsia="Times New Roman" w:hAnsi="Verdana" w:cs="Times New Roman"/>
+          <w:i/>
           <w:color w:val="111111"/>
           <w:sz w:val="20"/>
           <w:szCs w:val="20"/>
           <w:lang w:val="en-US"/>
         </w:rPr>
-        <w:t xml:space="preserve">, se </w:t>
-      </w:r>
-      <w:proofErr w:type="spellStart"/>
-      <w:r>
-        <w:rPr>
-          <w:rFonts w:ascii="Verdana" w:eastAsia="Times New Roman" w:hAnsi="Verdana" w:cs="Times New Roman"/>
+        <w:t>a</w:t>
+      </w:r>
+      <w:r>
+        <w:rPr>
+          <w:rFonts w:ascii="Verdana" w:eastAsia="Times New Roman" w:hAnsi="Verdana" w:cs="Times New Roman"/>
+          <w:i/>
           <w:color w:val="111111"/>
           <w:sz w:val="20"/>
           <w:szCs w:val="20"/>
           <w:lang w:val="en-US"/>
         </w:rPr>
-        <w:t>han</w:t>
-      </w:r>
-      <w:proofErr w:type="spellEnd"/>
-      <w:r>
-        <w:rPr>
-          <w:rFonts w:ascii="Verdana" w:eastAsia="Times New Roman" w:hAnsi="Verdana" w:cs="Times New Roman"/>
-          <w:color w:val="111111"/>
-          <w:sz w:val="20"/>
-          <w:szCs w:val="20"/>
-          <w:lang w:val="en-US"/>
-        </w:rPr>
-        <w:t xml:space="preserve"> </w:t>
-      </w:r>
-      <w:proofErr w:type="spellStart"/>
-      <w:r>
-        <w:rPr>
-          <w:rFonts w:ascii="Verdana" w:eastAsia="Times New Roman" w:hAnsi="Verdana" w:cs="Times New Roman"/>
-          <w:color w:val="111111"/>
-          <w:sz w:val="20"/>
-          <w:szCs w:val="20"/>
-          <w:lang w:val="en-US"/>
-        </w:rPr>
-        <w:t>eliminado</w:t>
-      </w:r>
-      <w:proofErr w:type="spellEnd"/>
-      <w:r>
-        <w:rPr>
-          <w:rFonts w:ascii="Verdana" w:eastAsia="Times New Roman" w:hAnsi="Verdana" w:cs="Times New Roman"/>
-          <w:color w:val="111111"/>
-          <w:sz w:val="20"/>
-          <w:szCs w:val="20"/>
-          <w:lang w:val="en-US"/>
-        </w:rPr>
-        <w:t xml:space="preserve"> 6 </w:t>
-      </w:r>
-      <w:r>
-        <w:rPr>
-          <w:rFonts w:ascii="Verdana" w:eastAsia="Times New Roman" w:hAnsi="Verdana" w:cs="Times New Roman"/>
-          <w:color w:val="111111"/>
-          <w:sz w:val="20"/>
-          <w:szCs w:val="20"/>
-          <w:lang w:val="en-US"/>
-        </w:rPr>
-        <w:t>variables</w:t>
-      </w:r>
-      <w:r>
-        <w:rPr>
-          <w:rFonts w:ascii="Verdana" w:eastAsia="Times New Roman" w:hAnsi="Verdana" w:cs="Times New Roman"/>
-          <w:color w:val="111111"/>
-          <w:sz w:val="20"/>
-          <w:szCs w:val="20"/>
-          <w:lang w:val="en-US"/>
-        </w:rPr>
-        <w:t xml:space="preserve">: </w:t>
-      </w:r>
-      <w:proofErr w:type="spellStart"/>
-      <w:r>
-        <w:rPr>
-          <w:rFonts w:ascii="Verdana" w:eastAsia="Times New Roman" w:hAnsi="Verdana" w:cs="Times New Roman"/>
-          <w:i/>
-          <w:color w:val="111111"/>
-          <w:sz w:val="20"/>
-          <w:szCs w:val="20"/>
-          <w:lang w:val="en-US"/>
-        </w:rPr>
-        <w:t>host_name</w:t>
-      </w:r>
-      <w:proofErr w:type="spellEnd"/>
-      <w:r>
-        <w:rPr>
-          <w:rFonts w:ascii="Verdana" w:eastAsia="Times New Roman" w:hAnsi="Verdana" w:cs="Times New Roman"/>
-          <w:i/>
-          <w:color w:val="111111"/>
-          <w:sz w:val="20"/>
-          <w:szCs w:val="20"/>
-          <w:lang w:val="en-US"/>
-        </w:rPr>
-        <w:t xml:space="preserve">, summary, space, </w:t>
-      </w:r>
-      <w:proofErr w:type="spellStart"/>
-      <w:r>
-        <w:rPr>
-          <w:rFonts w:ascii="Verdana" w:eastAsia="Times New Roman" w:hAnsi="Verdana" w:cs="Times New Roman"/>
-          <w:i/>
-          <w:color w:val="111111"/>
-          <w:sz w:val="20"/>
-          <w:szCs w:val="20"/>
-          <w:lang w:val="en-US"/>
-        </w:rPr>
-        <w:t>neighbourhood_overview</w:t>
-      </w:r>
-      <w:proofErr w:type="spellEnd"/>
-      <w:r>
-        <w:rPr>
-          <w:rFonts w:ascii="Verdana" w:eastAsia="Times New Roman" w:hAnsi="Verdana" w:cs="Times New Roman"/>
-          <w:i/>
-          <w:color w:val="111111"/>
-          <w:sz w:val="20"/>
-          <w:szCs w:val="20"/>
-          <w:lang w:val="en-US"/>
-        </w:rPr>
-        <w:t xml:space="preserve">, </w:t>
-      </w:r>
-      <w:r>
-        <w:rPr>
-          <w:rFonts w:ascii="Verdana" w:eastAsia="Times New Roman" w:hAnsi="Verdana" w:cs="Times New Roman"/>
-          <w:i/>
-          <w:color w:val="111111"/>
-          <w:sz w:val="20"/>
-          <w:szCs w:val="20"/>
-          <w:lang w:val="en-US"/>
-        </w:rPr>
-        <w:t xml:space="preserve">notes, transit, </w:t>
-      </w:r>
-      <w:r>
-        <w:rPr>
-          <w:rFonts w:ascii="Verdana" w:eastAsia="Times New Roman" w:hAnsi="Verdana" w:cs="Times New Roman"/>
-          <w:i/>
-          <w:color w:val="111111"/>
-          <w:sz w:val="20"/>
-          <w:szCs w:val="20"/>
-          <w:lang w:val="en-US"/>
-        </w:rPr>
-        <w:t>a</w:t>
-      </w:r>
-      <w:r>
-        <w:rPr>
-          <w:rFonts w:ascii="Verdana" w:eastAsia="Times New Roman" w:hAnsi="Verdana" w:cs="Times New Roman"/>
-          <w:i/>
-          <w:color w:val="111111"/>
-          <w:sz w:val="20"/>
-          <w:szCs w:val="20"/>
-          <w:lang w:val="en-US"/>
-        </w:rPr>
-        <w:t xml:space="preserve">ccess, interaction, </w:t>
-      </w:r>
-      <w:proofErr w:type="spellStart"/>
-      <w:r>
-        <w:rPr>
-          <w:rFonts w:ascii="Verdana" w:eastAsia="Times New Roman" w:hAnsi="Verdana" w:cs="Times New Roman"/>
-          <w:i/>
-          <w:color w:val="111111"/>
-          <w:sz w:val="20"/>
-          <w:szCs w:val="20"/>
-          <w:lang w:val="en-US"/>
-        </w:rPr>
-        <w:t>house_rules</w:t>
-      </w:r>
-      <w:proofErr w:type="spellEnd"/>
+        <w:t>ccess, interaction, house_rules</w:t>
+      </w:r>
     </w:p>
     <w:p>
       <w:pPr>
@@ -2668,7 +2232,6 @@
         </w:rPr>
         <w:t xml:space="preserve">Variables redundantes, cuya información se puede obtener con otras variables. </w:t>
       </w:r>
-      <w:proofErr w:type="spellStart"/>
       <w:r>
         <w:rPr>
           <w:rFonts w:ascii="Verdana" w:eastAsia="Times New Roman" w:hAnsi="Verdana" w:cs="Times New Roman"/>
@@ -2677,9 +2240,8 @@
           <w:szCs w:val="20"/>
           <w:lang w:val="en-US"/>
         </w:rPr>
-        <w:t>Según</w:t>
-      </w:r>
-      <w:proofErr w:type="spellEnd"/>
+        <w:t>Según e</w:t>
+      </w:r>
       <w:r>
         <w:rPr>
           <w:rFonts w:ascii="Verdana" w:eastAsia="Times New Roman" w:hAnsi="Verdana" w:cs="Times New Roman"/>
@@ -2688,9 +2250,18 @@
           <w:szCs w:val="20"/>
           <w:lang w:val="en-US"/>
         </w:rPr>
+        <w:t>ste criterio, se han eliminado 11</w:t>
+      </w:r>
+      <w:r>
+        <w:rPr>
+          <w:rFonts w:ascii="Verdana" w:eastAsia="Times New Roman" w:hAnsi="Verdana" w:cs="Times New Roman"/>
+          <w:color w:val="111111"/>
+          <w:sz w:val="20"/>
+          <w:szCs w:val="20"/>
+          <w:lang w:val="en-US"/>
+        </w:rPr>
         <w:t xml:space="preserve"> </w:t>
       </w:r>
-      <w:proofErr w:type="spellStart"/>
       <w:r>
         <w:rPr>
           <w:rFonts w:ascii="Verdana" w:eastAsia="Times New Roman" w:hAnsi="Verdana" w:cs="Times New Roman"/>
@@ -2699,7 +2270,7 @@
           <w:szCs w:val="20"/>
           <w:lang w:val="en-US"/>
         </w:rPr>
-        <w:t>e</w:t>
+        <w:t>variables</w:t>
       </w:r>
       <w:r>
         <w:rPr>
@@ -2709,291 +2280,73 @@
           <w:szCs w:val="20"/>
           <w:lang w:val="en-US"/>
         </w:rPr>
-        <w:t>ste</w:t>
-      </w:r>
-      <w:proofErr w:type="spellEnd"/>
-      <w:r>
-        <w:rPr>
-          <w:rFonts w:ascii="Verdana" w:eastAsia="Times New Roman" w:hAnsi="Verdana" w:cs="Times New Roman"/>
+        <w:t xml:space="preserve">: </w:t>
+      </w:r>
+      <w:r>
+        <w:rPr>
+          <w:rFonts w:ascii="Verdana" w:eastAsia="Times New Roman" w:hAnsi="Verdana" w:cs="Times New Roman"/>
+          <w:i/>
           <w:color w:val="111111"/>
           <w:sz w:val="20"/>
           <w:szCs w:val="20"/>
           <w:lang w:val="en-US"/>
         </w:rPr>
-        <w:t xml:space="preserve"> </w:t>
-      </w:r>
-      <w:proofErr w:type="spellStart"/>
-      <w:r>
-        <w:rPr>
-          <w:rFonts w:ascii="Verdana" w:eastAsia="Times New Roman" w:hAnsi="Verdana" w:cs="Times New Roman"/>
+        <w:t xml:space="preserve">scrape_id, calendar_last_scraped, jurisdiction_names, country, country_code, </w:t>
+      </w:r>
+      <w:r>
+        <w:rPr>
+          <w:rFonts w:ascii="Verdana" w:eastAsia="Times New Roman" w:hAnsi="Verdana" w:cs="Times New Roman"/>
+          <w:i/>
           <w:color w:val="111111"/>
           <w:sz w:val="20"/>
           <w:szCs w:val="20"/>
           <w:lang w:val="en-US"/>
         </w:rPr>
-        <w:t>criterio</w:t>
-      </w:r>
-      <w:proofErr w:type="spellEnd"/>
-      <w:r>
-        <w:rPr>
-          <w:rFonts w:ascii="Verdana" w:eastAsia="Times New Roman" w:hAnsi="Verdana" w:cs="Times New Roman"/>
+        <w:t>s</w:t>
+      </w:r>
+      <w:r>
+        <w:rPr>
+          <w:rFonts w:ascii="Verdana" w:eastAsia="Times New Roman" w:hAnsi="Verdana" w:cs="Times New Roman"/>
+          <w:i/>
           <w:color w:val="111111"/>
           <w:sz w:val="20"/>
           <w:szCs w:val="20"/>
           <w:lang w:val="en-US"/>
         </w:rPr>
-        <w:t xml:space="preserve">, se </w:t>
-      </w:r>
-      <w:proofErr w:type="spellStart"/>
-      <w:r>
-        <w:rPr>
-          <w:rFonts w:ascii="Verdana" w:eastAsia="Times New Roman" w:hAnsi="Verdana" w:cs="Times New Roman"/>
+        <w:t xml:space="preserve">treet, market, </w:t>
+      </w:r>
+      <w:r>
+        <w:rPr>
+          <w:rFonts w:ascii="Verdana" w:eastAsia="Times New Roman" w:hAnsi="Verdana" w:cs="Times New Roman"/>
+          <w:i/>
           <w:color w:val="111111"/>
           <w:sz w:val="20"/>
           <w:szCs w:val="20"/>
           <w:lang w:val="en-US"/>
         </w:rPr>
-        <w:t>han</w:t>
-      </w:r>
-      <w:proofErr w:type="spellEnd"/>
-      <w:r>
-        <w:rPr>
-          <w:rFonts w:ascii="Verdana" w:eastAsia="Times New Roman" w:hAnsi="Verdana" w:cs="Times New Roman"/>
+        <w:t>s</w:t>
+      </w:r>
+      <w:r>
+        <w:rPr>
+          <w:rFonts w:ascii="Verdana" w:eastAsia="Times New Roman" w:hAnsi="Verdana" w:cs="Times New Roman"/>
+          <w:i/>
           <w:color w:val="111111"/>
           <w:sz w:val="20"/>
           <w:szCs w:val="20"/>
           <w:lang w:val="en-US"/>
         </w:rPr>
-        <w:t xml:space="preserve"> </w:t>
-      </w:r>
-      <w:proofErr w:type="spellStart"/>
-      <w:r>
-        <w:rPr>
-          <w:rFonts w:ascii="Verdana" w:eastAsia="Times New Roman" w:hAnsi="Verdana" w:cs="Times New Roman"/>
+        <w:t>mart_location</w:t>
+      </w:r>
+      <w:r>
+        <w:rPr>
+          <w:rFonts w:ascii="Verdana" w:eastAsia="Times New Roman" w:hAnsi="Verdana" w:cs="Times New Roman"/>
+          <w:i/>
           <w:color w:val="111111"/>
           <w:sz w:val="20"/>
           <w:szCs w:val="20"/>
           <w:lang w:val="en-US"/>
         </w:rPr>
-        <w:t>eliminado</w:t>
-      </w:r>
-      <w:proofErr w:type="spellEnd"/>
-      <w:r>
-        <w:rPr>
-          <w:rFonts w:ascii="Verdana" w:eastAsia="Times New Roman" w:hAnsi="Verdana" w:cs="Times New Roman"/>
-          <w:color w:val="111111"/>
-          <w:sz w:val="20"/>
-          <w:szCs w:val="20"/>
-          <w:lang w:val="en-US"/>
-        </w:rPr>
-        <w:t xml:space="preserve"> 11</w:t>
-      </w:r>
-      <w:r>
-        <w:rPr>
-          <w:rFonts w:ascii="Verdana" w:eastAsia="Times New Roman" w:hAnsi="Verdana" w:cs="Times New Roman"/>
-          <w:color w:val="111111"/>
-          <w:sz w:val="20"/>
-          <w:szCs w:val="20"/>
-          <w:lang w:val="en-US"/>
-        </w:rPr>
-        <w:t xml:space="preserve"> </w:t>
-      </w:r>
-      <w:r>
-        <w:rPr>
-          <w:rFonts w:ascii="Verdana" w:eastAsia="Times New Roman" w:hAnsi="Verdana" w:cs="Times New Roman"/>
-          <w:color w:val="111111"/>
-          <w:sz w:val="20"/>
-          <w:szCs w:val="20"/>
-          <w:lang w:val="en-US"/>
-        </w:rPr>
-        <w:t>variables</w:t>
-      </w:r>
-      <w:r>
-        <w:rPr>
-          <w:rFonts w:ascii="Verdana" w:eastAsia="Times New Roman" w:hAnsi="Verdana" w:cs="Times New Roman"/>
-          <w:color w:val="111111"/>
-          <w:sz w:val="20"/>
-          <w:szCs w:val="20"/>
-          <w:lang w:val="en-US"/>
-        </w:rPr>
-        <w:t xml:space="preserve">: </w:t>
-      </w:r>
-      <w:proofErr w:type="spellStart"/>
-      <w:r>
-        <w:rPr>
-          <w:rFonts w:ascii="Verdana" w:eastAsia="Times New Roman" w:hAnsi="Verdana" w:cs="Times New Roman"/>
-          <w:i/>
-          <w:color w:val="111111"/>
-          <w:sz w:val="20"/>
-          <w:szCs w:val="20"/>
-          <w:lang w:val="en-US"/>
-        </w:rPr>
-        <w:t>scrape_id</w:t>
-      </w:r>
-      <w:proofErr w:type="spellEnd"/>
-      <w:r>
-        <w:rPr>
-          <w:rFonts w:ascii="Verdana" w:eastAsia="Times New Roman" w:hAnsi="Verdana" w:cs="Times New Roman"/>
-          <w:i/>
-          <w:color w:val="111111"/>
-          <w:sz w:val="20"/>
-          <w:szCs w:val="20"/>
-          <w:lang w:val="en-US"/>
-        </w:rPr>
-        <w:t xml:space="preserve">, </w:t>
-      </w:r>
-      <w:proofErr w:type="spellStart"/>
-      <w:r>
-        <w:rPr>
-          <w:rFonts w:ascii="Verdana" w:eastAsia="Times New Roman" w:hAnsi="Verdana" w:cs="Times New Roman"/>
-          <w:i/>
-          <w:color w:val="111111"/>
-          <w:sz w:val="20"/>
-          <w:szCs w:val="20"/>
-          <w:lang w:val="en-US"/>
-        </w:rPr>
-        <w:t>calendar_last_scraped</w:t>
-      </w:r>
-      <w:proofErr w:type="spellEnd"/>
-      <w:r>
-        <w:rPr>
-          <w:rFonts w:ascii="Verdana" w:eastAsia="Times New Roman" w:hAnsi="Verdana" w:cs="Times New Roman"/>
-          <w:i/>
-          <w:color w:val="111111"/>
-          <w:sz w:val="20"/>
-          <w:szCs w:val="20"/>
-          <w:lang w:val="en-US"/>
-        </w:rPr>
-        <w:t xml:space="preserve">, </w:t>
-      </w:r>
-      <w:proofErr w:type="spellStart"/>
-      <w:r>
-        <w:rPr>
-          <w:rFonts w:ascii="Verdana" w:eastAsia="Times New Roman" w:hAnsi="Verdana" w:cs="Times New Roman"/>
-          <w:i/>
-          <w:color w:val="111111"/>
-          <w:sz w:val="20"/>
-          <w:szCs w:val="20"/>
-          <w:lang w:val="en-US"/>
-        </w:rPr>
-        <w:t>jurisdiction_names</w:t>
-      </w:r>
-      <w:proofErr w:type="spellEnd"/>
-      <w:r>
-        <w:rPr>
-          <w:rFonts w:ascii="Verdana" w:eastAsia="Times New Roman" w:hAnsi="Verdana" w:cs="Times New Roman"/>
-          <w:i/>
-          <w:color w:val="111111"/>
-          <w:sz w:val="20"/>
-          <w:szCs w:val="20"/>
-          <w:lang w:val="en-US"/>
-        </w:rPr>
-        <w:t xml:space="preserve">, country, </w:t>
-      </w:r>
-      <w:proofErr w:type="spellStart"/>
-      <w:r>
-        <w:rPr>
-          <w:rFonts w:ascii="Verdana" w:eastAsia="Times New Roman" w:hAnsi="Verdana" w:cs="Times New Roman"/>
-          <w:i/>
-          <w:color w:val="111111"/>
-          <w:sz w:val="20"/>
-          <w:szCs w:val="20"/>
-          <w:lang w:val="en-US"/>
-        </w:rPr>
-        <w:t>country_code</w:t>
-      </w:r>
-      <w:proofErr w:type="spellEnd"/>
-      <w:r>
-        <w:rPr>
-          <w:rFonts w:ascii="Verdana" w:eastAsia="Times New Roman" w:hAnsi="Verdana" w:cs="Times New Roman"/>
-          <w:i/>
-          <w:color w:val="111111"/>
-          <w:sz w:val="20"/>
-          <w:szCs w:val="20"/>
-          <w:lang w:val="en-US"/>
-        </w:rPr>
-        <w:t xml:space="preserve">, </w:t>
-      </w:r>
-      <w:r>
-        <w:rPr>
-          <w:rFonts w:ascii="Verdana" w:eastAsia="Times New Roman" w:hAnsi="Verdana" w:cs="Times New Roman"/>
-          <w:i/>
-          <w:color w:val="111111"/>
-          <w:sz w:val="20"/>
-          <w:szCs w:val="20"/>
-          <w:lang w:val="en-US"/>
-        </w:rPr>
-        <w:t>s</w:t>
-      </w:r>
-      <w:r>
-        <w:rPr>
-          <w:rFonts w:ascii="Verdana" w:eastAsia="Times New Roman" w:hAnsi="Verdana" w:cs="Times New Roman"/>
-          <w:i/>
-          <w:color w:val="111111"/>
-          <w:sz w:val="20"/>
-          <w:szCs w:val="20"/>
-          <w:lang w:val="en-US"/>
-        </w:rPr>
-        <w:t xml:space="preserve">treet, market, </w:t>
-      </w:r>
-      <w:proofErr w:type="spellStart"/>
-      <w:r>
-        <w:rPr>
-          <w:rFonts w:ascii="Verdana" w:eastAsia="Times New Roman" w:hAnsi="Verdana" w:cs="Times New Roman"/>
-          <w:i/>
-          <w:color w:val="111111"/>
-          <w:sz w:val="20"/>
-          <w:szCs w:val="20"/>
-          <w:lang w:val="en-US"/>
-        </w:rPr>
-        <w:t>s</w:t>
-      </w:r>
-      <w:r>
-        <w:rPr>
-          <w:rFonts w:ascii="Verdana" w:eastAsia="Times New Roman" w:hAnsi="Verdana" w:cs="Times New Roman"/>
-          <w:i/>
-          <w:color w:val="111111"/>
-          <w:sz w:val="20"/>
-          <w:szCs w:val="20"/>
-          <w:lang w:val="en-US"/>
-        </w:rPr>
-        <w:t>mart_location</w:t>
-      </w:r>
-      <w:proofErr w:type="spellEnd"/>
-      <w:r>
-        <w:rPr>
-          <w:rFonts w:ascii="Verdana" w:eastAsia="Times New Roman" w:hAnsi="Verdana" w:cs="Times New Roman"/>
-          <w:i/>
-          <w:color w:val="111111"/>
-          <w:sz w:val="20"/>
-          <w:szCs w:val="20"/>
-          <w:lang w:val="en-US"/>
-        </w:rPr>
-        <w:t xml:space="preserve">, state, </w:t>
-      </w:r>
-      <w:proofErr w:type="spellStart"/>
-      <w:r>
-        <w:rPr>
-          <w:rFonts w:ascii="Verdana" w:eastAsia="Times New Roman" w:hAnsi="Verdana" w:cs="Times New Roman"/>
-          <w:i/>
-          <w:color w:val="111111"/>
-          <w:sz w:val="20"/>
-          <w:szCs w:val="20"/>
-          <w:lang w:val="en-US"/>
-        </w:rPr>
-        <w:t>zipcode</w:t>
-      </w:r>
-      <w:proofErr w:type="spellEnd"/>
-      <w:r>
-        <w:rPr>
-          <w:rFonts w:ascii="Verdana" w:eastAsia="Times New Roman" w:hAnsi="Verdana" w:cs="Times New Roman"/>
-          <w:i/>
-          <w:color w:val="111111"/>
-          <w:sz w:val="20"/>
-          <w:szCs w:val="20"/>
-          <w:lang w:val="en-US"/>
-        </w:rPr>
-        <w:t>, city</w:t>
+        <w:t>, state, zipcode, city</w:t>
       </w:r>
     </w:p>
     <w:p>
@@ -3033,31 +2386,8 @@
           <w:szCs w:val="20"/>
           <w:lang w:val="es-ES"/>
         </w:rPr>
-        <w:t xml:space="preserve">Variables que corresponden a </w:t>
-      </w:r>
-      <w:proofErr w:type="spellStart"/>
-      <w:r>
-        <w:rPr>
-          <w:rFonts w:ascii="Verdana" w:eastAsia="Times New Roman" w:hAnsi="Verdana" w:cs="Times New Roman"/>
-          <w:color w:val="111111"/>
-          <w:sz w:val="20"/>
-          <w:szCs w:val="20"/>
-          <w:lang w:val="es-ES"/>
-        </w:rPr>
-        <w:t>url’s</w:t>
-      </w:r>
-      <w:proofErr w:type="spellEnd"/>
-      <w:r>
-        <w:rPr>
-          <w:rFonts w:ascii="Verdana" w:eastAsia="Times New Roman" w:hAnsi="Verdana" w:cs="Times New Roman"/>
-          <w:color w:val="111111"/>
-          <w:sz w:val="20"/>
-          <w:szCs w:val="20"/>
-          <w:lang w:val="es-ES"/>
-        </w:rPr>
-        <w:t xml:space="preserve"> no relevantes para el análisis. </w:t>
-      </w:r>
-      <w:proofErr w:type="spellStart"/>
+        <w:t xml:space="preserve">Variables que corresponden a url’s no relevantes para el análisis. </w:t>
+      </w:r>
       <w:r>
         <w:rPr>
           <w:rFonts w:ascii="Verdana" w:eastAsia="Times New Roman" w:hAnsi="Verdana" w:cs="Times New Roman"/>
@@ -3066,9 +2396,8 @@
           <w:szCs w:val="20"/>
           <w:lang w:val="en-US"/>
         </w:rPr>
-        <w:t>Según</w:t>
-      </w:r>
-      <w:proofErr w:type="spellEnd"/>
+        <w:t xml:space="preserve">Según este criterio, se han eliminado 6 </w:t>
+      </w:r>
       <w:r>
         <w:rPr>
           <w:rFonts w:ascii="Verdana" w:eastAsia="Times New Roman" w:hAnsi="Verdana" w:cs="Times New Roman"/>
@@ -3077,9 +2406,8 @@
           <w:szCs w:val="20"/>
           <w:lang w:val="en-US"/>
         </w:rPr>
-        <w:t xml:space="preserve"> </w:t>
-      </w:r>
-      <w:proofErr w:type="spellStart"/>
+        <w:t>variables</w:t>
+      </w:r>
       <w:r>
         <w:rPr>
           <w:rFonts w:ascii="Verdana" w:eastAsia="Times New Roman" w:hAnsi="Verdana" w:cs="Times New Roman"/>
@@ -3088,260 +2416,41 @@
           <w:szCs w:val="20"/>
           <w:lang w:val="en-US"/>
         </w:rPr>
-        <w:t>este</w:t>
-      </w:r>
-      <w:proofErr w:type="spellEnd"/>
-      <w:r>
-        <w:rPr>
-          <w:rFonts w:ascii="Verdana" w:eastAsia="Times New Roman" w:hAnsi="Verdana" w:cs="Times New Roman"/>
+        <w:t xml:space="preserve">: </w:t>
+      </w:r>
+      <w:r>
+        <w:rPr>
+          <w:rFonts w:ascii="Verdana" w:eastAsia="Times New Roman" w:hAnsi="Verdana" w:cs="Times New Roman"/>
+          <w:i/>
           <w:color w:val="111111"/>
           <w:sz w:val="20"/>
           <w:szCs w:val="20"/>
           <w:lang w:val="en-US"/>
         </w:rPr>
-        <w:t xml:space="preserve"> </w:t>
-      </w:r>
-      <w:proofErr w:type="spellStart"/>
-      <w:r>
-        <w:rPr>
-          <w:rFonts w:ascii="Verdana" w:eastAsia="Times New Roman" w:hAnsi="Verdana" w:cs="Times New Roman"/>
+        <w:t>thumbnail_url, picture_url, m</w:t>
+      </w:r>
+      <w:r>
+        <w:rPr>
+          <w:rFonts w:ascii="Verdana" w:eastAsia="Times New Roman" w:hAnsi="Verdana" w:cs="Times New Roman"/>
+          <w:i/>
           <w:color w:val="111111"/>
           <w:sz w:val="20"/>
           <w:szCs w:val="20"/>
           <w:lang w:val="en-US"/>
         </w:rPr>
-        <w:t>criterio</w:t>
-      </w:r>
-      <w:proofErr w:type="spellEnd"/>
-      <w:r>
-        <w:rPr>
-          <w:rFonts w:ascii="Verdana" w:eastAsia="Times New Roman" w:hAnsi="Verdana" w:cs="Times New Roman"/>
+        <w:t>e</w:t>
+      </w:r>
+      <w:r>
+        <w:rPr>
+          <w:rFonts w:ascii="Verdana" w:eastAsia="Times New Roman" w:hAnsi="Verdana" w:cs="Times New Roman"/>
+          <w:i/>
           <w:color w:val="111111"/>
           <w:sz w:val="20"/>
           <w:szCs w:val="20"/>
           <w:lang w:val="en-US"/>
         </w:rPr>
-        <w:t xml:space="preserve">, se </w:t>
-      </w:r>
-      <w:proofErr w:type="spellStart"/>
-      <w:r>
-        <w:rPr>
-          <w:rFonts w:ascii="Verdana" w:eastAsia="Times New Roman" w:hAnsi="Verdana" w:cs="Times New Roman"/>
-          <w:color w:val="111111"/>
-          <w:sz w:val="20"/>
-          <w:szCs w:val="20"/>
-          <w:lang w:val="en-US"/>
-        </w:rPr>
-        <w:t>han</w:t>
-      </w:r>
-      <w:proofErr w:type="spellEnd"/>
-      <w:r>
-        <w:rPr>
-          <w:rFonts w:ascii="Verdana" w:eastAsia="Times New Roman" w:hAnsi="Verdana" w:cs="Times New Roman"/>
-          <w:color w:val="111111"/>
-          <w:sz w:val="20"/>
-          <w:szCs w:val="20"/>
-          <w:lang w:val="en-US"/>
-        </w:rPr>
-        <w:t xml:space="preserve"> </w:t>
-      </w:r>
-      <w:proofErr w:type="spellStart"/>
-      <w:r>
-        <w:rPr>
-          <w:rFonts w:ascii="Verdana" w:eastAsia="Times New Roman" w:hAnsi="Verdana" w:cs="Times New Roman"/>
-          <w:color w:val="111111"/>
-          <w:sz w:val="20"/>
-          <w:szCs w:val="20"/>
-          <w:lang w:val="en-US"/>
-        </w:rPr>
-        <w:t>eliminado</w:t>
-      </w:r>
-      <w:proofErr w:type="spellEnd"/>
-      <w:r>
-        <w:rPr>
-          <w:rFonts w:ascii="Verdana" w:eastAsia="Times New Roman" w:hAnsi="Verdana" w:cs="Times New Roman"/>
-          <w:color w:val="111111"/>
-          <w:sz w:val="20"/>
-          <w:szCs w:val="20"/>
-          <w:lang w:val="en-US"/>
-        </w:rPr>
-        <w:t xml:space="preserve"> 6 </w:t>
-      </w:r>
-      <w:r>
-        <w:rPr>
-          <w:rFonts w:ascii="Verdana" w:eastAsia="Times New Roman" w:hAnsi="Verdana" w:cs="Times New Roman"/>
-          <w:color w:val="111111"/>
-          <w:sz w:val="20"/>
-          <w:szCs w:val="20"/>
-          <w:lang w:val="en-US"/>
-        </w:rPr>
-        <w:t>variables</w:t>
-      </w:r>
-      <w:r>
-        <w:rPr>
-          <w:rFonts w:ascii="Verdana" w:eastAsia="Times New Roman" w:hAnsi="Verdana" w:cs="Times New Roman"/>
-          <w:color w:val="111111"/>
-          <w:sz w:val="20"/>
-          <w:szCs w:val="20"/>
-          <w:lang w:val="en-US"/>
-        </w:rPr>
-        <w:t xml:space="preserve">: </w:t>
-      </w:r>
-      <w:proofErr w:type="spellStart"/>
-      <w:r>
-        <w:rPr>
-          <w:rFonts w:ascii="Verdana" w:eastAsia="Times New Roman" w:hAnsi="Verdana" w:cs="Times New Roman"/>
-          <w:i/>
-          <w:color w:val="111111"/>
-          <w:sz w:val="20"/>
-          <w:szCs w:val="20"/>
-          <w:lang w:val="en-US"/>
-        </w:rPr>
-        <w:t>thumbnail_url</w:t>
-      </w:r>
-      <w:proofErr w:type="spellEnd"/>
-      <w:r>
-        <w:rPr>
-          <w:rFonts w:ascii="Verdana" w:eastAsia="Times New Roman" w:hAnsi="Verdana" w:cs="Times New Roman"/>
-          <w:i/>
-          <w:color w:val="111111"/>
-          <w:sz w:val="20"/>
-          <w:szCs w:val="20"/>
-          <w:lang w:val="en-US"/>
-        </w:rPr>
-        <w:t xml:space="preserve">, </w:t>
-      </w:r>
-      <w:proofErr w:type="spellStart"/>
-      <w:r>
-        <w:rPr>
-          <w:rFonts w:ascii="Verdana" w:eastAsia="Times New Roman" w:hAnsi="Verdana" w:cs="Times New Roman"/>
-          <w:i/>
-          <w:color w:val="111111"/>
-          <w:sz w:val="20"/>
-          <w:szCs w:val="20"/>
-          <w:lang w:val="en-US"/>
-        </w:rPr>
-        <w:t>picture_url</w:t>
-      </w:r>
-      <w:proofErr w:type="spellEnd"/>
-      <w:r>
-        <w:rPr>
-          <w:rFonts w:ascii="Verdana" w:eastAsia="Times New Roman" w:hAnsi="Verdana" w:cs="Times New Roman"/>
-          <w:i/>
-          <w:color w:val="111111"/>
-          <w:sz w:val="20"/>
-          <w:szCs w:val="20"/>
-          <w:lang w:val="en-US"/>
-        </w:rPr>
-        <w:t xml:space="preserve">, </w:t>
-      </w:r>
-      <w:proofErr w:type="spellStart"/>
-      <w:r>
-        <w:rPr>
-          <w:rFonts w:ascii="Verdana" w:eastAsia="Times New Roman" w:hAnsi="Verdana" w:cs="Times New Roman"/>
-          <w:i/>
-          <w:color w:val="111111"/>
-          <w:sz w:val="20"/>
-          <w:szCs w:val="20"/>
-          <w:lang w:val="en-US"/>
-        </w:rPr>
-        <w:t>m</w:t>
-      </w:r>
-      <w:r>
-        <w:rPr>
-          <w:rFonts w:ascii="Verdana" w:eastAsia="Times New Roman" w:hAnsi="Verdana" w:cs="Times New Roman"/>
-          <w:i/>
-          <w:color w:val="111111"/>
-          <w:sz w:val="20"/>
-          <w:szCs w:val="20"/>
-          <w:lang w:val="en-US"/>
-        </w:rPr>
-        <w:t>e</w:t>
-      </w:r>
-      <w:r>
-        <w:rPr>
-          <w:rFonts w:ascii="Verdana" w:eastAsia="Times New Roman" w:hAnsi="Verdana" w:cs="Times New Roman"/>
-          <w:i/>
-          <w:color w:val="111111"/>
-          <w:sz w:val="20"/>
-          <w:szCs w:val="20"/>
-          <w:lang w:val="en-US"/>
-        </w:rPr>
-        <w:t>dium_url</w:t>
-      </w:r>
-      <w:proofErr w:type="spellEnd"/>
-      <w:r>
-        <w:rPr>
-          <w:rFonts w:ascii="Verdana" w:eastAsia="Times New Roman" w:hAnsi="Verdana" w:cs="Times New Roman"/>
-          <w:i/>
-          <w:color w:val="111111"/>
-          <w:sz w:val="20"/>
-          <w:szCs w:val="20"/>
-          <w:lang w:val="en-US"/>
-        </w:rPr>
-        <w:t xml:space="preserve">, </w:t>
-      </w:r>
-      <w:proofErr w:type="spellStart"/>
-      <w:r>
-        <w:rPr>
-          <w:rFonts w:ascii="Verdana" w:eastAsia="Times New Roman" w:hAnsi="Verdana" w:cs="Times New Roman"/>
-          <w:i/>
-          <w:color w:val="111111"/>
-          <w:sz w:val="20"/>
-          <w:szCs w:val="20"/>
-          <w:lang w:val="en-US"/>
-        </w:rPr>
-        <w:t>xl_picture_url</w:t>
-      </w:r>
-      <w:proofErr w:type="spellEnd"/>
-      <w:r>
-        <w:rPr>
-          <w:rFonts w:ascii="Verdana" w:eastAsia="Times New Roman" w:hAnsi="Verdana" w:cs="Times New Roman"/>
-          <w:i/>
-          <w:color w:val="111111"/>
-          <w:sz w:val="20"/>
-          <w:szCs w:val="20"/>
-          <w:lang w:val="en-US"/>
-        </w:rPr>
-        <w:t xml:space="preserve">, </w:t>
-      </w:r>
-      <w:proofErr w:type="spellStart"/>
-      <w:r>
-        <w:rPr>
-          <w:rFonts w:ascii="Verdana" w:eastAsia="Times New Roman" w:hAnsi="Verdana" w:cs="Times New Roman"/>
-          <w:i/>
-          <w:color w:val="111111"/>
-          <w:sz w:val="20"/>
-          <w:szCs w:val="20"/>
-          <w:lang w:val="en-US"/>
-        </w:rPr>
-        <w:t>host_thumbnail_url</w:t>
-      </w:r>
-      <w:proofErr w:type="spellEnd"/>
-      <w:r>
-        <w:rPr>
-          <w:rFonts w:ascii="Verdana" w:eastAsia="Times New Roman" w:hAnsi="Verdana" w:cs="Times New Roman"/>
-          <w:i/>
-          <w:color w:val="111111"/>
-          <w:sz w:val="20"/>
-          <w:szCs w:val="20"/>
-          <w:lang w:val="en-US"/>
-        </w:rPr>
-        <w:t xml:space="preserve">, </w:t>
-      </w:r>
-      <w:proofErr w:type="spellStart"/>
-      <w:r>
-        <w:rPr>
-          <w:rFonts w:ascii="Verdana" w:eastAsia="Times New Roman" w:hAnsi="Verdana" w:cs="Times New Roman"/>
-          <w:i/>
-          <w:color w:val="111111"/>
-          <w:sz w:val="20"/>
-          <w:szCs w:val="20"/>
-          <w:lang w:val="en-US"/>
-        </w:rPr>
-        <w:t>host_picture_url</w:t>
-      </w:r>
-      <w:proofErr w:type="spellEnd"/>
+        <w:t>dium_url, xl_picture_url, host_thumbnail_url, host_picture_url</w:t>
+      </w:r>
     </w:p>
     <w:p>
       <w:pPr>
@@ -3378,11 +2487,11 @@
           <w:color w:val="111111"/>
           <w:sz w:val="20"/>
           <w:szCs w:val="20"/>
-          <w:lang w:val="es-ES"/>
-        </w:rPr>
+          <w:lang w:val="en-US"/>
+        </w:rPr>
+        <w:lastRenderedPageBreak/>
         <w:t xml:space="preserve">Variables cuyo método de cálculo se desconoce o cuyo significado no se comprende. </w:t>
       </w:r>
-      <w:proofErr w:type="spellStart"/>
       <w:r>
         <w:rPr>
           <w:rFonts w:ascii="Verdana" w:eastAsia="Times New Roman" w:hAnsi="Verdana" w:cs="Times New Roman"/>
@@ -3391,9 +2500,8 @@
           <w:szCs w:val="20"/>
           <w:lang w:val="en-US"/>
         </w:rPr>
-        <w:t>Según</w:t>
-      </w:r>
-      <w:proofErr w:type="spellEnd"/>
+        <w:t xml:space="preserve">Según este criterio, se han eliminado 9 </w:t>
+      </w:r>
       <w:r>
         <w:rPr>
           <w:rFonts w:ascii="Verdana" w:eastAsia="Times New Roman" w:hAnsi="Verdana" w:cs="Times New Roman"/>
@@ -3402,9 +2510,8 @@
           <w:szCs w:val="20"/>
           <w:lang w:val="en-US"/>
         </w:rPr>
-        <w:t xml:space="preserve"> </w:t>
-      </w:r>
-      <w:proofErr w:type="spellStart"/>
+        <w:t>variables</w:t>
+      </w:r>
       <w:r>
         <w:rPr>
           <w:rFonts w:ascii="Verdana" w:eastAsia="Times New Roman" w:hAnsi="Verdana" w:cs="Times New Roman"/>
@@ -3413,341 +2520,85 @@
           <w:szCs w:val="20"/>
           <w:lang w:val="en-US"/>
         </w:rPr>
-        <w:t>este</w:t>
-      </w:r>
-      <w:proofErr w:type="spellEnd"/>
-      <w:r>
-        <w:rPr>
-          <w:rFonts w:ascii="Verdana" w:eastAsia="Times New Roman" w:hAnsi="Verdana" w:cs="Times New Roman"/>
+        <w:t xml:space="preserve">: </w:t>
+      </w:r>
+      <w:r>
+        <w:rPr>
+          <w:rFonts w:ascii="Verdana" w:eastAsia="Times New Roman" w:hAnsi="Verdana" w:cs="Times New Roman"/>
+          <w:i/>
           <w:color w:val="111111"/>
           <w:sz w:val="20"/>
           <w:szCs w:val="20"/>
           <w:lang w:val="en-US"/>
         </w:rPr>
-        <w:t xml:space="preserve"> </w:t>
-      </w:r>
-      <w:proofErr w:type="spellStart"/>
-      <w:r>
-        <w:rPr>
-          <w:rFonts w:ascii="Verdana" w:eastAsia="Times New Roman" w:hAnsi="Verdana" w:cs="Times New Roman"/>
+        <w:t>is_location_exact, m</w:t>
+      </w:r>
+      <w:r>
+        <w:rPr>
+          <w:rFonts w:ascii="Verdana" w:eastAsia="Times New Roman" w:hAnsi="Verdana" w:cs="Times New Roman"/>
+          <w:i/>
           <w:color w:val="111111"/>
           <w:sz w:val="20"/>
           <w:szCs w:val="20"/>
           <w:lang w:val="en-US"/>
         </w:rPr>
-        <w:t>criterio</w:t>
-      </w:r>
-      <w:proofErr w:type="spellEnd"/>
-      <w:r>
-        <w:rPr>
-          <w:rFonts w:ascii="Verdana" w:eastAsia="Times New Roman" w:hAnsi="Verdana" w:cs="Times New Roman"/>
+        <w:t>a</w:t>
+      </w:r>
+      <w:r>
+        <w:rPr>
+          <w:rFonts w:ascii="Verdana" w:eastAsia="Times New Roman" w:hAnsi="Verdana" w:cs="Times New Roman"/>
+          <w:i/>
           <w:color w:val="111111"/>
           <w:sz w:val="20"/>
           <w:szCs w:val="20"/>
           <w:lang w:val="en-US"/>
         </w:rPr>
-        <w:t xml:space="preserve">, se </w:t>
-      </w:r>
-      <w:proofErr w:type="spellStart"/>
-      <w:r>
-        <w:rPr>
-          <w:rFonts w:ascii="Verdana" w:eastAsia="Times New Roman" w:hAnsi="Verdana" w:cs="Times New Roman"/>
+        <w:t xml:space="preserve">ximum_maximum_nights, </w:t>
+      </w:r>
+      <w:r>
+        <w:rPr>
+          <w:rFonts w:ascii="Verdana" w:eastAsia="Times New Roman" w:hAnsi="Verdana" w:cs="Times New Roman"/>
+          <w:i/>
           <w:color w:val="111111"/>
           <w:sz w:val="20"/>
           <w:szCs w:val="20"/>
           <w:lang w:val="en-US"/>
         </w:rPr>
-        <w:t>han</w:t>
-      </w:r>
-      <w:proofErr w:type="spellEnd"/>
-      <w:r>
-        <w:rPr>
-          <w:rFonts w:ascii="Verdana" w:eastAsia="Times New Roman" w:hAnsi="Verdana" w:cs="Times New Roman"/>
+        <w:t>ma</w:t>
+      </w:r>
+      <w:r>
+        <w:rPr>
+          <w:rFonts w:ascii="Verdana" w:eastAsia="Times New Roman" w:hAnsi="Verdana" w:cs="Times New Roman"/>
+          <w:i/>
           <w:color w:val="111111"/>
           <w:sz w:val="20"/>
           <w:szCs w:val="20"/>
           <w:lang w:val="en-US"/>
         </w:rPr>
-        <w:t xml:space="preserve"> </w:t>
-      </w:r>
-      <w:proofErr w:type="spellStart"/>
-      <w:r>
-        <w:rPr>
-          <w:rFonts w:ascii="Verdana" w:eastAsia="Times New Roman" w:hAnsi="Verdana" w:cs="Times New Roman"/>
+        <w:t>ximum_minimum_nights, mínimum_</w:t>
+      </w:r>
+      <w:r>
+        <w:rPr>
+          <w:rFonts w:ascii="Verdana" w:eastAsia="Times New Roman" w:hAnsi="Verdana" w:cs="Times New Roman"/>
+          <w:i/>
           <w:color w:val="111111"/>
           <w:sz w:val="20"/>
           <w:szCs w:val="20"/>
           <w:lang w:val="en-US"/>
         </w:rPr>
-        <w:t>eliminado</w:t>
-      </w:r>
-      <w:proofErr w:type="spellEnd"/>
-      <w:r>
-        <w:rPr>
-          <w:rFonts w:ascii="Verdana" w:eastAsia="Times New Roman" w:hAnsi="Verdana" w:cs="Times New Roman"/>
+        <w:t>minimum_nights, mi</w:t>
+      </w:r>
+      <w:r>
+        <w:rPr>
+          <w:rFonts w:ascii="Verdana" w:eastAsia="Times New Roman" w:hAnsi="Verdana" w:cs="Times New Roman"/>
+          <w:i/>
           <w:color w:val="111111"/>
           <w:sz w:val="20"/>
           <w:szCs w:val="20"/>
           <w:lang w:val="en-US"/>
         </w:rPr>
-        <w:t xml:space="preserve"> 9 </w:t>
-      </w:r>
-      <w:r>
-        <w:rPr>
-          <w:rFonts w:ascii="Verdana" w:eastAsia="Times New Roman" w:hAnsi="Verdana" w:cs="Times New Roman"/>
-          <w:color w:val="111111"/>
-          <w:sz w:val="20"/>
-          <w:szCs w:val="20"/>
-          <w:lang w:val="en-US"/>
-        </w:rPr>
-        <w:t>variables</w:t>
-      </w:r>
-      <w:r>
-        <w:rPr>
-          <w:rFonts w:ascii="Verdana" w:eastAsia="Times New Roman" w:hAnsi="Verdana" w:cs="Times New Roman"/>
-          <w:color w:val="111111"/>
-          <w:sz w:val="20"/>
-          <w:szCs w:val="20"/>
-          <w:lang w:val="en-US"/>
-        </w:rPr>
-        <w:t xml:space="preserve">: </w:t>
-      </w:r>
-      <w:proofErr w:type="spellStart"/>
-      <w:r>
-        <w:rPr>
-          <w:rFonts w:ascii="Verdana" w:eastAsia="Times New Roman" w:hAnsi="Verdana" w:cs="Times New Roman"/>
-          <w:i/>
-          <w:color w:val="111111"/>
-          <w:sz w:val="20"/>
-          <w:szCs w:val="20"/>
-          <w:lang w:val="en-US"/>
-        </w:rPr>
-        <w:t>is_location_exact</w:t>
-      </w:r>
-      <w:proofErr w:type="spellEnd"/>
-      <w:r>
-        <w:rPr>
-          <w:rFonts w:ascii="Verdana" w:eastAsia="Times New Roman" w:hAnsi="Verdana" w:cs="Times New Roman"/>
-          <w:i/>
-          <w:color w:val="111111"/>
-          <w:sz w:val="20"/>
-          <w:szCs w:val="20"/>
-          <w:lang w:val="en-US"/>
-        </w:rPr>
-        <w:t xml:space="preserve">, </w:t>
-      </w:r>
-      <w:proofErr w:type="spellStart"/>
-      <w:r>
-        <w:rPr>
-          <w:rFonts w:ascii="Verdana" w:eastAsia="Times New Roman" w:hAnsi="Verdana" w:cs="Times New Roman"/>
-          <w:i/>
-          <w:color w:val="111111"/>
-          <w:sz w:val="20"/>
-          <w:szCs w:val="20"/>
-          <w:lang w:val="en-US"/>
-        </w:rPr>
-        <w:t>m</w:t>
-      </w:r>
-      <w:r>
-        <w:rPr>
-          <w:rFonts w:ascii="Verdana" w:eastAsia="Times New Roman" w:hAnsi="Verdana" w:cs="Times New Roman"/>
-          <w:i/>
-          <w:color w:val="111111"/>
-          <w:sz w:val="20"/>
-          <w:szCs w:val="20"/>
-          <w:lang w:val="en-US"/>
-        </w:rPr>
-        <w:t>a</w:t>
-      </w:r>
-      <w:r>
-        <w:rPr>
-          <w:rFonts w:ascii="Verdana" w:eastAsia="Times New Roman" w:hAnsi="Verdana" w:cs="Times New Roman"/>
-          <w:i/>
-          <w:color w:val="111111"/>
-          <w:sz w:val="20"/>
-          <w:szCs w:val="20"/>
-          <w:lang w:val="en-US"/>
-        </w:rPr>
-        <w:t>ximum_maximum_nights</w:t>
-      </w:r>
-      <w:proofErr w:type="spellEnd"/>
-      <w:r>
-        <w:rPr>
-          <w:rFonts w:ascii="Verdana" w:eastAsia="Times New Roman" w:hAnsi="Verdana" w:cs="Times New Roman"/>
-          <w:i/>
-          <w:color w:val="111111"/>
-          <w:sz w:val="20"/>
-          <w:szCs w:val="20"/>
-          <w:lang w:val="en-US"/>
-        </w:rPr>
-        <w:t xml:space="preserve">, </w:t>
-      </w:r>
-      <w:proofErr w:type="spellStart"/>
-      <w:r>
-        <w:rPr>
-          <w:rFonts w:ascii="Verdana" w:eastAsia="Times New Roman" w:hAnsi="Verdana" w:cs="Times New Roman"/>
-          <w:i/>
-          <w:color w:val="111111"/>
-          <w:sz w:val="20"/>
-          <w:szCs w:val="20"/>
-          <w:lang w:val="en-US"/>
-        </w:rPr>
-        <w:t>ma</w:t>
-      </w:r>
-      <w:r>
-        <w:rPr>
-          <w:rFonts w:ascii="Verdana" w:eastAsia="Times New Roman" w:hAnsi="Verdana" w:cs="Times New Roman"/>
-          <w:i/>
-          <w:color w:val="111111"/>
-          <w:sz w:val="20"/>
-          <w:szCs w:val="20"/>
-          <w:lang w:val="en-US"/>
-        </w:rPr>
-        <w:t>ximum_minimum_nights</w:t>
-      </w:r>
-      <w:proofErr w:type="spellEnd"/>
-      <w:r>
-        <w:rPr>
-          <w:rFonts w:ascii="Verdana" w:eastAsia="Times New Roman" w:hAnsi="Verdana" w:cs="Times New Roman"/>
-          <w:i/>
-          <w:color w:val="111111"/>
-          <w:sz w:val="20"/>
-          <w:szCs w:val="20"/>
-          <w:lang w:val="en-US"/>
-        </w:rPr>
-        <w:t xml:space="preserve">, </w:t>
-      </w:r>
-      <w:proofErr w:type="spellStart"/>
-      <w:r>
-        <w:rPr>
-          <w:rFonts w:ascii="Verdana" w:eastAsia="Times New Roman" w:hAnsi="Verdana" w:cs="Times New Roman"/>
-          <w:i/>
-          <w:color w:val="111111"/>
-          <w:sz w:val="20"/>
-          <w:szCs w:val="20"/>
-          <w:lang w:val="en-US"/>
-        </w:rPr>
-        <w:t>mínimum_</w:t>
-      </w:r>
-      <w:r>
-        <w:rPr>
-          <w:rFonts w:ascii="Verdana" w:eastAsia="Times New Roman" w:hAnsi="Verdana" w:cs="Times New Roman"/>
-          <w:i/>
-          <w:color w:val="111111"/>
-          <w:sz w:val="20"/>
-          <w:szCs w:val="20"/>
-          <w:lang w:val="en-US"/>
-        </w:rPr>
-        <w:t>minimum_nights</w:t>
-      </w:r>
-      <w:proofErr w:type="spellEnd"/>
-      <w:r>
-        <w:rPr>
-          <w:rFonts w:ascii="Verdana" w:eastAsia="Times New Roman" w:hAnsi="Verdana" w:cs="Times New Roman"/>
-          <w:i/>
-          <w:color w:val="111111"/>
-          <w:sz w:val="20"/>
-          <w:szCs w:val="20"/>
-          <w:lang w:val="en-US"/>
-        </w:rPr>
-        <w:t xml:space="preserve">, </w:t>
-      </w:r>
-      <w:proofErr w:type="spellStart"/>
-      <w:r>
-        <w:rPr>
-          <w:rFonts w:ascii="Verdana" w:eastAsia="Times New Roman" w:hAnsi="Verdana" w:cs="Times New Roman"/>
-          <w:i/>
-          <w:color w:val="111111"/>
-          <w:sz w:val="20"/>
-          <w:szCs w:val="20"/>
-          <w:lang w:val="en-US"/>
-        </w:rPr>
-        <w:t>mi</w:t>
-      </w:r>
-      <w:r>
-        <w:rPr>
-          <w:rFonts w:ascii="Verdana" w:eastAsia="Times New Roman" w:hAnsi="Verdana" w:cs="Times New Roman"/>
-          <w:i/>
-          <w:color w:val="111111"/>
-          <w:sz w:val="20"/>
-          <w:szCs w:val="20"/>
-          <w:lang w:val="en-US"/>
-        </w:rPr>
-        <w:t>nimum_maximum_nights</w:t>
-      </w:r>
-      <w:proofErr w:type="spellEnd"/>
-      <w:r>
-        <w:rPr>
-          <w:rFonts w:ascii="Verdana" w:eastAsia="Times New Roman" w:hAnsi="Verdana" w:cs="Times New Roman"/>
-          <w:i/>
-          <w:color w:val="111111"/>
-          <w:sz w:val="20"/>
-          <w:szCs w:val="20"/>
-          <w:lang w:val="en-US"/>
-        </w:rPr>
-        <w:t xml:space="preserve">, </w:t>
-      </w:r>
-      <w:proofErr w:type="spellStart"/>
-      <w:r>
-        <w:rPr>
-          <w:rFonts w:ascii="Verdana" w:eastAsia="Times New Roman" w:hAnsi="Verdana" w:cs="Times New Roman"/>
-          <w:i/>
-          <w:color w:val="111111"/>
-          <w:sz w:val="20"/>
-          <w:szCs w:val="20"/>
-          <w:lang w:val="en-US"/>
-        </w:rPr>
-        <w:t>is_business_travel_ready</w:t>
-      </w:r>
-      <w:proofErr w:type="spellEnd"/>
-      <w:r>
-        <w:rPr>
-          <w:rFonts w:ascii="Verdana" w:eastAsia="Times New Roman" w:hAnsi="Verdana" w:cs="Times New Roman"/>
-          <w:i/>
-          <w:color w:val="111111"/>
-          <w:sz w:val="20"/>
-          <w:szCs w:val="20"/>
-          <w:lang w:val="en-US"/>
-        </w:rPr>
-        <w:t xml:space="preserve">, </w:t>
-      </w:r>
-      <w:proofErr w:type="spellStart"/>
-      <w:r>
-        <w:rPr>
-          <w:rFonts w:ascii="Verdana" w:eastAsia="Times New Roman" w:hAnsi="Verdana" w:cs="Times New Roman"/>
-          <w:i/>
-          <w:color w:val="111111"/>
-          <w:sz w:val="20"/>
-          <w:szCs w:val="20"/>
-          <w:lang w:val="en-US"/>
-        </w:rPr>
-        <w:t>hsot_verifications</w:t>
-      </w:r>
-      <w:proofErr w:type="spellEnd"/>
-      <w:r>
-        <w:rPr>
-          <w:rFonts w:ascii="Verdana" w:eastAsia="Times New Roman" w:hAnsi="Verdana" w:cs="Times New Roman"/>
-          <w:i/>
-          <w:color w:val="111111"/>
-          <w:sz w:val="20"/>
-          <w:szCs w:val="20"/>
-          <w:lang w:val="en-US"/>
-        </w:rPr>
-        <w:t xml:space="preserve">, </w:t>
-      </w:r>
-      <w:proofErr w:type="spellStart"/>
-      <w:r>
-        <w:rPr>
-          <w:rFonts w:ascii="Verdana" w:eastAsia="Times New Roman" w:hAnsi="Verdana" w:cs="Times New Roman"/>
-          <w:i/>
-          <w:color w:val="111111"/>
-          <w:sz w:val="20"/>
-          <w:szCs w:val="20"/>
-          <w:lang w:val="en-US"/>
-        </w:rPr>
-        <w:t>host_identity_verified</w:t>
-      </w:r>
-      <w:proofErr w:type="spellEnd"/>
+        <w:t>nimum_maximum_nights, is_business_travel_ready, hsot_verifications, host_identity_verified</w:t>
+      </w:r>
     </w:p>
     <w:p>
       <w:pPr>
@@ -3796,29 +2647,7 @@
           <w:szCs w:val="20"/>
           <w:lang w:val="es-ES"/>
         </w:rPr>
-        <w:t xml:space="preserve">étodo de </w:t>
-      </w:r>
-      <w:proofErr w:type="spellStart"/>
-      <w:r>
-        <w:rPr>
-          <w:rFonts w:ascii="Verdana" w:eastAsia="Times New Roman" w:hAnsi="Verdana" w:cs="Times New Roman"/>
-          <w:color w:val="111111"/>
-          <w:sz w:val="20"/>
-          <w:szCs w:val="20"/>
-          <w:lang w:val="es-ES"/>
-        </w:rPr>
-        <w:t>scrapping</w:t>
-      </w:r>
-      <w:proofErr w:type="spellEnd"/>
-      <w:r>
-        <w:rPr>
-          <w:rFonts w:ascii="Verdana" w:eastAsia="Times New Roman" w:hAnsi="Verdana" w:cs="Times New Roman"/>
-          <w:color w:val="111111"/>
-          <w:sz w:val="20"/>
-          <w:szCs w:val="20"/>
-          <w:lang w:val="es-ES"/>
-        </w:rPr>
-        <w:t xml:space="preserve"> o que están condicionadas por el momento concreto en que se hizo. Según este criterio, se han eliminado 4 </w:t>
+        <w:t xml:space="preserve">étodo de scrapping o que están condicionadas por el momento concreto en que se hizo. Según este criterio, se han eliminado 4 </w:t>
       </w:r>
       <w:r>
         <w:rPr>
@@ -3840,7 +2669,6 @@
         </w:rPr>
         <w:t xml:space="preserve">: </w:t>
       </w:r>
-      <w:proofErr w:type="spellStart"/>
       <w:r>
         <w:rPr>
           <w:rFonts w:ascii="Verdana" w:eastAsia="Times New Roman" w:hAnsi="Verdana" w:cs="Times New Roman"/>
@@ -3850,81 +2678,8 @@
           <w:szCs w:val="20"/>
           <w:lang w:val="es-ES"/>
         </w:rPr>
-        <w:t>maximum_nights</w:t>
-      </w:r>
-      <w:proofErr w:type="spellEnd"/>
-      <w:r>
-        <w:rPr>
-          <w:rFonts w:ascii="Verdana" w:eastAsia="Times New Roman" w:hAnsi="Verdana" w:cs="Times New Roman"/>
-          <w:i/>
-          <w:color w:val="111111"/>
-          <w:sz w:val="20"/>
-          <w:szCs w:val="20"/>
-          <w:lang w:val="es-ES"/>
-        </w:rPr>
-        <w:t xml:space="preserve">, </w:t>
-      </w:r>
-      <w:proofErr w:type="spellStart"/>
-      <w:r>
-        <w:rPr>
-          <w:rFonts w:ascii="Verdana" w:eastAsia="Times New Roman" w:hAnsi="Verdana" w:cs="Times New Roman"/>
-          <w:i/>
-          <w:color w:val="111111"/>
-          <w:sz w:val="20"/>
-          <w:szCs w:val="20"/>
-          <w:lang w:val="es-ES"/>
-        </w:rPr>
-        <w:t>minimum_nights</w:t>
-      </w:r>
-      <w:proofErr w:type="spellEnd"/>
-      <w:r>
-        <w:rPr>
-          <w:rFonts w:ascii="Verdana" w:eastAsia="Times New Roman" w:hAnsi="Verdana" w:cs="Times New Roman"/>
-          <w:i/>
-          <w:color w:val="111111"/>
-          <w:sz w:val="20"/>
-          <w:szCs w:val="20"/>
-          <w:lang w:val="es-ES"/>
-        </w:rPr>
-        <w:t xml:space="preserve">, </w:t>
-      </w:r>
-      <w:proofErr w:type="spellStart"/>
-      <w:r>
-        <w:rPr>
-          <w:rFonts w:ascii="Verdana" w:eastAsia="Times New Roman" w:hAnsi="Verdana" w:cs="Times New Roman"/>
-          <w:i/>
-          <w:color w:val="111111"/>
-          <w:sz w:val="20"/>
-          <w:szCs w:val="20"/>
-          <w:lang w:val="es-ES"/>
-        </w:rPr>
-        <w:t>calendar_updated</w:t>
-      </w:r>
-      <w:proofErr w:type="spellEnd"/>
-      <w:r>
-        <w:rPr>
-          <w:rFonts w:ascii="Verdana" w:eastAsia="Times New Roman" w:hAnsi="Verdana" w:cs="Times New Roman"/>
-          <w:i/>
-          <w:color w:val="111111"/>
-          <w:sz w:val="20"/>
-          <w:szCs w:val="20"/>
-          <w:lang w:val="es-ES"/>
-        </w:rPr>
-        <w:t xml:space="preserve">, </w:t>
-      </w:r>
-      <w:proofErr w:type="spellStart"/>
-      <w:r>
-        <w:rPr>
-          <w:rFonts w:ascii="Verdana" w:eastAsia="Times New Roman" w:hAnsi="Verdana" w:cs="Times New Roman"/>
-          <w:i/>
-          <w:color w:val="111111"/>
-          <w:sz w:val="20"/>
-          <w:szCs w:val="20"/>
-          <w:lang w:val="es-ES"/>
-        </w:rPr>
-        <w:t>has_availability</w:t>
-      </w:r>
-      <w:proofErr w:type="spellEnd"/>
+        <w:t>maximum_nights, minimum_nights, calendar_updated, has_availability</w:t>
+      </w:r>
     </w:p>
     <w:p>
       <w:pPr>
@@ -3985,7 +2740,6 @@
         </w:rPr>
         <w:t xml:space="preserve">: </w:t>
       </w:r>
-      <w:proofErr w:type="spellStart"/>
       <w:r>
         <w:rPr>
           <w:rFonts w:ascii="Verdana" w:eastAsia="Times New Roman" w:hAnsi="Verdana" w:cs="Times New Roman"/>
@@ -3995,33 +2749,8 @@
           <w:szCs w:val="20"/>
           <w:lang w:val="es-ES"/>
         </w:rPr>
-        <w:t>require_guest_profile_picture</w:t>
-      </w:r>
-      <w:proofErr w:type="spellEnd"/>
-      <w:r>
-        <w:rPr>
-          <w:rFonts w:ascii="Verdana" w:eastAsia="Times New Roman" w:hAnsi="Verdana" w:cs="Times New Roman"/>
-          <w:i/>
-          <w:color w:val="111111"/>
-          <w:sz w:val="20"/>
-          <w:szCs w:val="20"/>
-          <w:lang w:val="es-ES"/>
-        </w:rPr>
-        <w:t xml:space="preserve">, </w:t>
-      </w:r>
-      <w:proofErr w:type="spellStart"/>
-      <w:r>
-        <w:rPr>
-          <w:rFonts w:ascii="Verdana" w:eastAsia="Times New Roman" w:hAnsi="Verdana" w:cs="Times New Roman"/>
-          <w:i/>
-          <w:color w:val="111111"/>
-          <w:sz w:val="20"/>
-          <w:szCs w:val="20"/>
-          <w:lang w:val="es-ES"/>
-        </w:rPr>
-        <w:t>require_guest_phone_verification</w:t>
-      </w:r>
-      <w:proofErr w:type="spellEnd"/>
+        <w:t>require_guest_profile_picture, require_guest_phone_verification</w:t>
+      </w:r>
       <w:r>
         <w:rPr>
           <w:rFonts w:ascii="Verdana" w:eastAsia="Times New Roman" w:hAnsi="Verdana" w:cs="Times New Roman"/>
@@ -4055,7 +2784,7 @@
         </w:rPr>
         <w:t xml:space="preserve">Después de este proceso, sigue habiendo un total de </w:t>
       </w:r>
-      <w:commentRangeStart w:id="7"/>
+      <w:commentRangeStart w:id="8"/>
       <w:r>
         <w:rPr>
           <w:rFonts w:ascii="Verdana" w:eastAsia="Times New Roman" w:hAnsi="Verdana" w:cs="Times New Roman"/>
@@ -4066,12 +2795,12 @@
         </w:rPr>
         <w:t>68</w:t>
       </w:r>
-      <w:commentRangeEnd w:id="7"/>
+      <w:commentRangeEnd w:id="8"/>
       <w:r>
         <w:rPr>
           <w:rStyle w:val="CommentReference"/>
         </w:rPr>
-        <w:commentReference w:id="7"/>
+        <w:commentReference w:id="8"/>
       </w:r>
       <w:r>
         <w:rPr>
@@ -4093,7 +2822,7 @@
         </w:rPr>
         <w:t xml:space="preserve">dades y períodos de tiempo, eliminamos las variables con un porcentaje de nulos </w:t>
       </w:r>
-      <w:commentRangeStart w:id="8"/>
+      <w:commentRangeStart w:id="9"/>
       <w:r>
         <w:rPr>
           <w:rFonts w:ascii="Verdana" w:eastAsia="Times New Roman" w:hAnsi="Verdana" w:cs="Times New Roman"/>
@@ -4104,12 +2833,12 @@
         </w:rPr>
         <w:t>superior</w:t>
       </w:r>
-      <w:commentRangeEnd w:id="8"/>
+      <w:commentRangeEnd w:id="9"/>
       <w:r>
         <w:rPr>
           <w:rStyle w:val="CommentReference"/>
         </w:rPr>
-        <w:commentReference w:id="8"/>
+        <w:commentReference w:id="9"/>
       </w:r>
       <w:r>
         <w:rPr>
@@ -4121,7 +2850,7 @@
         </w:rPr>
         <w:t xml:space="preserve"> al 30%, ya que no serán tan útiles con tanta información perdida. De esta forma, se han eliminado YY variables </w:t>
       </w:r>
-      <w:commentRangeStart w:id="9"/>
+      <w:commentRangeStart w:id="10"/>
       <w:r>
         <w:rPr>
           <w:rFonts w:ascii="Verdana" w:eastAsia="Times New Roman" w:hAnsi="Verdana" w:cs="Times New Roman"/>
@@ -4132,12 +2861,12 @@
         </w:rPr>
         <w:t>más</w:t>
       </w:r>
-      <w:commentRangeEnd w:id="9"/>
+      <w:commentRangeEnd w:id="10"/>
       <w:r>
         <w:rPr>
           <w:rStyle w:val="CommentReference"/>
         </w:rPr>
-        <w:commentReference w:id="9"/>
+        <w:commentReference w:id="10"/>
       </w:r>
       <w:r>
         <w:rPr>
@@ -4200,7 +2929,6 @@
         </w:rPr>
         <w:t xml:space="preserve">Se cambia de formato texto a formato fecha las siguientes variables: </w:t>
       </w:r>
-      <w:proofErr w:type="spellStart"/>
       <w:r>
         <w:rPr>
           <w:rFonts w:ascii="Verdana" w:eastAsia="Times New Roman" w:hAnsi="Verdana" w:cs="Times New Roman"/>
@@ -4210,81 +2938,8 @@
           <w:szCs w:val="20"/>
           <w:lang w:val="es-ES"/>
         </w:rPr>
-        <w:t>last_scraped</w:t>
-      </w:r>
-      <w:proofErr w:type="spellEnd"/>
-      <w:r>
-        <w:rPr>
-          <w:rFonts w:ascii="Verdana" w:eastAsia="Times New Roman" w:hAnsi="Verdana" w:cs="Times New Roman"/>
-          <w:i/>
-          <w:color w:val="111111"/>
-          <w:sz w:val="20"/>
-          <w:szCs w:val="20"/>
-          <w:lang w:val="es-ES"/>
-        </w:rPr>
-        <w:t xml:space="preserve">, </w:t>
-      </w:r>
-      <w:proofErr w:type="spellStart"/>
-      <w:r>
-        <w:rPr>
-          <w:rFonts w:ascii="Verdana" w:eastAsia="Times New Roman" w:hAnsi="Verdana" w:cs="Times New Roman"/>
-          <w:i/>
-          <w:color w:val="111111"/>
-          <w:sz w:val="20"/>
-          <w:szCs w:val="20"/>
-          <w:lang w:val="es-ES"/>
-        </w:rPr>
-        <w:t>host_since</w:t>
-      </w:r>
-      <w:proofErr w:type="spellEnd"/>
-      <w:r>
-        <w:rPr>
-          <w:rFonts w:ascii="Verdana" w:eastAsia="Times New Roman" w:hAnsi="Verdana" w:cs="Times New Roman"/>
-          <w:i/>
-          <w:color w:val="111111"/>
-          <w:sz w:val="20"/>
-          <w:szCs w:val="20"/>
-          <w:lang w:val="es-ES"/>
-        </w:rPr>
-        <w:t xml:space="preserve">, </w:t>
-      </w:r>
-      <w:proofErr w:type="spellStart"/>
-      <w:r>
-        <w:rPr>
-          <w:rFonts w:ascii="Verdana" w:eastAsia="Times New Roman" w:hAnsi="Verdana" w:cs="Times New Roman"/>
-          <w:i/>
-          <w:color w:val="111111"/>
-          <w:sz w:val="20"/>
-          <w:szCs w:val="20"/>
-          <w:lang w:val="es-ES"/>
-        </w:rPr>
-        <w:t>first_review</w:t>
-      </w:r>
-      <w:proofErr w:type="spellEnd"/>
-      <w:r>
-        <w:rPr>
-          <w:rFonts w:ascii="Verdana" w:eastAsia="Times New Roman" w:hAnsi="Verdana" w:cs="Times New Roman"/>
-          <w:i/>
-          <w:color w:val="111111"/>
-          <w:sz w:val="20"/>
-          <w:szCs w:val="20"/>
-          <w:lang w:val="es-ES"/>
-        </w:rPr>
-        <w:t xml:space="preserve">, </w:t>
-      </w:r>
-      <w:proofErr w:type="spellStart"/>
-      <w:r>
-        <w:rPr>
-          <w:rFonts w:ascii="Verdana" w:eastAsia="Times New Roman" w:hAnsi="Verdana" w:cs="Times New Roman"/>
-          <w:i/>
-          <w:color w:val="111111"/>
-          <w:sz w:val="20"/>
-          <w:szCs w:val="20"/>
-          <w:lang w:val="es-ES"/>
-        </w:rPr>
-        <w:t>last_review</w:t>
-      </w:r>
-      <w:proofErr w:type="spellEnd"/>
+        <w:t>last_scraped, host_since, first_review, last_review</w:t>
+      </w:r>
     </w:p>
     <w:p>
       <w:pPr>
@@ -4311,7 +2966,6 @@
           <w:szCs w:val="20"/>
           <w:lang w:val="es-ES"/>
         </w:rPr>
-        <w:lastRenderedPageBreak/>
         <w:t xml:space="preserve">Se reemplazan valores de </w:t>
       </w:r>
       <w:r>
@@ -4356,7 +3010,6 @@
         </w:rPr>
         <w:t xml:space="preserve">por 1 y 0 en las siguientes variables: </w:t>
       </w:r>
-      <w:proofErr w:type="spellStart"/>
       <w:r>
         <w:rPr>
           <w:rFonts w:ascii="Verdana" w:eastAsia="Times New Roman" w:hAnsi="Verdana" w:cs="Times New Roman"/>
@@ -4366,57 +3019,8 @@
           <w:szCs w:val="20"/>
           <w:lang w:val="es-ES"/>
         </w:rPr>
-        <w:t>host_is_superhost</w:t>
-      </w:r>
-      <w:proofErr w:type="spellEnd"/>
-      <w:r>
-        <w:rPr>
-          <w:rFonts w:ascii="Verdana" w:eastAsia="Times New Roman" w:hAnsi="Verdana" w:cs="Times New Roman"/>
-          <w:i/>
-          <w:color w:val="111111"/>
-          <w:sz w:val="20"/>
-          <w:szCs w:val="20"/>
-          <w:lang w:val="es-ES"/>
-        </w:rPr>
-        <w:t xml:space="preserve">, </w:t>
-      </w:r>
-      <w:proofErr w:type="spellStart"/>
-      <w:r>
-        <w:rPr>
-          <w:rFonts w:ascii="Verdana" w:eastAsia="Times New Roman" w:hAnsi="Verdana" w:cs="Times New Roman"/>
-          <w:i/>
-          <w:color w:val="111111"/>
-          <w:sz w:val="20"/>
-          <w:szCs w:val="20"/>
-          <w:lang w:val="es-ES"/>
-        </w:rPr>
-        <w:t>requires_license</w:t>
-      </w:r>
-      <w:proofErr w:type="spellEnd"/>
-      <w:r>
-        <w:rPr>
-          <w:rFonts w:ascii="Verdana" w:eastAsia="Times New Roman" w:hAnsi="Verdana" w:cs="Times New Roman"/>
-          <w:i/>
-          <w:color w:val="111111"/>
-          <w:sz w:val="20"/>
-          <w:szCs w:val="20"/>
-          <w:lang w:val="es-ES"/>
-        </w:rPr>
-        <w:t xml:space="preserve">, </w:t>
-      </w:r>
-      <w:proofErr w:type="spellStart"/>
-      <w:r>
-        <w:rPr>
-          <w:rFonts w:ascii="Verdana" w:eastAsia="Times New Roman" w:hAnsi="Verdana" w:cs="Times New Roman"/>
-          <w:i/>
-          <w:color w:val="111111"/>
-          <w:sz w:val="20"/>
-          <w:szCs w:val="20"/>
-          <w:lang w:val="es-ES"/>
-        </w:rPr>
-        <w:t>instant_bookable</w:t>
-      </w:r>
-      <w:proofErr w:type="spellEnd"/>
+        <w:t>host_is_superhost, requires_license, instant_bookable</w:t>
+      </w:r>
     </w:p>
     <w:p>
       <w:pPr>
@@ -4445,7 +3049,6 @@
         </w:rPr>
         <w:t xml:space="preserve">Se cambia a categórica la variable </w:t>
       </w:r>
-      <w:proofErr w:type="spellStart"/>
       <w:r>
         <w:rPr>
           <w:rFonts w:ascii="Verdana" w:eastAsia="Times New Roman" w:hAnsi="Verdana" w:cs="Times New Roman"/>
@@ -4457,7 +3060,6 @@
         </w:rPr>
         <w:t>cancellation_policy</w:t>
       </w:r>
-      <w:proofErr w:type="spellEnd"/>
       <w:r>
         <w:rPr>
           <w:rFonts w:ascii="Verdana" w:eastAsia="Times New Roman" w:hAnsi="Verdana" w:cs="Times New Roman"/>
@@ -4468,7 +3070,7 @@
         </w:rPr>
         <w:t xml:space="preserve"> según las políticas de cancelación de Airbnb </w:t>
       </w:r>
-      <w:commentRangeStart w:id="10"/>
+      <w:commentRangeStart w:id="11"/>
       <w:r>
         <w:rPr>
           <w:rFonts w:ascii="Verdana" w:eastAsia="Times New Roman" w:hAnsi="Verdana" w:cs="Times New Roman"/>
@@ -4479,12 +3081,12 @@
         </w:rPr>
         <w:t>(anexo)</w:t>
       </w:r>
-      <w:commentRangeEnd w:id="10"/>
+      <w:commentRangeEnd w:id="11"/>
       <w:r>
         <w:rPr>
           <w:rStyle w:val="CommentReference"/>
         </w:rPr>
-        <w:commentReference w:id="10"/>
+        <w:commentReference w:id="11"/>
       </w:r>
       <w:r>
         <w:rPr>
@@ -4505,31 +3107,7 @@
           <w:szCs w:val="20"/>
           <w:lang w:val="es-ES"/>
         </w:rPr>
-        <w:t xml:space="preserve">flexible, </w:t>
-      </w:r>
-      <w:proofErr w:type="spellStart"/>
-      <w:r>
-        <w:rPr>
-          <w:rFonts w:ascii="Verdana" w:eastAsia="Times New Roman" w:hAnsi="Verdana" w:cs="Times New Roman"/>
-          <w:i/>
-          <w:color w:val="111111"/>
-          <w:sz w:val="20"/>
-          <w:szCs w:val="20"/>
-          <w:lang w:val="es-ES"/>
-        </w:rPr>
-        <w:t>moderate</w:t>
-      </w:r>
-      <w:proofErr w:type="spellEnd"/>
-      <w:r>
-        <w:rPr>
-          <w:rFonts w:ascii="Verdana" w:eastAsia="Times New Roman" w:hAnsi="Verdana" w:cs="Times New Roman"/>
-          <w:i/>
-          <w:color w:val="111111"/>
-          <w:sz w:val="20"/>
-          <w:szCs w:val="20"/>
-          <w:lang w:val="es-ES"/>
-        </w:rPr>
-        <w:t>, strict_14_with_grace_period, super_strict_30, super_strict_60</w:t>
+        <w:t>flexible, moderate, strict_14_with_grace_period, super_strict_30, super_strict_60</w:t>
       </w:r>
     </w:p>
     <w:p>
@@ -4559,7 +3137,7 @@
         </w:rPr>
         <w:t xml:space="preserve">Se crea una </w:t>
       </w:r>
-      <w:commentRangeStart w:id="11"/>
+      <w:commentRangeStart w:id="12"/>
       <w:r>
         <w:rPr>
           <w:rFonts w:ascii="Verdana" w:eastAsia="Times New Roman" w:hAnsi="Verdana" w:cs="Times New Roman"/>
@@ -4570,12 +3148,12 @@
         </w:rPr>
         <w:t>nueva columna</w:t>
       </w:r>
-      <w:commentRangeEnd w:id="11"/>
+      <w:commentRangeEnd w:id="12"/>
       <w:r>
         <w:rPr>
           <w:rStyle w:val="CommentReference"/>
         </w:rPr>
-        <w:commentReference w:id="11"/>
+        <w:commentReference w:id="12"/>
       </w:r>
       <w:r>
         <w:rPr>
@@ -4610,8 +3188,6 @@
         </w:rPr>
         <w:t>De esta forma, la base de datos final tiene un total de XX variables.</w:t>
       </w:r>
-      <w:bookmarkStart w:id="12" w:name="_GoBack"/>
-      <w:bookmarkEnd w:id="12"/>
     </w:p>
     <w:p>
       <w:pPr>
@@ -4900,7 +3476,6 @@
                 <w:lang w:val="es-ES"/>
               </w:rPr>
             </w:pPr>
-            <w:proofErr w:type="spellStart"/>
             <w:r>
               <w:rPr>
                 <w:rFonts w:ascii="Verdana" w:eastAsia="Times New Roman" w:hAnsi="Verdana" w:cs="Times New Roman"/>
@@ -4914,7 +3489,6 @@
               </w:rPr>
               <w:t>listing_url</w:t>
             </w:r>
-            <w:proofErr w:type="spellEnd"/>
           </w:p>
         </w:tc>
         <w:tc>
@@ -4953,7 +3527,6 @@
                 <w:lang w:val="es-ES"/>
               </w:rPr>
             </w:pPr>
-            <w:proofErr w:type="spellStart"/>
             <w:r>
               <w:rPr>
                 <w:rFonts w:ascii="Verdana" w:eastAsia="Times New Roman" w:hAnsi="Verdana" w:cs="Times New Roman"/>
@@ -4962,18 +3535,7 @@
                 <w:szCs w:val="20"/>
                 <w:lang w:val="es-ES"/>
               </w:rPr>
-              <w:t>url</w:t>
-            </w:r>
-            <w:proofErr w:type="spellEnd"/>
-            <w:r>
-              <w:rPr>
-                <w:rFonts w:ascii="Verdana" w:eastAsia="Times New Roman" w:hAnsi="Verdana" w:cs="Times New Roman"/>
-                <w:color w:val="111111"/>
-                <w:sz w:val="16"/>
-                <w:szCs w:val="20"/>
-                <w:lang w:val="es-ES"/>
-              </w:rPr>
-              <w:t xml:space="preserve"> de la propiedad</w:t>
+              <w:t>url de la propiedad</w:t>
             </w:r>
           </w:p>
         </w:tc>
@@ -4999,7 +3561,6 @@
                 <w:lang w:val="es-ES"/>
               </w:rPr>
             </w:pPr>
-            <w:proofErr w:type="spellStart"/>
             <w:r>
               <w:rPr>
                 <w:rFonts w:ascii="Verdana" w:eastAsia="Times New Roman" w:hAnsi="Verdana" w:cs="Times New Roman"/>
@@ -5012,7 +3573,6 @@
               </w:rPr>
               <w:t>last_scrapped</w:t>
             </w:r>
-            <w:proofErr w:type="spellEnd"/>
           </w:p>
         </w:tc>
         <w:tc>
@@ -5059,29 +3619,7 @@
                 <w:szCs w:val="20"/>
                 <w:lang w:val="es-ES"/>
               </w:rPr>
-              <w:t xml:space="preserve">Fecha de </w:t>
-            </w:r>
-            <w:proofErr w:type="spellStart"/>
-            <w:r>
-              <w:rPr>
-                <w:rFonts w:ascii="Verdana" w:eastAsia="Times New Roman" w:hAnsi="Verdana" w:cs="Times New Roman"/>
-                <w:color w:val="111111"/>
-                <w:sz w:val="16"/>
-                <w:szCs w:val="20"/>
-                <w:lang w:val="es-ES"/>
-              </w:rPr>
-              <w:t>scrapping</w:t>
-            </w:r>
-            <w:proofErr w:type="spellEnd"/>
-            <w:r>
-              <w:rPr>
-                <w:rFonts w:ascii="Verdana" w:eastAsia="Times New Roman" w:hAnsi="Verdana" w:cs="Times New Roman"/>
-                <w:color w:val="111111"/>
-                <w:sz w:val="16"/>
-                <w:szCs w:val="20"/>
-                <w:lang w:val="es-ES"/>
-              </w:rPr>
-              <w:t xml:space="preserve"> de los datos</w:t>
+              <w:t>Fecha de scrapping de los datos</w:t>
             </w:r>
           </w:p>
         </w:tc>
@@ -5188,7 +3726,6 @@
                 <w:lang w:val="es-ES"/>
               </w:rPr>
             </w:pPr>
-            <w:proofErr w:type="spellStart"/>
             <w:r>
               <w:rPr>
                 <w:rFonts w:ascii="Verdana" w:eastAsia="Times New Roman" w:hAnsi="Verdana" w:cs="Times New Roman"/>
@@ -5201,7 +3738,6 @@
               </w:rPr>
               <w:t>description</w:t>
             </w:r>
-            <w:proofErr w:type="spellEnd"/>
           </w:p>
         </w:tc>
         <w:tc>
@@ -5271,7 +3807,6 @@
                 <w:lang w:val="es-ES"/>
               </w:rPr>
             </w:pPr>
-            <w:proofErr w:type="spellStart"/>
             <w:r>
               <w:rPr>
                 <w:rFonts w:ascii="Verdana" w:eastAsia="Times New Roman" w:hAnsi="Verdana" w:cs="Times New Roman"/>
@@ -5284,7 +3819,6 @@
               </w:rPr>
               <w:t>host_id</w:t>
             </w:r>
-            <w:proofErr w:type="spellEnd"/>
           </w:p>
         </w:tc>
         <w:tc>
@@ -5357,7 +3891,6 @@
                 <w:lang w:val="es-ES"/>
               </w:rPr>
             </w:pPr>
-            <w:proofErr w:type="spellStart"/>
             <w:r>
               <w:rPr>
                 <w:rFonts w:ascii="Verdana" w:eastAsia="Times New Roman" w:hAnsi="Verdana" w:cs="Times New Roman"/>
@@ -5370,7 +3903,6 @@
               </w:rPr>
               <w:t>host_since</w:t>
             </w:r>
-            <w:proofErr w:type="spellEnd"/>
           </w:p>
         </w:tc>
         <w:tc>
@@ -5440,7 +3972,6 @@
                 <w:lang w:val="es-ES"/>
               </w:rPr>
             </w:pPr>
-            <w:proofErr w:type="spellStart"/>
             <w:r>
               <w:rPr>
                 <w:rFonts w:ascii="Verdana" w:eastAsia="Times New Roman" w:hAnsi="Verdana" w:cs="Times New Roman"/>
@@ -5453,7 +3984,6 @@
               </w:rPr>
               <w:t>host_is_superhost</w:t>
             </w:r>
-            <w:proofErr w:type="spellEnd"/>
           </w:p>
         </w:tc>
         <w:tc>
@@ -5500,29 +4030,7 @@
                 <w:szCs w:val="20"/>
                 <w:lang w:val="es-ES"/>
               </w:rPr>
-              <w:t xml:space="preserve">Anfitrión es o no </w:t>
-            </w:r>
-            <w:proofErr w:type="spellStart"/>
-            <w:r>
-              <w:rPr>
-                <w:rFonts w:ascii="Verdana" w:eastAsia="Times New Roman" w:hAnsi="Verdana" w:cs="Times New Roman"/>
-                <w:color w:val="111111"/>
-                <w:sz w:val="16"/>
-                <w:szCs w:val="20"/>
-                <w:lang w:val="es-ES"/>
-              </w:rPr>
-              <w:t>superhost</w:t>
-            </w:r>
-            <w:proofErr w:type="spellEnd"/>
-            <w:r>
-              <w:rPr>
-                <w:rFonts w:ascii="Verdana" w:eastAsia="Times New Roman" w:hAnsi="Verdana" w:cs="Times New Roman"/>
-                <w:color w:val="111111"/>
-                <w:sz w:val="16"/>
-                <w:szCs w:val="20"/>
-                <w:lang w:val="es-ES"/>
-              </w:rPr>
-              <w:t xml:space="preserve"> (</w:t>
+              <w:t>Anfitrión es o no superhost (</w:t>
             </w:r>
             <w:commentRangeStart w:id="13"/>
             <w:r>
@@ -5577,7 +4085,6 @@
                 <w:lang w:val="es-ES"/>
               </w:rPr>
             </w:pPr>
-            <w:proofErr w:type="spellStart"/>
             <w:r>
               <w:rPr>
                 <w:rFonts w:ascii="Verdana" w:eastAsia="Times New Roman" w:hAnsi="Verdana" w:cs="Times New Roman"/>
@@ -5590,7 +4097,6 @@
               </w:rPr>
               <w:t>host_neighbourhood</w:t>
             </w:r>
-            <w:proofErr w:type="spellEnd"/>
           </w:p>
         </w:tc>
         <w:tc>
@@ -5660,7 +4166,6 @@
                 <w:lang w:val="es-ES"/>
               </w:rPr>
             </w:pPr>
-            <w:proofErr w:type="spellStart"/>
             <w:r>
               <w:rPr>
                 <w:rFonts w:ascii="Verdana" w:eastAsia="Times New Roman" w:hAnsi="Verdana" w:cs="Times New Roman"/>
@@ -5673,7 +4178,6 @@
               </w:rPr>
               <w:t>host_listings_count</w:t>
             </w:r>
-            <w:proofErr w:type="spellEnd"/>
           </w:p>
         </w:tc>
         <w:tc>
@@ -5755,7 +4259,6 @@
                 <w:lang w:val="es-ES"/>
               </w:rPr>
             </w:pPr>
-            <w:proofErr w:type="spellStart"/>
             <w:r>
               <w:rPr>
                 <w:rFonts w:ascii="Verdana" w:eastAsia="Times New Roman" w:hAnsi="Verdana" w:cs="Times New Roman"/>
@@ -5768,7 +4271,6 @@
               </w:rPr>
               <w:t>host_total_listings_count</w:t>
             </w:r>
-            <w:proofErr w:type="spellEnd"/>
           </w:p>
         </w:tc>
         <w:tc>
@@ -5804,6 +4306,7 @@
                 <w:color w:val="111111"/>
                 <w:sz w:val="16"/>
                 <w:szCs w:val="20"/>
+                <w:lang w:val="es-ES"/>
               </w:rPr>
             </w:pPr>
             <w:commentRangeStart w:id="15"/>
@@ -5846,7 +4349,6 @@
                 <w:lang w:val="es-ES"/>
               </w:rPr>
             </w:pPr>
-            <w:proofErr w:type="spellStart"/>
             <w:r>
               <w:rPr>
                 <w:rFonts w:ascii="Verdana" w:eastAsia="Times New Roman" w:hAnsi="Verdana" w:cs="Times New Roman"/>
@@ -5859,7 +4361,6 @@
               </w:rPr>
               <w:t>neighbourhood_cleansed</w:t>
             </w:r>
-            <w:proofErr w:type="spellEnd"/>
           </w:p>
         </w:tc>
         <w:tc>
@@ -5922,7 +4423,6 @@
                 <w:lang w:val="es-ES"/>
               </w:rPr>
             </w:pPr>
-            <w:proofErr w:type="spellStart"/>
             <w:r>
               <w:rPr>
                 <w:rFonts w:ascii="Verdana" w:eastAsia="Times New Roman" w:hAnsi="Verdana" w:cs="Times New Roman"/>
@@ -5935,7 +4435,6 @@
               </w:rPr>
               <w:t>neighbourhood_group_cleansed</w:t>
             </w:r>
-            <w:proofErr w:type="spellEnd"/>
           </w:p>
         </w:tc>
         <w:tc>
@@ -5995,7 +4494,6 @@
                 <w:lang w:val="es-ES"/>
               </w:rPr>
             </w:pPr>
-            <w:proofErr w:type="spellStart"/>
             <w:r>
               <w:rPr>
                 <w:rFonts w:ascii="Verdana" w:eastAsia="Times New Roman" w:hAnsi="Verdana" w:cs="Times New Roman"/>
@@ -6008,7 +4506,6 @@
               </w:rPr>
               <w:t>city</w:t>
             </w:r>
-            <w:proofErr w:type="spellEnd"/>
           </w:p>
         </w:tc>
         <w:tc>
@@ -6081,7 +4578,6 @@
                 <w:lang w:val="es-ES"/>
               </w:rPr>
             </w:pPr>
-            <w:proofErr w:type="spellStart"/>
             <w:r>
               <w:rPr>
                 <w:rFonts w:ascii="Verdana" w:eastAsia="Times New Roman" w:hAnsi="Verdana" w:cs="Times New Roman"/>
@@ -6095,7 +4591,6 @@
               <w:lastRenderedPageBreak/>
               <w:t>latitude</w:t>
             </w:r>
-            <w:proofErr w:type="spellEnd"/>
           </w:p>
         </w:tc>
         <w:tc>
@@ -6165,7 +4660,6 @@
                 <w:lang w:val="es-ES"/>
               </w:rPr>
             </w:pPr>
-            <w:proofErr w:type="spellStart"/>
             <w:r>
               <w:rPr>
                 <w:rFonts w:ascii="Verdana" w:eastAsia="Times New Roman" w:hAnsi="Verdana" w:cs="Times New Roman"/>
@@ -6178,7 +4672,6 @@
               </w:rPr>
               <w:t>longitude</w:t>
             </w:r>
-            <w:proofErr w:type="spellEnd"/>
           </w:p>
         </w:tc>
         <w:tc>
@@ -6251,7 +4744,6 @@
                 <w:lang w:val="es-ES"/>
               </w:rPr>
             </w:pPr>
-            <w:proofErr w:type="spellStart"/>
             <w:r>
               <w:rPr>
                 <w:rFonts w:ascii="Verdana" w:eastAsia="Times New Roman" w:hAnsi="Verdana" w:cs="Times New Roman"/>
@@ -6264,7 +4756,6 @@
               </w:rPr>
               <w:t>property_type</w:t>
             </w:r>
-            <w:proofErr w:type="spellEnd"/>
           </w:p>
         </w:tc>
         <w:tc>
@@ -6343,7 +4834,6 @@
                 <w:lang w:val="es-ES"/>
               </w:rPr>
             </w:pPr>
-            <w:proofErr w:type="spellStart"/>
             <w:r>
               <w:rPr>
                 <w:rFonts w:ascii="Verdana" w:eastAsia="Times New Roman" w:hAnsi="Verdana" w:cs="Times New Roman"/>
@@ -6356,7 +4846,6 @@
               </w:rPr>
               <w:t>room_type</w:t>
             </w:r>
-            <w:proofErr w:type="spellEnd"/>
           </w:p>
         </w:tc>
         <w:tc>
@@ -6448,7 +4937,6 @@
                 <w:lang w:val="es-ES"/>
               </w:rPr>
             </w:pPr>
-            <w:proofErr w:type="spellStart"/>
             <w:r>
               <w:rPr>
                 <w:rFonts w:ascii="Verdana" w:eastAsia="Times New Roman" w:hAnsi="Verdana" w:cs="Times New Roman"/>
@@ -6461,7 +4949,6 @@
               </w:rPr>
               <w:t>accommodates</w:t>
             </w:r>
-            <w:proofErr w:type="spellEnd"/>
           </w:p>
         </w:tc>
         <w:tc>
@@ -6531,7 +5018,6 @@
                 <w:lang w:val="es-ES"/>
               </w:rPr>
             </w:pPr>
-            <w:proofErr w:type="spellStart"/>
             <w:r>
               <w:rPr>
                 <w:rFonts w:ascii="Verdana" w:eastAsia="Times New Roman" w:hAnsi="Verdana" w:cs="Times New Roman"/>
@@ -6544,7 +5030,6 @@
               </w:rPr>
               <w:t>bathrooms</w:t>
             </w:r>
-            <w:proofErr w:type="spellEnd"/>
           </w:p>
         </w:tc>
         <w:tc>
@@ -6617,7 +5102,6 @@
                 <w:lang w:val="es-ES"/>
               </w:rPr>
             </w:pPr>
-            <w:proofErr w:type="spellStart"/>
             <w:r>
               <w:rPr>
                 <w:rFonts w:ascii="Verdana" w:eastAsia="Times New Roman" w:hAnsi="Verdana" w:cs="Times New Roman"/>
@@ -6630,7 +5114,6 @@
               </w:rPr>
               <w:t>bedrooms</w:t>
             </w:r>
-            <w:proofErr w:type="spellEnd"/>
           </w:p>
         </w:tc>
         <w:tc>
@@ -6700,7 +5183,6 @@
                 <w:lang w:val="es-ES"/>
               </w:rPr>
             </w:pPr>
-            <w:proofErr w:type="spellStart"/>
             <w:r>
               <w:rPr>
                 <w:rFonts w:ascii="Verdana" w:eastAsia="Times New Roman" w:hAnsi="Verdana" w:cs="Times New Roman"/>
@@ -6713,7 +5195,6 @@
               </w:rPr>
               <w:t>beds</w:t>
             </w:r>
-            <w:proofErr w:type="spellEnd"/>
           </w:p>
         </w:tc>
         <w:tc>
@@ -6786,7 +5267,6 @@
                 <w:lang w:val="es-ES"/>
               </w:rPr>
             </w:pPr>
-            <w:proofErr w:type="spellStart"/>
             <w:r>
               <w:rPr>
                 <w:rFonts w:ascii="Verdana" w:eastAsia="Times New Roman" w:hAnsi="Verdana" w:cs="Times New Roman"/>
@@ -6799,7 +5279,6 @@
               </w:rPr>
               <w:t>bed_type</w:t>
             </w:r>
-            <w:proofErr w:type="spellEnd"/>
           </w:p>
         </w:tc>
         <w:tc>
@@ -6869,7 +5348,6 @@
                 <w:lang w:val="es-ES"/>
               </w:rPr>
             </w:pPr>
-            <w:proofErr w:type="spellStart"/>
             <w:r>
               <w:rPr>
                 <w:rFonts w:ascii="Verdana" w:eastAsia="Times New Roman" w:hAnsi="Verdana" w:cs="Times New Roman"/>
@@ -6882,7 +5360,6 @@
               </w:rPr>
               <w:t>amenities</w:t>
             </w:r>
-            <w:proofErr w:type="spellEnd"/>
           </w:p>
         </w:tc>
         <w:tc>
@@ -6955,7 +5432,6 @@
                 <w:lang w:val="es-ES"/>
               </w:rPr>
             </w:pPr>
-            <w:proofErr w:type="spellStart"/>
             <w:r>
               <w:rPr>
                 <w:rFonts w:ascii="Verdana" w:eastAsia="Times New Roman" w:hAnsi="Verdana" w:cs="Times New Roman"/>
@@ -6968,7 +5444,6 @@
               </w:rPr>
               <w:t>price</w:t>
             </w:r>
-            <w:proofErr w:type="spellEnd"/>
           </w:p>
         </w:tc>
         <w:tc>
@@ -7038,7 +5513,6 @@
                 <w:lang w:val="es-ES"/>
               </w:rPr>
             </w:pPr>
-            <w:proofErr w:type="spellStart"/>
             <w:r>
               <w:rPr>
                 <w:rFonts w:ascii="Verdana" w:eastAsia="Times New Roman" w:hAnsi="Verdana" w:cs="Times New Roman"/>
@@ -7051,7 +5525,6 @@
               </w:rPr>
               <w:t>cleaning_fee</w:t>
             </w:r>
-            <w:proofErr w:type="spellEnd"/>
           </w:p>
         </w:tc>
         <w:tc>
@@ -7124,7 +5597,6 @@
                 <w:lang w:val="es-ES"/>
               </w:rPr>
             </w:pPr>
-            <w:proofErr w:type="spellStart"/>
             <w:r>
               <w:rPr>
                 <w:rFonts w:ascii="Verdana" w:eastAsia="Times New Roman" w:hAnsi="Verdana" w:cs="Times New Roman"/>
@@ -7137,7 +5609,6 @@
               </w:rPr>
               <w:t>guests_included</w:t>
             </w:r>
-            <w:proofErr w:type="spellEnd"/>
           </w:p>
         </w:tc>
         <w:tc>
@@ -7207,7 +5678,6 @@
                 <w:lang w:val="es-ES"/>
               </w:rPr>
             </w:pPr>
-            <w:proofErr w:type="spellStart"/>
             <w:r>
               <w:rPr>
                 <w:rFonts w:ascii="Verdana" w:eastAsia="Times New Roman" w:hAnsi="Verdana" w:cs="Times New Roman"/>
@@ -7220,7 +5690,6 @@
               </w:rPr>
               <w:t>extra_people</w:t>
             </w:r>
-            <w:proofErr w:type="spellEnd"/>
           </w:p>
         </w:tc>
         <w:tc>
@@ -7267,20 +5736,8 @@
                 <w:szCs w:val="20"/>
                 <w:lang w:val="es-ES"/>
               </w:rPr>
-              <w:t xml:space="preserve">Precio de cada persona extra a </w:t>
+              <w:t>Precio de cada persona extra a guests_included</w:t>
             </w:r>
-            <w:proofErr w:type="spellStart"/>
-            <w:r>
-              <w:rPr>
-                <w:rFonts w:ascii="Verdana" w:eastAsia="Times New Roman" w:hAnsi="Verdana" w:cs="Times New Roman"/>
-                <w:color w:val="111111"/>
-                <w:sz w:val="16"/>
-                <w:szCs w:val="20"/>
-                <w:lang w:val="es-ES"/>
-              </w:rPr>
-              <w:t>guests_included</w:t>
-            </w:r>
-            <w:proofErr w:type="spellEnd"/>
           </w:p>
         </w:tc>
       </w:tr>
@@ -7305,7 +5762,6 @@
                 <w:lang w:val="es-ES"/>
               </w:rPr>
             </w:pPr>
-            <w:proofErr w:type="spellStart"/>
             <w:r>
               <w:rPr>
                 <w:rFonts w:ascii="Verdana" w:eastAsia="Times New Roman" w:hAnsi="Verdana" w:cs="Times New Roman"/>
@@ -7332,7 +5788,6 @@
               <w:t>ntm</w:t>
             </w:r>
             <w:commentRangeEnd w:id="18"/>
-            <w:proofErr w:type="spellEnd"/>
             <w:r>
               <w:rPr>
                 <w:rStyle w:val="CommentReference"/>
@@ -7411,7 +5866,6 @@
                 <w:lang w:val="es-ES"/>
               </w:rPr>
             </w:pPr>
-            <w:proofErr w:type="spellStart"/>
             <w:r>
               <w:rPr>
                 <w:rFonts w:ascii="Verdana" w:eastAsia="Times New Roman" w:hAnsi="Verdana" w:cs="Times New Roman"/>
@@ -7439,7 +5893,6 @@
               <w:t>ntm</w:t>
             </w:r>
             <w:commentRangeEnd w:id="19"/>
-            <w:proofErr w:type="spellEnd"/>
             <w:r>
               <w:rPr>
                 <w:rStyle w:val="CommentReference"/>
@@ -7903,7 +6356,6 @@
                 <w:lang w:val="es-ES"/>
               </w:rPr>
             </w:pPr>
-            <w:proofErr w:type="spellStart"/>
             <w:r>
               <w:rPr>
                 <w:rFonts w:ascii="Verdana" w:eastAsia="Times New Roman" w:hAnsi="Verdana" w:cs="Times New Roman"/>
@@ -7916,7 +6368,6 @@
               </w:rPr>
               <w:t>number_of_reviews</w:t>
             </w:r>
-            <w:proofErr w:type="spellEnd"/>
           </w:p>
         </w:tc>
         <w:tc>
@@ -7963,20 +6414,8 @@
                 <w:szCs w:val="20"/>
                 <w:lang w:val="es-ES"/>
               </w:rPr>
-              <w:t xml:space="preserve">Número total de </w:t>
+              <w:t>Número total de reviews</w:t>
             </w:r>
-            <w:proofErr w:type="spellStart"/>
-            <w:r>
-              <w:rPr>
-                <w:rFonts w:ascii="Verdana" w:eastAsia="Times New Roman" w:hAnsi="Verdana" w:cs="Times New Roman"/>
-                <w:color w:val="111111"/>
-                <w:sz w:val="16"/>
-                <w:szCs w:val="20"/>
-                <w:lang w:val="es-ES"/>
-              </w:rPr>
-              <w:t>reviews</w:t>
-            </w:r>
-            <w:proofErr w:type="spellEnd"/>
           </w:p>
         </w:tc>
       </w:tr>
@@ -7998,7 +6437,6 @@
                 <w:lang w:val="es-ES"/>
               </w:rPr>
             </w:pPr>
-            <w:proofErr w:type="spellStart"/>
             <w:r>
               <w:rPr>
                 <w:rFonts w:ascii="Verdana" w:eastAsia="Times New Roman" w:hAnsi="Verdana" w:cs="Times New Roman"/>
@@ -8011,7 +6449,6 @@
               </w:rPr>
               <w:t>number_of_reviews_ltm</w:t>
             </w:r>
-            <w:proofErr w:type="spellEnd"/>
           </w:p>
         </w:tc>
         <w:tc>
@@ -8058,29 +6495,7 @@
                 <w:szCs w:val="20"/>
                 <w:lang w:val="es-ES"/>
               </w:rPr>
-              <w:t xml:space="preserve">Número de </w:t>
-            </w:r>
-            <w:proofErr w:type="spellStart"/>
-            <w:r>
-              <w:rPr>
-                <w:rFonts w:ascii="Verdana" w:eastAsia="Times New Roman" w:hAnsi="Verdana" w:cs="Times New Roman"/>
-                <w:color w:val="111111"/>
-                <w:sz w:val="16"/>
-                <w:szCs w:val="20"/>
-                <w:lang w:val="es-ES"/>
-              </w:rPr>
-              <w:t>reviews</w:t>
-            </w:r>
-            <w:proofErr w:type="spellEnd"/>
-            <w:r>
-              <w:rPr>
-                <w:rFonts w:ascii="Verdana" w:eastAsia="Times New Roman" w:hAnsi="Verdana" w:cs="Times New Roman"/>
-                <w:color w:val="111111"/>
-                <w:sz w:val="16"/>
-                <w:szCs w:val="20"/>
-                <w:lang w:val="es-ES"/>
-              </w:rPr>
-              <w:t xml:space="preserve"> en los últimos 12 meses</w:t>
+              <w:t>Número de reviews en los últimos 12 meses</w:t>
             </w:r>
           </w:p>
         </w:tc>
@@ -8106,7 +6521,6 @@
                 <w:lang w:val="es-ES"/>
               </w:rPr>
             </w:pPr>
-            <w:proofErr w:type="spellStart"/>
             <w:r>
               <w:rPr>
                 <w:rFonts w:ascii="Verdana" w:eastAsia="Times New Roman" w:hAnsi="Verdana" w:cs="Times New Roman"/>
@@ -8119,7 +6533,6 @@
               </w:rPr>
               <w:t>first_review</w:t>
             </w:r>
-            <w:proofErr w:type="spellEnd"/>
           </w:p>
         </w:tc>
         <w:tc>
@@ -8166,20 +6579,8 @@
                 <w:szCs w:val="20"/>
                 <w:lang w:val="es-ES"/>
               </w:rPr>
-              <w:t xml:space="preserve">Fecha de la primera </w:t>
+              <w:t>Fecha de la primera review</w:t>
             </w:r>
-            <w:proofErr w:type="spellStart"/>
-            <w:r>
-              <w:rPr>
-                <w:rFonts w:ascii="Verdana" w:eastAsia="Times New Roman" w:hAnsi="Verdana" w:cs="Times New Roman"/>
-                <w:color w:val="111111"/>
-                <w:sz w:val="16"/>
-                <w:szCs w:val="20"/>
-                <w:lang w:val="es-ES"/>
-              </w:rPr>
-              <w:t>review</w:t>
-            </w:r>
-            <w:proofErr w:type="spellEnd"/>
           </w:p>
         </w:tc>
       </w:tr>
@@ -8201,7 +6602,6 @@
                 <w:lang w:val="es-ES"/>
               </w:rPr>
             </w:pPr>
-            <w:proofErr w:type="spellStart"/>
             <w:r>
               <w:rPr>
                 <w:rFonts w:ascii="Verdana" w:eastAsia="Times New Roman" w:hAnsi="Verdana" w:cs="Times New Roman"/>
@@ -8214,7 +6614,6 @@
               </w:rPr>
               <w:t>last_review</w:t>
             </w:r>
-            <w:proofErr w:type="spellEnd"/>
           </w:p>
         </w:tc>
         <w:tc>
@@ -8261,20 +6660,8 @@
                 <w:szCs w:val="20"/>
                 <w:lang w:val="es-ES"/>
               </w:rPr>
-              <w:t xml:space="preserve">Fecha de la última </w:t>
+              <w:t>Fecha de la última review</w:t>
             </w:r>
-            <w:proofErr w:type="spellStart"/>
-            <w:r>
-              <w:rPr>
-                <w:rFonts w:ascii="Verdana" w:eastAsia="Times New Roman" w:hAnsi="Verdana" w:cs="Times New Roman"/>
-                <w:color w:val="111111"/>
-                <w:sz w:val="16"/>
-                <w:szCs w:val="20"/>
-                <w:lang w:val="es-ES"/>
-              </w:rPr>
-              <w:t>review</w:t>
-            </w:r>
-            <w:proofErr w:type="spellEnd"/>
           </w:p>
         </w:tc>
       </w:tr>
@@ -8299,7 +6686,6 @@
                 <w:lang w:val="es-ES"/>
               </w:rPr>
             </w:pPr>
-            <w:proofErr w:type="spellStart"/>
             <w:r>
               <w:rPr>
                 <w:rFonts w:ascii="Verdana" w:eastAsia="Times New Roman" w:hAnsi="Verdana" w:cs="Times New Roman"/>
@@ -8312,7 +6698,6 @@
               </w:rPr>
               <w:t>review_scores_rating</w:t>
             </w:r>
-            <w:proofErr w:type="spellEnd"/>
           </w:p>
         </w:tc>
         <w:tc>
@@ -8372,7 +6757,6 @@
                 <w:lang w:val="es-ES"/>
               </w:rPr>
             </w:pPr>
-            <w:proofErr w:type="spellStart"/>
             <w:r>
               <w:rPr>
                 <w:rFonts w:ascii="Verdana" w:eastAsia="Times New Roman" w:hAnsi="Verdana" w:cs="Times New Roman"/>
@@ -8385,7 +6769,6 @@
               </w:rPr>
               <w:t>review_scores_accuracy</w:t>
             </w:r>
-            <w:proofErr w:type="spellEnd"/>
           </w:p>
         </w:tc>
         <w:tc>
@@ -8448,7 +6831,6 @@
                 <w:lang w:val="es-ES"/>
               </w:rPr>
             </w:pPr>
-            <w:proofErr w:type="spellStart"/>
             <w:r>
               <w:rPr>
                 <w:rFonts w:ascii="Verdana" w:eastAsia="Times New Roman" w:hAnsi="Verdana" w:cs="Times New Roman"/>
@@ -8461,7 +6843,6 @@
               </w:rPr>
               <w:t>review_scores_cleanliness</w:t>
             </w:r>
-            <w:proofErr w:type="spellEnd"/>
           </w:p>
         </w:tc>
         <w:tc>
@@ -8521,7 +6902,6 @@
                 <w:lang w:val="es-ES"/>
               </w:rPr>
             </w:pPr>
-            <w:proofErr w:type="spellStart"/>
             <w:r>
               <w:rPr>
                 <w:rFonts w:ascii="Verdana" w:eastAsia="Times New Roman" w:hAnsi="Verdana" w:cs="Times New Roman"/>
@@ -8534,7 +6914,6 @@
               </w:rPr>
               <w:t>review_scores_checkin</w:t>
             </w:r>
-            <w:proofErr w:type="spellEnd"/>
           </w:p>
         </w:tc>
         <w:tc>
@@ -8597,7 +6976,6 @@
                 <w:lang w:val="es-ES"/>
               </w:rPr>
             </w:pPr>
-            <w:proofErr w:type="spellStart"/>
             <w:r>
               <w:rPr>
                 <w:rFonts w:ascii="Verdana" w:eastAsia="Times New Roman" w:hAnsi="Verdana" w:cs="Times New Roman"/>
@@ -8610,7 +6988,6 @@
               </w:rPr>
               <w:t>review_scores_communication</w:t>
             </w:r>
-            <w:proofErr w:type="spellEnd"/>
           </w:p>
         </w:tc>
         <w:tc>
@@ -8670,7 +7047,6 @@
                 <w:lang w:val="es-ES"/>
               </w:rPr>
             </w:pPr>
-            <w:proofErr w:type="spellStart"/>
             <w:r>
               <w:rPr>
                 <w:rFonts w:ascii="Verdana" w:eastAsia="Times New Roman" w:hAnsi="Verdana" w:cs="Times New Roman"/>
@@ -8683,7 +7059,6 @@
               </w:rPr>
               <w:t>review_scores_location</w:t>
             </w:r>
-            <w:proofErr w:type="spellEnd"/>
           </w:p>
         </w:tc>
         <w:tc>
@@ -8746,7 +7121,6 @@
                 <w:lang w:val="es-ES"/>
               </w:rPr>
             </w:pPr>
-            <w:proofErr w:type="spellStart"/>
             <w:r>
               <w:rPr>
                 <w:rFonts w:ascii="Verdana" w:eastAsia="Times New Roman" w:hAnsi="Verdana" w:cs="Times New Roman"/>
@@ -8760,7 +7134,6 @@
               <w:lastRenderedPageBreak/>
               <w:t>review_scores_value</w:t>
             </w:r>
-            <w:proofErr w:type="spellEnd"/>
           </w:p>
         </w:tc>
         <w:tc>
@@ -8820,7 +7193,6 @@
                 <w:lang w:val="es-ES"/>
               </w:rPr>
             </w:pPr>
-            <w:proofErr w:type="spellStart"/>
             <w:r>
               <w:rPr>
                 <w:rFonts w:ascii="Verdana" w:eastAsia="Times New Roman" w:hAnsi="Verdana" w:cs="Times New Roman"/>
@@ -8833,7 +7205,6 @@
               </w:rPr>
               <w:t>requires_license</w:t>
             </w:r>
-            <w:proofErr w:type="spellEnd"/>
           </w:p>
         </w:tc>
         <w:tc>
@@ -8896,7 +7267,6 @@
                 <w:lang w:val="es-ES"/>
               </w:rPr>
             </w:pPr>
-            <w:proofErr w:type="spellStart"/>
             <w:r>
               <w:rPr>
                 <w:rFonts w:ascii="Verdana" w:eastAsia="Times New Roman" w:hAnsi="Verdana" w:cs="Times New Roman"/>
@@ -8909,7 +7279,6 @@
               </w:rPr>
               <w:t>instant_bookable</w:t>
             </w:r>
-            <w:proofErr w:type="spellEnd"/>
           </w:p>
         </w:tc>
         <w:tc>
@@ -8969,7 +7338,6 @@
                 <w:lang w:val="es-ES"/>
               </w:rPr>
             </w:pPr>
-            <w:proofErr w:type="spellStart"/>
             <w:r>
               <w:rPr>
                 <w:rFonts w:ascii="Verdana" w:eastAsia="Times New Roman" w:hAnsi="Verdana" w:cs="Times New Roman"/>
@@ -8982,7 +7350,6 @@
               </w:rPr>
               <w:t>cancellation_policy</w:t>
             </w:r>
-            <w:proofErr w:type="spellEnd"/>
           </w:p>
         </w:tc>
         <w:tc>
@@ -9045,7 +7412,6 @@
                 <w:lang w:val="es-ES"/>
               </w:rPr>
             </w:pPr>
-            <w:proofErr w:type="spellStart"/>
             <w:r>
               <w:rPr>
                 <w:rFonts w:ascii="Verdana" w:eastAsia="Times New Roman" w:hAnsi="Verdana" w:cs="Times New Roman"/>
@@ -9058,7 +7424,6 @@
               </w:rPr>
               <w:t>calculated_host_listings_count</w:t>
             </w:r>
-            <w:proofErr w:type="spellEnd"/>
           </w:p>
         </w:tc>
         <w:tc>
@@ -9118,7 +7483,6 @@
                 <w:lang w:val="en-US"/>
               </w:rPr>
             </w:pPr>
-            <w:proofErr w:type="spellStart"/>
             <w:r>
               <w:rPr>
                 <w:rFonts w:ascii="Verdana" w:eastAsia="Times New Roman" w:hAnsi="Verdana" w:cs="Times New Roman"/>
@@ -9131,7 +7495,6 @@
               </w:rPr>
               <w:t>calculated_host_listings_count_entire_homes</w:t>
             </w:r>
-            <w:proofErr w:type="spellEnd"/>
           </w:p>
         </w:tc>
         <w:tc>
@@ -9194,7 +7557,6 @@
                 <w:lang w:val="en-US"/>
               </w:rPr>
             </w:pPr>
-            <w:proofErr w:type="spellStart"/>
             <w:r>
               <w:rPr>
                 <w:rFonts w:ascii="Verdana" w:eastAsia="Times New Roman" w:hAnsi="Verdana" w:cs="Times New Roman"/>
@@ -9219,7 +7581,6 @@
               </w:rPr>
               <w:t>private_rooms</w:t>
             </w:r>
-            <w:proofErr w:type="spellEnd"/>
           </w:p>
         </w:tc>
         <w:tc>
@@ -9279,7 +7640,6 @@
                 <w:lang w:val="en-US"/>
               </w:rPr>
             </w:pPr>
-            <w:proofErr w:type="spellStart"/>
             <w:r>
               <w:rPr>
                 <w:rFonts w:ascii="Verdana" w:eastAsia="Times New Roman" w:hAnsi="Verdana" w:cs="Times New Roman"/>
@@ -9304,7 +7664,6 @@
               </w:rPr>
               <w:t>host_listings_count_shared_rooms</w:t>
             </w:r>
-            <w:proofErr w:type="spellEnd"/>
           </w:p>
         </w:tc>
         <w:tc>
@@ -9367,7 +7726,6 @@
                 <w:lang w:val="en-US"/>
               </w:rPr>
             </w:pPr>
-            <w:proofErr w:type="spellStart"/>
             <w:r>
               <w:rPr>
                 <w:rFonts w:ascii="Verdana" w:eastAsia="Times New Roman" w:hAnsi="Verdana" w:cs="Times New Roman"/>
@@ -9380,7 +7738,6 @@
               </w:rPr>
               <w:t>reviews_per_month</w:t>
             </w:r>
-            <w:proofErr w:type="spellEnd"/>
           </w:p>
         </w:tc>
         <w:tc>
@@ -9493,105 +7850,17 @@
           <w:szCs w:val="20"/>
           <w:lang w:val="es-ES"/>
         </w:rPr>
-        <w:t xml:space="preserve">: precio fijo y variable, </w:t>
-      </w:r>
-      <w:proofErr w:type="spellStart"/>
-      <w:r>
-        <w:rPr>
-          <w:rFonts w:ascii="Verdana" w:eastAsia="Times New Roman" w:hAnsi="Verdana" w:cs="Times New Roman"/>
-          <w:color w:val="111111"/>
-          <w:sz w:val="20"/>
-          <w:szCs w:val="20"/>
-          <w:lang w:val="es-ES"/>
-        </w:rPr>
-        <w:t>reviews</w:t>
-      </w:r>
-      <w:proofErr w:type="spellEnd"/>
-      <w:r>
-        <w:rPr>
-          <w:rFonts w:ascii="Verdana" w:eastAsia="Times New Roman" w:hAnsi="Verdana" w:cs="Times New Roman"/>
-          <w:color w:val="111111"/>
-          <w:sz w:val="20"/>
-          <w:szCs w:val="20"/>
-          <w:lang w:val="es-ES"/>
-        </w:rPr>
-        <w:t xml:space="preserve"> y Sistema de </w:t>
-      </w:r>
-      <w:proofErr w:type="spellStart"/>
-      <w:r>
-        <w:rPr>
-          <w:rFonts w:ascii="Verdana" w:eastAsia="Times New Roman" w:hAnsi="Verdana" w:cs="Times New Roman"/>
-          <w:color w:val="111111"/>
-          <w:sz w:val="20"/>
-          <w:szCs w:val="20"/>
-          <w:lang w:val="es-ES"/>
-        </w:rPr>
-        <w:t>revi</w:t>
-      </w:r>
-      <w:r>
-        <w:rPr>
-          <w:rFonts w:ascii="Verdana" w:eastAsia="Times New Roman" w:hAnsi="Verdana" w:cs="Times New Roman"/>
-          <w:color w:val="111111"/>
-          <w:sz w:val="20"/>
-          <w:szCs w:val="20"/>
-          <w:lang w:val="es-ES"/>
-        </w:rPr>
-        <w:t>ews</w:t>
-      </w:r>
-      <w:proofErr w:type="spellEnd"/>
-      <w:r>
-        <w:rPr>
-          <w:rFonts w:ascii="Verdana" w:eastAsia="Times New Roman" w:hAnsi="Verdana" w:cs="Times New Roman"/>
-          <w:color w:val="111111"/>
-          <w:sz w:val="20"/>
-          <w:szCs w:val="20"/>
-          <w:lang w:val="es-ES"/>
-        </w:rPr>
-        <w:t xml:space="preserve">, </w:t>
-      </w:r>
-      <w:proofErr w:type="spellStart"/>
-      <w:r>
-        <w:rPr>
-          <w:rFonts w:ascii="Verdana" w:eastAsia="Times New Roman" w:hAnsi="Verdana" w:cs="Times New Roman"/>
-          <w:color w:val="111111"/>
-          <w:sz w:val="20"/>
-          <w:szCs w:val="20"/>
-          <w:lang w:val="es-ES"/>
-        </w:rPr>
-        <w:t>superhost</w:t>
-      </w:r>
-      <w:proofErr w:type="spellEnd"/>
-      <w:r>
-        <w:rPr>
-          <w:rFonts w:ascii="Verdana" w:eastAsia="Times New Roman" w:hAnsi="Verdana" w:cs="Times New Roman"/>
-          <w:color w:val="111111"/>
-          <w:sz w:val="20"/>
-          <w:szCs w:val="20"/>
-          <w:lang w:val="es-ES"/>
-        </w:rPr>
-        <w:t xml:space="preserve">, </w:t>
-      </w:r>
-      <w:proofErr w:type="spellStart"/>
-      <w:r>
-        <w:rPr>
-          <w:rFonts w:ascii="Verdana" w:eastAsia="Times New Roman" w:hAnsi="Verdana" w:cs="Times New Roman"/>
-          <w:color w:val="111111"/>
-          <w:sz w:val="20"/>
-          <w:szCs w:val="20"/>
-          <w:lang w:val="es-ES"/>
-        </w:rPr>
-        <w:t>listings_count</w:t>
-      </w:r>
-      <w:proofErr w:type="spellEnd"/>
-      <w:r>
-        <w:rPr>
-          <w:rFonts w:ascii="Verdana" w:eastAsia="Times New Roman" w:hAnsi="Verdana" w:cs="Times New Roman"/>
-          <w:color w:val="111111"/>
-          <w:sz w:val="20"/>
-          <w:szCs w:val="20"/>
-          <w:lang w:val="es-ES"/>
-        </w:rPr>
-        <w:t>,.</w:t>
+        <w:t>: precio fijo y variable, reviews y Sistema de revi</w:t>
+      </w:r>
+      <w:r>
+        <w:rPr>
+          <w:rFonts w:ascii="Verdana" w:eastAsia="Times New Roman" w:hAnsi="Verdana" w:cs="Times New Roman"/>
+          <w:color w:val="111111"/>
+          <w:sz w:val="20"/>
+          <w:szCs w:val="20"/>
+          <w:lang w:val="es-ES"/>
+        </w:rPr>
+        <w:t>ews, superhost, listings_count,.</w:t>
       </w:r>
     </w:p>
     <w:p>
@@ -9616,7 +7885,6 @@
         </w:rPr>
         <w:t xml:space="preserve">Una limitación de los datos extraídos de </w:t>
       </w:r>
-      <w:proofErr w:type="spellStart"/>
       <w:r>
         <w:rPr>
           <w:rFonts w:ascii="Verdana" w:eastAsia="Times New Roman" w:hAnsi="Verdana" w:cs="Times New Roman"/>
@@ -9626,9 +7894,98 @@
           <w:szCs w:val="20"/>
           <w:lang w:val="es-ES"/>
         </w:rPr>
-        <w:t>Inside</w:t>
-      </w:r>
-      <w:proofErr w:type="spellEnd"/>
+        <w:t xml:space="preserve">Inside Airbnb </w:t>
+      </w:r>
+      <w:r>
+        <w:rPr>
+          <w:rFonts w:ascii="Verdana" w:eastAsia="Times New Roman" w:hAnsi="Verdana" w:cs="Times New Roman"/>
+          <w:color w:val="111111"/>
+          <w:sz w:val="20"/>
+          <w:szCs w:val="20"/>
+          <w:lang w:val="es-ES"/>
+        </w:rPr>
+        <w:t>tiene que ver con la dificultad en estimar la tasa de ocupación de las propiedades listadas y los ingresos del anfitrión, para poder calcular la rentabilidad del alquiler. Sin embargo, la propia página sugiere un método de cálculo</w:t>
+      </w:r>
+      <w:r>
+        <w:rPr>
+          <w:rFonts w:ascii="Verdana" w:eastAsia="Times New Roman" w:hAnsi="Verdana" w:cs="Times New Roman"/>
+          <w:color w:val="111111"/>
+          <w:sz w:val="20"/>
+          <w:szCs w:val="20"/>
+          <w:lang w:val="es-ES"/>
+        </w:rPr>
+        <w:t xml:space="preserve"> que usa las reviews como proxy de reservas estimadas. Este se denomina “Modelo de San Francisco”, por basarse en dos modelos creados para la ciudad para cuantificar el impacto de Airbnb a nivel de políticas públicas y de planeamiento urbano en las viviendas. El primer modelo, creado por Alex Marqusee, </w:t>
+      </w:r>
+      <w:r>
+        <w:rPr>
+          <w:rFonts w:ascii="Verdana" w:eastAsia="Times New Roman" w:hAnsi="Verdana" w:cs="Times New Roman"/>
+          <w:color w:val="111111"/>
+          <w:sz w:val="20"/>
+          <w:szCs w:val="20"/>
+          <w:lang w:val="es-ES"/>
+        </w:rPr>
+        <w:t xml:space="preserve">estima que las reviews representan </w:t>
+      </w:r>
+      <w:r>
+        <w:rPr>
+          <w:rFonts w:ascii="Verdana" w:eastAsia="Times New Roman" w:hAnsi="Verdana" w:cs="Times New Roman"/>
+          <w:color w:val="111111"/>
+          <w:sz w:val="20"/>
+          <w:szCs w:val="20"/>
+          <w:lang w:val="es-ES"/>
+        </w:rPr>
+        <w:t>el 72%</w:t>
+      </w:r>
+      <w:r>
+        <w:rPr>
+          <w:rFonts w:ascii="Verdana" w:eastAsia="Times New Roman" w:hAnsi="Verdana" w:cs="Times New Roman"/>
+          <w:color w:val="111111"/>
+          <w:sz w:val="20"/>
+          <w:szCs w:val="20"/>
+          <w:lang w:val="es-ES"/>
+        </w:rPr>
+        <w:t xml:space="preserve"> de los alquileres</w:t>
+      </w:r>
+      <w:r>
+        <w:rPr>
+          <w:rFonts w:ascii="Verdana" w:eastAsia="Times New Roman" w:hAnsi="Verdana" w:cs="Times New Roman"/>
+          <w:color w:val="111111"/>
+          <w:sz w:val="20"/>
+          <w:szCs w:val="20"/>
+          <w:lang w:val="es-ES"/>
+        </w:rPr>
+        <w:t xml:space="preserve">, aunque no </w:t>
+      </w:r>
+      <w:r>
+        <w:rPr>
+          <w:rFonts w:ascii="Verdana" w:eastAsia="Times New Roman" w:hAnsi="Verdana" w:cs="Times New Roman"/>
+          <w:color w:val="111111"/>
+          <w:sz w:val="20"/>
+          <w:szCs w:val="20"/>
+          <w:lang w:val="es-ES"/>
+        </w:rPr>
+        <w:t xml:space="preserve">se </w:t>
+      </w:r>
+      <w:r>
+        <w:rPr>
+          <w:rFonts w:ascii="Verdana" w:eastAsia="Times New Roman" w:hAnsi="Verdana" w:cs="Times New Roman"/>
+          <w:color w:val="111111"/>
+          <w:sz w:val="20"/>
+          <w:szCs w:val="20"/>
+          <w:lang w:val="es-ES"/>
+        </w:rPr>
+        <w:t>considera una fuente fiable.</w:t>
+      </w:r>
+      <w:r>
+        <w:rPr>
+          <w:rFonts w:ascii="Verdana" w:eastAsia="Times New Roman" w:hAnsi="Verdana" w:cs="Times New Roman"/>
+          <w:color w:val="111111"/>
+          <w:sz w:val="20"/>
+          <w:szCs w:val="20"/>
+          <w:lang w:val="es-ES"/>
+        </w:rPr>
+        <w:t xml:space="preserve"> El segundo modelo, del </w:t>
+      </w:r>
       <w:r>
         <w:rPr>
           <w:rFonts w:ascii="Verdana" w:eastAsia="Times New Roman" w:hAnsi="Verdana" w:cs="Times New Roman"/>
@@ -9638,242 +7995,7 @@
           <w:szCs w:val="20"/>
           <w:lang w:val="es-ES"/>
         </w:rPr>
-        <w:t xml:space="preserve"> Airbnb </w:t>
-      </w:r>
-      <w:r>
-        <w:rPr>
-          <w:rFonts w:ascii="Verdana" w:eastAsia="Times New Roman" w:hAnsi="Verdana" w:cs="Times New Roman"/>
-          <w:color w:val="111111"/>
-          <w:sz w:val="20"/>
-          <w:szCs w:val="20"/>
-          <w:lang w:val="es-ES"/>
-        </w:rPr>
-        <w:t>tiene que ver con la dificultad en estimar la tasa de ocupación de las propiedades listadas y los ingresos del anfitrión, para poder calcular la rentabilidad del alquiler. Sin embargo, la propia página sugiere un método de cálculo</w:t>
-      </w:r>
-      <w:r>
-        <w:rPr>
-          <w:rFonts w:ascii="Verdana" w:eastAsia="Times New Roman" w:hAnsi="Verdana" w:cs="Times New Roman"/>
-          <w:color w:val="111111"/>
-          <w:sz w:val="20"/>
-          <w:szCs w:val="20"/>
-          <w:lang w:val="es-ES"/>
-        </w:rPr>
-        <w:t xml:space="preserve"> que usa las </w:t>
-      </w:r>
-      <w:proofErr w:type="spellStart"/>
-      <w:r>
-        <w:rPr>
-          <w:rFonts w:ascii="Verdana" w:eastAsia="Times New Roman" w:hAnsi="Verdana" w:cs="Times New Roman"/>
-          <w:color w:val="111111"/>
-          <w:sz w:val="20"/>
-          <w:szCs w:val="20"/>
-          <w:lang w:val="es-ES"/>
-        </w:rPr>
-        <w:t>reviews</w:t>
-      </w:r>
-      <w:proofErr w:type="spellEnd"/>
-      <w:r>
-        <w:rPr>
-          <w:rFonts w:ascii="Verdana" w:eastAsia="Times New Roman" w:hAnsi="Verdana" w:cs="Times New Roman"/>
-          <w:color w:val="111111"/>
-          <w:sz w:val="20"/>
-          <w:szCs w:val="20"/>
-          <w:lang w:val="es-ES"/>
-        </w:rPr>
-        <w:t xml:space="preserve"> como proxy de reservas estimadas. Este se denomina “Modelo de San Francisco”, por basarse en dos modelos creados para la ciudad para </w:t>
-      </w:r>
-      <w:r>
-        <w:rPr>
-          <w:rFonts w:ascii="Verdana" w:eastAsia="Times New Roman" w:hAnsi="Verdana" w:cs="Times New Roman"/>
-          <w:color w:val="111111"/>
-          <w:sz w:val="20"/>
-          <w:szCs w:val="20"/>
-          <w:lang w:val="es-ES"/>
-        </w:rPr>
-        <w:t xml:space="preserve">cuantificar el impacto de Airbnb a nivel de políticas públicas y de planeamiento urbano en las viviendas. </w:t>
-      </w:r>
-      <w:r>
-        <w:rPr>
-          <w:rFonts w:ascii="Verdana" w:eastAsia="Times New Roman" w:hAnsi="Verdana" w:cs="Times New Roman"/>
-          <w:color w:val="111111"/>
-          <w:sz w:val="20"/>
-          <w:szCs w:val="20"/>
-          <w:lang w:val="es-ES"/>
-        </w:rPr>
-        <w:t xml:space="preserve">El primer modelo, creado por Alex </w:t>
-      </w:r>
-      <w:proofErr w:type="spellStart"/>
-      <w:r>
-        <w:rPr>
-          <w:rFonts w:ascii="Verdana" w:eastAsia="Times New Roman" w:hAnsi="Verdana" w:cs="Times New Roman"/>
-          <w:color w:val="111111"/>
-          <w:sz w:val="20"/>
-          <w:szCs w:val="20"/>
-          <w:lang w:val="es-ES"/>
-        </w:rPr>
-        <w:t>Marqusee</w:t>
-      </w:r>
-      <w:proofErr w:type="spellEnd"/>
-      <w:r>
-        <w:rPr>
-          <w:rFonts w:ascii="Verdana" w:eastAsia="Times New Roman" w:hAnsi="Verdana" w:cs="Times New Roman"/>
-          <w:color w:val="111111"/>
-          <w:sz w:val="20"/>
-          <w:szCs w:val="20"/>
-          <w:lang w:val="es-ES"/>
-        </w:rPr>
-        <w:t xml:space="preserve">, </w:t>
-      </w:r>
-      <w:r>
-        <w:rPr>
-          <w:rFonts w:ascii="Verdana" w:eastAsia="Times New Roman" w:hAnsi="Verdana" w:cs="Times New Roman"/>
-          <w:color w:val="111111"/>
-          <w:sz w:val="20"/>
-          <w:szCs w:val="20"/>
-          <w:lang w:val="es-ES"/>
-        </w:rPr>
-        <w:t xml:space="preserve">estima que las </w:t>
-      </w:r>
-      <w:proofErr w:type="spellStart"/>
-      <w:r>
-        <w:rPr>
-          <w:rFonts w:ascii="Verdana" w:eastAsia="Times New Roman" w:hAnsi="Verdana" w:cs="Times New Roman"/>
-          <w:color w:val="111111"/>
-          <w:sz w:val="20"/>
-          <w:szCs w:val="20"/>
-          <w:lang w:val="es-ES"/>
-        </w:rPr>
-        <w:t>reviews</w:t>
-      </w:r>
-      <w:proofErr w:type="spellEnd"/>
-      <w:r>
-        <w:rPr>
-          <w:rFonts w:ascii="Verdana" w:eastAsia="Times New Roman" w:hAnsi="Verdana" w:cs="Times New Roman"/>
-          <w:color w:val="111111"/>
-          <w:sz w:val="20"/>
-          <w:szCs w:val="20"/>
-          <w:lang w:val="es-ES"/>
-        </w:rPr>
-        <w:t xml:space="preserve"> representan </w:t>
-      </w:r>
-      <w:r>
-        <w:rPr>
-          <w:rFonts w:ascii="Verdana" w:eastAsia="Times New Roman" w:hAnsi="Verdana" w:cs="Times New Roman"/>
-          <w:color w:val="111111"/>
-          <w:sz w:val="20"/>
-          <w:szCs w:val="20"/>
-          <w:lang w:val="es-ES"/>
-        </w:rPr>
-        <w:t>el 72%</w:t>
-      </w:r>
-      <w:r>
-        <w:rPr>
-          <w:rFonts w:ascii="Verdana" w:eastAsia="Times New Roman" w:hAnsi="Verdana" w:cs="Times New Roman"/>
-          <w:color w:val="111111"/>
-          <w:sz w:val="20"/>
-          <w:szCs w:val="20"/>
-          <w:lang w:val="es-ES"/>
-        </w:rPr>
-        <w:t xml:space="preserve"> de los alquileres</w:t>
-      </w:r>
-      <w:r>
-        <w:rPr>
-          <w:rFonts w:ascii="Verdana" w:eastAsia="Times New Roman" w:hAnsi="Verdana" w:cs="Times New Roman"/>
-          <w:color w:val="111111"/>
-          <w:sz w:val="20"/>
-          <w:szCs w:val="20"/>
-          <w:lang w:val="es-ES"/>
-        </w:rPr>
-        <w:t xml:space="preserve">, aunque no </w:t>
-      </w:r>
-      <w:r>
-        <w:rPr>
-          <w:rFonts w:ascii="Verdana" w:eastAsia="Times New Roman" w:hAnsi="Verdana" w:cs="Times New Roman"/>
-          <w:color w:val="111111"/>
-          <w:sz w:val="20"/>
-          <w:szCs w:val="20"/>
-          <w:lang w:val="es-ES"/>
-        </w:rPr>
-        <w:t xml:space="preserve">se </w:t>
-      </w:r>
-      <w:r>
-        <w:rPr>
-          <w:rFonts w:ascii="Verdana" w:eastAsia="Times New Roman" w:hAnsi="Verdana" w:cs="Times New Roman"/>
-          <w:color w:val="111111"/>
-          <w:sz w:val="20"/>
-          <w:szCs w:val="20"/>
-          <w:lang w:val="es-ES"/>
-        </w:rPr>
-        <w:t>considera una fuente fiable.</w:t>
-      </w:r>
-      <w:r>
-        <w:rPr>
-          <w:rFonts w:ascii="Verdana" w:eastAsia="Times New Roman" w:hAnsi="Verdana" w:cs="Times New Roman"/>
-          <w:color w:val="111111"/>
-          <w:sz w:val="20"/>
-          <w:szCs w:val="20"/>
-          <w:lang w:val="es-ES"/>
-        </w:rPr>
-        <w:t xml:space="preserve"> El segundo modelo, del </w:t>
-      </w:r>
-      <w:r>
-        <w:rPr>
-          <w:rFonts w:ascii="Verdana" w:eastAsia="Times New Roman" w:hAnsi="Verdana" w:cs="Times New Roman"/>
-          <w:i/>
-          <w:color w:val="111111"/>
-          <w:sz w:val="20"/>
-          <w:szCs w:val="20"/>
-          <w:lang w:val="es-ES"/>
-        </w:rPr>
-        <w:t xml:space="preserve">Budget and </w:t>
-      </w:r>
-      <w:proofErr w:type="spellStart"/>
-      <w:r>
-        <w:rPr>
-          <w:rFonts w:ascii="Verdana" w:eastAsia="Times New Roman" w:hAnsi="Verdana" w:cs="Times New Roman"/>
-          <w:i/>
-          <w:color w:val="111111"/>
-          <w:sz w:val="20"/>
-          <w:szCs w:val="20"/>
-          <w:lang w:val="es-ES"/>
-        </w:rPr>
-        <w:t>Legislative</w:t>
-      </w:r>
-      <w:proofErr w:type="spellEnd"/>
-      <w:r>
-        <w:rPr>
-          <w:rFonts w:ascii="Verdana" w:eastAsia="Times New Roman" w:hAnsi="Verdana" w:cs="Times New Roman"/>
-          <w:i/>
-          <w:color w:val="111111"/>
-          <w:sz w:val="20"/>
-          <w:szCs w:val="20"/>
-          <w:lang w:val="es-ES"/>
-        </w:rPr>
-        <w:t xml:space="preserve"> </w:t>
-      </w:r>
-      <w:proofErr w:type="spellStart"/>
-      <w:r>
-        <w:rPr>
-          <w:rFonts w:ascii="Verdana" w:eastAsia="Times New Roman" w:hAnsi="Verdana" w:cs="Times New Roman"/>
-          <w:i/>
-          <w:color w:val="111111"/>
-          <w:sz w:val="20"/>
-          <w:szCs w:val="20"/>
-          <w:lang w:val="es-ES"/>
-        </w:rPr>
-        <w:t>Analyst’s</w:t>
-      </w:r>
-      <w:proofErr w:type="spellEnd"/>
-      <w:r>
-        <w:rPr>
-          <w:rFonts w:ascii="Verdana" w:eastAsia="Times New Roman" w:hAnsi="Verdana" w:cs="Times New Roman"/>
-          <w:i/>
-          <w:color w:val="111111"/>
-          <w:sz w:val="20"/>
-          <w:szCs w:val="20"/>
-          <w:lang w:val="es-ES"/>
-        </w:rPr>
-        <w:t xml:space="preserve"> Office, </w:t>
+        <w:t xml:space="preserve">Budget and Legislative Analyst’s Office, </w:t>
       </w:r>
       <w:r>
         <w:rPr>
@@ -10416,7 +8538,7 @@
           <w:color w:val="111111"/>
           <w:sz w:val="20"/>
           <w:szCs w:val="20"/>
-          <w:lang w:val="es-ES"/>
+          <w:lang w:val="en-US"/>
         </w:rPr>
       </w:pPr>
     </w:p>
@@ -10472,29 +8594,7 @@
           <w:szCs w:val="24"/>
           <w:lang w:val="en-US"/>
         </w:rPr>
-        <w:t xml:space="preserve">In practice, this means the location for a listing on the map, or in the data will be from 0-450 feet (150 </w:t>
-      </w:r>
-      <w:proofErr w:type="spellStart"/>
-      <w:r>
-        <w:rPr>
-          <w:rFonts w:ascii="Arial" w:eastAsia="Times New Roman" w:hAnsi="Arial" w:cs="Arial"/>
-          <w:color w:val="5A5A5A"/>
-          <w:sz w:val="24"/>
-          <w:szCs w:val="24"/>
-          <w:lang w:val="en-US"/>
-        </w:rPr>
-        <w:t>metres</w:t>
-      </w:r>
-      <w:proofErr w:type="spellEnd"/>
-      <w:r>
-        <w:rPr>
-          <w:rFonts w:ascii="Arial" w:eastAsia="Times New Roman" w:hAnsi="Arial" w:cs="Arial"/>
-          <w:color w:val="5A5A5A"/>
-          <w:sz w:val="24"/>
-          <w:szCs w:val="24"/>
-          <w:lang w:val="en-US"/>
-        </w:rPr>
-        <w:t>) of the actual address.</w:t>
+        <w:t>In practice, this means the location for a listing on the map, or in the data will be from 0-450 feet (150 metres) of the actual address.</w:t>
       </w:r>
     </w:p>
     <w:p>
@@ -10548,29 +8648,7 @@
           <w:szCs w:val="24"/>
           <w:lang w:val="en-US"/>
         </w:rPr>
-        <w:t xml:space="preserve">Listings can be deleted in the Airbnb platform. The data presented here is a snapshot of listings available at a particular time. Other snapshots of data from previous dates are available for analysis by request, and a future activity may be to </w:t>
-      </w:r>
-      <w:proofErr w:type="spellStart"/>
-      <w:r>
-        <w:rPr>
-          <w:rFonts w:ascii="Arial" w:eastAsia="Times New Roman" w:hAnsi="Arial" w:cs="Arial"/>
-          <w:color w:val="5A5A5A"/>
-          <w:sz w:val="24"/>
-          <w:szCs w:val="24"/>
-          <w:lang w:val="en-US"/>
-        </w:rPr>
-        <w:t>analyse</w:t>
-      </w:r>
-      <w:proofErr w:type="spellEnd"/>
-      <w:r>
-        <w:rPr>
-          <w:rFonts w:ascii="Arial" w:eastAsia="Times New Roman" w:hAnsi="Arial" w:cs="Arial"/>
-          <w:color w:val="5A5A5A"/>
-          <w:sz w:val="24"/>
-          <w:szCs w:val="24"/>
-          <w:lang w:val="en-US"/>
-        </w:rPr>
-        <w:t xml:space="preserve"> the characteristics of deleted Airbnb listings.</w:t>
+        <w:t>Listings can be deleted in the Airbnb platform. The data presented here is a snapshot of listings available at a particular time. Other snapshots of data from previous dates are available for analysis by request, and a future activity may be to analyse the characteristics of deleted Airbnb listings.</w:t>
       </w:r>
     </w:p>
     <w:p>
@@ -10697,7 +8775,6 @@
           <w:lang w:val="en-US"/>
         </w:rPr>
       </w:pPr>
-      <w:proofErr w:type="spellStart"/>
       <w:r>
         <w:rPr>
           <w:rFonts w:ascii="Arial" w:eastAsia="Times New Roman" w:hAnsi="Arial" w:cs="Arial"/>
@@ -10706,62 +8783,7 @@
           <w:szCs w:val="24"/>
           <w:lang w:val="en-US"/>
         </w:rPr>
-        <w:t>Neighbourhood</w:t>
-      </w:r>
-      <w:proofErr w:type="spellEnd"/>
-      <w:r>
-        <w:rPr>
-          <w:rFonts w:ascii="Arial" w:eastAsia="Times New Roman" w:hAnsi="Arial" w:cs="Arial"/>
-          <w:color w:val="5A5A5A"/>
-          <w:sz w:val="24"/>
-          <w:szCs w:val="24"/>
-          <w:lang w:val="en-US"/>
-        </w:rPr>
-        <w:t xml:space="preserve"> names for each listing are compiled by comparing the listing's geographic coordinates with a city's definition of </w:t>
-      </w:r>
-      <w:proofErr w:type="spellStart"/>
-      <w:r>
-        <w:rPr>
-          <w:rFonts w:ascii="Arial" w:eastAsia="Times New Roman" w:hAnsi="Arial" w:cs="Arial"/>
-          <w:color w:val="5A5A5A"/>
-          <w:sz w:val="24"/>
-          <w:szCs w:val="24"/>
-          <w:lang w:val="en-US"/>
-        </w:rPr>
-        <w:t>neighbourhoods</w:t>
-      </w:r>
-      <w:proofErr w:type="spellEnd"/>
-      <w:r>
-        <w:rPr>
-          <w:rFonts w:ascii="Arial" w:eastAsia="Times New Roman" w:hAnsi="Arial" w:cs="Arial"/>
-          <w:color w:val="5A5A5A"/>
-          <w:sz w:val="24"/>
-          <w:szCs w:val="24"/>
-          <w:lang w:val="en-US"/>
-        </w:rPr>
-        <w:t xml:space="preserve">. Airbnb </w:t>
-      </w:r>
-      <w:proofErr w:type="spellStart"/>
-      <w:r>
-        <w:rPr>
-          <w:rFonts w:ascii="Arial" w:eastAsia="Times New Roman" w:hAnsi="Arial" w:cs="Arial"/>
-          <w:color w:val="5A5A5A"/>
-          <w:sz w:val="24"/>
-          <w:szCs w:val="24"/>
-          <w:lang w:val="en-US"/>
-        </w:rPr>
-        <w:t>neighbourhood</w:t>
-      </w:r>
-      <w:proofErr w:type="spellEnd"/>
-      <w:r>
-        <w:rPr>
-          <w:rFonts w:ascii="Arial" w:eastAsia="Times New Roman" w:hAnsi="Arial" w:cs="Arial"/>
-          <w:color w:val="5A5A5A"/>
-          <w:sz w:val="24"/>
-          <w:szCs w:val="24"/>
-          <w:lang w:val="en-US"/>
-        </w:rPr>
-        <w:t xml:space="preserve"> names are not used because of their inaccuracies.</w:t>
+        <w:t>Neighbourhood names for each listing are compiled by comparing the listing's geographic coordinates with a city's definition of neighbourhoods. Airbnb neighbourhood names are not used because of their inaccuracies.</w:t>
       </w:r>
     </w:p>
     <w:p>
@@ -10806,59 +8828,8 @@
           <w:szCs w:val="20"/>
           <w:lang w:val="es-ES"/>
         </w:rPr>
-        <w:t xml:space="preserve">Extracción (fuente de datos): </w:t>
-      </w:r>
-      <w:proofErr w:type="spellStart"/>
-      <w:r>
-        <w:rPr>
-          <w:rFonts w:ascii="Verdana" w:hAnsi="Verdana"/>
-          <w:sz w:val="20"/>
-          <w:szCs w:val="20"/>
-          <w:lang w:val="es-ES"/>
-        </w:rPr>
-        <w:t>airbnb</w:t>
-      </w:r>
-      <w:proofErr w:type="spellEnd"/>
-      <w:r>
-        <w:rPr>
-          <w:rFonts w:ascii="Verdana" w:hAnsi="Verdana"/>
-          <w:sz w:val="20"/>
-          <w:szCs w:val="20"/>
-          <w:lang w:val="es-ES"/>
-        </w:rPr>
-        <w:t xml:space="preserve"> </w:t>
-      </w:r>
-      <w:proofErr w:type="spellStart"/>
-      <w:r>
-        <w:rPr>
-          <w:rFonts w:ascii="Verdana" w:hAnsi="Verdana"/>
-          <w:sz w:val="20"/>
-          <w:szCs w:val="20"/>
-          <w:lang w:val="es-ES"/>
-        </w:rPr>
-        <w:t>get</w:t>
-      </w:r>
-      <w:proofErr w:type="spellEnd"/>
-      <w:r>
-        <w:rPr>
-          <w:rFonts w:ascii="Verdana" w:hAnsi="Verdana"/>
-          <w:sz w:val="20"/>
-          <w:szCs w:val="20"/>
-          <w:lang w:val="es-ES"/>
-        </w:rPr>
-        <w:t xml:space="preserve"> the data, web </w:t>
-      </w:r>
-      <w:proofErr w:type="spellStart"/>
-      <w:r>
-        <w:rPr>
-          <w:rFonts w:ascii="Verdana" w:hAnsi="Verdana"/>
-          <w:sz w:val="20"/>
-          <w:szCs w:val="20"/>
-          <w:lang w:val="es-ES"/>
-        </w:rPr>
-        <w:t>scrapping</w:t>
-      </w:r>
-      <w:proofErr w:type="spellEnd"/>
+        <w:t>Extracción (fuente de datos): airbnb get the data, web scrapping</w:t>
+      </w:r>
     </w:p>
     <w:p>
       <w:pPr>
@@ -10991,6 +8962,9 @@
     <w:p>
       <w:pPr>
         <w:pStyle w:val="CommentText"/>
+        <w:rPr>
+          <w:lang w:val="es-ES"/>
+        </w:rPr>
       </w:pPr>
       <w:r>
         <w:rPr>
@@ -10999,6 +8973,9 @@
         <w:annotationRef/>
       </w:r>
       <w:r>
+        <w:rPr>
+          <w:lang w:val="es-ES"/>
+        </w:rPr>
         <w:t>Sustituir por outra definición para no repetir autores y no citar directamente</w:t>
       </w:r>
     </w:p>
@@ -11051,16 +9028,8 @@
         <w:rPr>
           <w:lang w:val="es-ES"/>
         </w:rPr>
-        <w:t>Leyes y movimientos que han empezado a surgir anti-</w:t>
-      </w:r>
-      <w:proofErr w:type="spellStart"/>
-      <w:r>
-        <w:rPr>
-          <w:lang w:val="es-ES"/>
-        </w:rPr>
-        <w:t>airbnb</w:t>
-      </w:r>
-      <w:proofErr w:type="spellEnd"/>
+        <w:t>Leyes y movimientos que han empezado a surgir anti-airbnb</w:t>
+      </w:r>
     </w:p>
   </w:comment>
   <w:comment w:id="3" w:author="Inês Bolaños" w:date="2019-03-20T21:22:00Z" w:initials="IB">
@@ -11081,35 +9050,7 @@
         <w:rPr>
           <w:lang w:val="es-ES"/>
         </w:rPr>
-        <w:t xml:space="preserve">Explicar el crecimiento de turismo en </w:t>
-      </w:r>
-      <w:proofErr w:type="spellStart"/>
-      <w:r>
-        <w:rPr>
-          <w:lang w:val="es-ES"/>
-        </w:rPr>
-        <w:t>madrid</w:t>
-      </w:r>
-      <w:proofErr w:type="spellEnd"/>
-      <w:r>
-        <w:rPr>
-          <w:lang w:val="es-ES"/>
-        </w:rPr>
-        <w:t xml:space="preserve"> y en </w:t>
-      </w:r>
-      <w:proofErr w:type="spellStart"/>
-      <w:r>
-        <w:rPr>
-          <w:lang w:val="es-ES"/>
-        </w:rPr>
-        <w:t>lisboa</w:t>
-      </w:r>
-      <w:proofErr w:type="spellEnd"/>
-      <w:r>
-        <w:rPr>
-          <w:lang w:val="es-ES"/>
-        </w:rPr>
-        <w:t xml:space="preserve"> en los </w:t>
+        <w:t xml:space="preserve">Explicar el crecimiento de turismo en madrid y en lisboa en los </w:t>
       </w:r>
       <w:r>
         <w:rPr>
@@ -11119,10 +9060,13 @@
       </w:r>
     </w:p>
   </w:comment>
-  <w:comment w:id="4" w:author="Inês Bolaños" w:date="2019-03-20T21:54:00Z" w:initials="IB">
+  <w:comment w:id="5" w:author="Inês Bolaños" w:date="2019-03-20T21:54:00Z" w:initials="IB">
     <w:p>
       <w:pPr>
         <w:pStyle w:val="CommentText"/>
+        <w:rPr>
+          <w:lang w:val="es-ES"/>
+        </w:rPr>
       </w:pPr>
       <w:r>
         <w:rPr>
@@ -11131,14 +9075,20 @@
         <w:annotationRef/>
       </w:r>
       <w:r>
+        <w:rPr>
+          <w:lang w:val="es-ES"/>
+        </w:rPr>
         <w:t>Explicar mejor</w:t>
       </w:r>
     </w:p>
   </w:comment>
-  <w:comment w:id="5" w:author="Inês Bolaños" w:date="2019-03-20T21:56:00Z" w:initials="IB">
+  <w:comment w:id="6" w:author="Inês Bolaños" w:date="2019-03-20T21:56:00Z" w:initials="IB">
     <w:p>
       <w:pPr>
         <w:pStyle w:val="CommentText"/>
+        <w:rPr>
+          <w:lang w:val="es-ES"/>
+        </w:rPr>
       </w:pPr>
       <w:r>
         <w:rPr>
@@ -11147,14 +9097,20 @@
         <w:annotationRef/>
       </w:r>
       <w:r>
+        <w:rPr>
+          <w:lang w:val="es-ES"/>
+        </w:rPr>
         <w:t>confirmar</w:t>
       </w:r>
     </w:p>
   </w:comment>
-  <w:comment w:id="6" w:author="Inês Bolaños" w:date="2019-03-20T21:53:00Z" w:initials="IB">
+  <w:comment w:id="7" w:author="Inês Bolaños" w:date="2019-03-20T21:53:00Z" w:initials="IB">
     <w:p>
       <w:pPr>
         <w:pStyle w:val="CommentText"/>
+        <w:rPr>
+          <w:lang w:val="es-ES"/>
+        </w:rPr>
       </w:pPr>
       <w:r>
         <w:rPr>
@@ -11163,14 +9119,20 @@
         <w:annotationRef/>
       </w:r>
       <w:r>
+        <w:rPr>
+          <w:lang w:val="es-ES"/>
+        </w:rPr>
         <w:t>actualizar</w:t>
       </w:r>
     </w:p>
   </w:comment>
-  <w:comment w:id="7" w:author="Inês Bolaños" w:date="2019-03-20T23:22:00Z" w:initials="IB">
+  <w:comment w:id="8" w:author="Inês Bolaños" w:date="2019-03-20T23:22:00Z" w:initials="IB">
     <w:p>
       <w:pPr>
         <w:pStyle w:val="CommentText"/>
+        <w:rPr>
+          <w:lang w:val="es-ES"/>
+        </w:rPr>
       </w:pPr>
       <w:r>
         <w:rPr>
@@ -11179,22 +9141,9 @@
         <w:annotationRef/>
       </w:r>
       <w:r>
-        <w:t>confirmar</w:t>
-      </w:r>
-    </w:p>
-  </w:comment>
-  <w:comment w:id="8" w:author="Inês Bolaños" w:date="2019-03-20T23:25:00Z" w:initials="IB">
-    <w:p>
-      <w:pPr>
-        <w:pStyle w:val="CommentText"/>
-      </w:pPr>
-      <w:r>
-        <w:rPr>
-          <w:rStyle w:val="CommentReference"/>
-        </w:rPr>
-        <w:annotationRef/>
-      </w:r>
-      <w:r>
+        <w:rPr>
+          <w:lang w:val="es-ES"/>
+        </w:rPr>
         <w:t>confirmar</w:t>
       </w:r>
     </w:p>
@@ -11203,6 +9152,9 @@
     <w:p>
       <w:pPr>
         <w:pStyle w:val="CommentText"/>
+        <w:rPr>
+          <w:lang w:val="es-ES"/>
+        </w:rPr>
       </w:pPr>
       <w:r>
         <w:rPr>
@@ -11211,14 +9163,20 @@
         <w:annotationRef/>
       </w:r>
       <w:r>
-        <w:t>añadir</w:t>
+        <w:rPr>
+          <w:lang w:val="es-ES"/>
+        </w:rPr>
+        <w:t>confirmar</w:t>
       </w:r>
     </w:p>
   </w:comment>
-  <w:comment w:id="10" w:author="Inês Bolaños" w:date="2019-03-20T23:32:00Z" w:initials="IB">
+  <w:comment w:id="10" w:author="Inês Bolaños" w:date="2019-03-20T23:25:00Z" w:initials="IB">
     <w:p>
       <w:pPr>
         <w:pStyle w:val="CommentText"/>
+        <w:rPr>
+          <w:lang w:val="es-ES"/>
+        </w:rPr>
       </w:pPr>
       <w:r>
         <w:rPr>
@@ -11227,14 +9185,20 @@
         <w:annotationRef/>
       </w:r>
       <w:r>
-        <w:t>añadir en anexo</w:t>
+        <w:rPr>
+          <w:lang w:val="es-ES"/>
+        </w:rPr>
+        <w:t>añadir</w:t>
       </w:r>
     </w:p>
   </w:comment>
-  <w:comment w:id="11" w:author="Inês Bolaños" w:date="2019-03-20T23:33:00Z" w:initials="IB">
+  <w:comment w:id="11" w:author="Inês Bolaños" w:date="2019-03-20T23:32:00Z" w:initials="IB">
     <w:p>
       <w:pPr>
         <w:pStyle w:val="CommentText"/>
+        <w:rPr>
+          <w:lang w:val="es-ES"/>
+        </w:rPr>
       </w:pPr>
       <w:r>
         <w:rPr>
@@ -11243,6 +9207,31 @@
         <w:annotationRef/>
       </w:r>
       <w:r>
+        <w:rPr>
+          <w:lang w:val="es-ES"/>
+        </w:rPr>
+        <w:t>añadir en anexo</w:t>
+      </w:r>
+    </w:p>
+  </w:comment>
+  <w:comment w:id="12" w:author="Inês Bolaños" w:date="2019-03-20T23:33:00Z" w:initials="IB">
+    <w:p>
+      <w:pPr>
+        <w:pStyle w:val="CommentText"/>
+        <w:rPr>
+          <w:lang w:val="es-ES"/>
+        </w:rPr>
+      </w:pPr>
+      <w:r>
+        <w:rPr>
+          <w:rStyle w:val="CommentReference"/>
+        </w:rPr>
+        <w:annotationRef/>
+      </w:r>
+      <w:r>
+        <w:rPr>
+          <w:lang w:val="es-ES"/>
+        </w:rPr>
         <w:t>o reemplaza?</w:t>
       </w:r>
     </w:p>
@@ -11251,6 +9240,9 @@
     <w:p>
       <w:pPr>
         <w:pStyle w:val="CommentText"/>
+        <w:rPr>
+          <w:lang w:val="es-ES"/>
+        </w:rPr>
       </w:pPr>
       <w:r>
         <w:rPr>
@@ -11259,6 +9251,9 @@
         <w:annotationRef/>
       </w:r>
       <w:r>
+        <w:rPr>
+          <w:lang w:val="es-ES"/>
+        </w:rPr>
         <w:t>añadir</w:t>
       </w:r>
     </w:p>
@@ -11267,6 +9262,9 @@
     <w:p>
       <w:pPr>
         <w:pStyle w:val="CommentText"/>
+        <w:rPr>
+          <w:lang w:val="es-ES"/>
+        </w:rPr>
       </w:pPr>
       <w:r>
         <w:rPr>
@@ -11275,6 +9273,9 @@
         <w:annotationRef/>
       </w:r>
       <w:r>
+        <w:rPr>
+          <w:lang w:val="es-ES"/>
+        </w:rPr>
         <w:t>confirmar</w:t>
       </w:r>
     </w:p>
@@ -11283,6 +9284,9 @@
     <w:p>
       <w:pPr>
         <w:pStyle w:val="CommentText"/>
+        <w:rPr>
+          <w:lang w:val="es-ES"/>
+        </w:rPr>
       </w:pPr>
       <w:r>
         <w:rPr>
@@ -11291,6 +9295,9 @@
         <w:annotationRef/>
       </w:r>
       <w:r>
+        <w:rPr>
+          <w:lang w:val="es-ES"/>
+        </w:rPr>
         <w:t>confirmar</w:t>
       </w:r>
     </w:p>
@@ -11299,6 +9306,9 @@
     <w:p>
       <w:pPr>
         <w:pStyle w:val="CommentText"/>
+        <w:rPr>
+          <w:lang w:val="es-ES"/>
+        </w:rPr>
       </w:pPr>
       <w:r>
         <w:rPr>
@@ -11307,6 +9317,9 @@
         <w:annotationRef/>
       </w:r>
       <w:r>
+        <w:rPr>
+          <w:lang w:val="es-ES"/>
+        </w:rPr>
         <w:t>listar</w:t>
       </w:r>
     </w:p>
@@ -11315,6 +9328,9 @@
     <w:p>
       <w:pPr>
         <w:pStyle w:val="CommentText"/>
+        <w:rPr>
+          <w:lang w:val="es-ES"/>
+        </w:rPr>
       </w:pPr>
       <w:r>
         <w:rPr>
@@ -11323,6 +9339,9 @@
         <w:annotationRef/>
       </w:r>
       <w:r>
+        <w:rPr>
+          <w:lang w:val="es-ES"/>
+        </w:rPr>
         <w:t>listar</w:t>
       </w:r>
     </w:p>
@@ -11331,6 +9350,9 @@
     <w:p>
       <w:pPr>
         <w:pStyle w:val="CommentText"/>
+        <w:rPr>
+          <w:lang w:val="es-ES"/>
+        </w:rPr>
       </w:pPr>
       <w:r>
         <w:rPr>
@@ -11339,6 +9361,9 @@
         <w:annotationRef/>
       </w:r>
       <w:r>
+        <w:rPr>
+          <w:lang w:val="es-ES"/>
+        </w:rPr>
         <w:t>confirmar</w:t>
       </w:r>
     </w:p>
@@ -11347,6 +9372,9 @@
     <w:p>
       <w:pPr>
         <w:pStyle w:val="CommentText"/>
+        <w:rPr>
+          <w:lang w:val="es-ES"/>
+        </w:rPr>
       </w:pPr>
       <w:r>
         <w:rPr>
@@ -11355,6 +9383,9 @@
         <w:annotationRef/>
       </w:r>
       <w:r>
+        <w:rPr>
+          <w:lang w:val="es-ES"/>
+        </w:rPr>
         <w:t>confirmar</w:t>
       </w:r>
     </w:p>
@@ -11363,6 +9394,9 @@
     <w:p>
       <w:pPr>
         <w:pStyle w:val="CommentText"/>
+        <w:rPr>
+          <w:lang w:val="es-ES"/>
+        </w:rPr>
       </w:pPr>
       <w:r>
         <w:rPr>
@@ -11371,6 +9405,9 @@
         <w:annotationRef/>
       </w:r>
       <w:r>
+        <w:rPr>
+          <w:lang w:val="es-ES"/>
+        </w:rPr>
         <w:t>confirmar</w:t>
       </w:r>
     </w:p>
@@ -11379,6 +9416,9 @@
     <w:p>
       <w:pPr>
         <w:pStyle w:val="CommentText"/>
+        <w:rPr>
+          <w:lang w:val="es-ES"/>
+        </w:rPr>
       </w:pPr>
       <w:r>
         <w:rPr>
@@ -11387,6 +9427,9 @@
         <w:annotationRef/>
       </w:r>
       <w:r>
+        <w:rPr>
+          <w:lang w:val="es-ES"/>
+        </w:rPr>
         <w:t>confirmar</w:t>
       </w:r>
     </w:p>
@@ -11395,6 +9438,9 @@
     <w:p>
       <w:pPr>
         <w:pStyle w:val="CommentText"/>
+        <w:rPr>
+          <w:lang w:val="es-ES"/>
+        </w:rPr>
       </w:pPr>
       <w:r>
         <w:rPr>
@@ -11403,6 +9449,9 @@
         <w:annotationRef/>
       </w:r>
       <w:r>
+        <w:rPr>
+          <w:lang w:val="es-ES"/>
+        </w:rPr>
         <w:t>confirmar</w:t>
       </w:r>
     </w:p>
@@ -11411,6 +9460,9 @@
     <w:p>
       <w:pPr>
         <w:pStyle w:val="CommentText"/>
+        <w:rPr>
+          <w:lang w:val="es-ES"/>
+        </w:rPr>
       </w:pPr>
       <w:r>
         <w:rPr>
@@ -11419,6 +9471,9 @@
         <w:annotationRef/>
       </w:r>
       <w:r>
+        <w:rPr>
+          <w:lang w:val="es-ES"/>
+        </w:rPr>
         <w:t>confirmar</w:t>
       </w:r>
     </w:p>
@@ -11427,6 +9482,9 @@
     <w:p>
       <w:pPr>
         <w:pStyle w:val="CommentText"/>
+        <w:rPr>
+          <w:lang w:val="es-ES"/>
+        </w:rPr>
       </w:pPr>
       <w:r>
         <w:rPr>
@@ -11435,6 +9493,9 @@
         <w:annotationRef/>
       </w:r>
       <w:r>
+        <w:rPr>
+          <w:lang w:val="es-ES"/>
+        </w:rPr>
         <w:t>añadir información</w:t>
       </w:r>
     </w:p>
@@ -11443,6 +9504,9 @@
     <w:p>
       <w:pPr>
         <w:pStyle w:val="CommentText"/>
+        <w:rPr>
+          <w:lang w:val="es-ES"/>
+        </w:rPr>
       </w:pPr>
       <w:r>
         <w:rPr>
@@ -11451,6 +9515,9 @@
         <w:annotationRef/>
       </w:r>
       <w:r>
+        <w:rPr>
+          <w:lang w:val="es-ES"/>
+        </w:rPr>
         <w:t>confirmar</w:t>
       </w:r>
     </w:p>
@@ -11570,7 +9637,7 @@
           <w:rPr>
             <w:noProof/>
           </w:rPr>
-          <w:t>11</w:t>
+          <w:t>2</w:t>
         </w:r>
         <w:r>
           <w:rPr>
@@ -13340,6 +11407,7 @@
   <w:style w:type="character" w:default="1" w:styleId="DefaultParagraphFont">
     <w:name w:val="Default Paragraph Font"/>
     <w:uiPriority w:val="1"/>
+    <w:semiHidden/>
     <w:unhideWhenUsed/>
   </w:style>
   <w:style w:type="table" w:default="1" w:styleId="TableNormal">
@@ -14478,7 +12546,7 @@
 </file>
 
 <file path=customXml/itemProps1.xml><?xml version="1.0" encoding="utf-8"?>
-<ds:datastoreItem xmlns:ds="http://schemas.openxmlformats.org/officeDocument/2006/customXml" ds:itemID="{551E1016-495B-4368-A5D1-1F7CD0CF7B33}">
+<ds:datastoreItem xmlns:ds="http://schemas.openxmlformats.org/officeDocument/2006/customXml" ds:itemID="{C8308115-D5B1-4A52-B4C4-7A78B24DCBA9}">
   <ds:schemaRefs>
     <ds:schemaRef ds:uri="http://schemas.openxmlformats.org/officeDocument/2006/bibliography"/>
   </ds:schemaRefs>
